--- a/original/ASG Senate Minutes 11-19-2014.docx
+++ b/original/ASG Senate Minutes 11-19-2014.docx
@@ -9,13 +9,13 @@
         <w:contextualSpacing w:val="0"/>
         <w:jc w:val="center"/>
       </w:pPr>
-      <w:bookmarkStart w:id="0" w:colFirst="0" w:name="kix.38qy9xmu0ons" w:colLast="0"/>
+      <w:bookmarkStart w:colFirst="0" w:colLast="0" w:name="kix.38qy9xmu0ons" w:id="0"/>
       <w:bookmarkEnd w:id="0"/>
       <w:r>
         <w:drawing>
-          <wp:inline distR="19050" distT="19050" distB="19050" distL="19050">
-            <wp:extent cy="1257300" cx="1457325"/>
-            <wp:effectExtent t="0" b="0" r="0" l="0"/>
+          <wp:inline distB="19050" distT="19050" distL="19050" distR="19050">
+            <wp:extent cx="1457325" cy="1257300"/>
+            <wp:effectExtent b="0" l="0" r="0" t="0"/>
             <wp:docPr id="1" name="image01.png"/>
             <a:graphic>
               <a:graphicData uri="http://schemas.openxmlformats.org/drawingml/2006/picture">
@@ -26,15 +26,15 @@
                   </pic:nvPicPr>
                   <pic:blipFill>
                     <a:blip r:embed="rId5"/>
-                    <a:srcRect t="0" b="0" r="0" l="0"/>
+                    <a:srcRect b="0" l="0" r="0" t="0"/>
                     <a:stretch>
                       <a:fillRect/>
                     </a:stretch>
                   </pic:blipFill>
                   <pic:spPr>
                     <a:xfrm>
-                      <a:off y="0" x="0"/>
-                      <a:ext cy="1257300" cx="1457325"/>
+                      <a:off x="0" y="0"/>
+                      <a:ext cx="1457325" cy="1257300"/>
                     </a:xfrm>
                     <a:prstGeom prst="rect"/>
                     <a:ln/>
@@ -57,7 +57,7 @@
         <w:contextualSpacing w:val="0"/>
         <w:jc w:val="center"/>
       </w:pPr>
-      <w:bookmarkStart w:id="1" w:colFirst="0" w:name="kix.hd5jrfoiktyz" w:colLast="0"/>
+      <w:bookmarkStart w:colFirst="0" w:colLast="0" w:name="kix.hd5jrfoiktyz" w:id="1"/>
       <w:bookmarkEnd w:id="1"/>
       <w:r>
         <w:rPr>
@@ -68,7 +68,7 @@
     <w:p>
       <w:pPr>
         <w:widowControl w:val="0"/>
-        <w:ind w:hanging="179"/>
+        <w:ind w:hanging="180"/>
         <w:contextualSpacing w:val="0"/>
         <w:jc w:val="center"/>
       </w:pPr>
@@ -86,7 +86,7 @@
       </w:pPr>
       <w:r>
         <w:rPr>
-          <w:rFonts w:cs="Lato" w:hAnsi="Lato" w:eastAsia="Lato" w:ascii="Lato"/>
+          <w:rFonts w:ascii="Lato" w:cs="Lato" w:eastAsia="Lato" w:hAnsi="Lato"/>
           <w:highlight w:val="white"/>
           <w:rtl w:val="0"/>
         </w:rPr>
@@ -101,7 +101,7 @@
       </w:pPr>
       <w:r>
         <w:rPr>
-          <w:rFonts w:cs="Lato" w:hAnsi="Lato" w:eastAsia="Lato" w:ascii="Lato"/>
+          <w:rFonts w:ascii="Lato" w:cs="Lato" w:eastAsia="Lato" w:hAnsi="Lato"/>
           <w:highlight w:val="white"/>
           <w:rtl w:val="0"/>
         </w:rPr>
@@ -116,7 +116,7 @@
       </w:pPr>
       <w:r>
         <w:rPr>
-          <w:rFonts w:cs="Lato" w:hAnsi="Lato" w:eastAsia="Lato" w:ascii="Lato"/>
+          <w:rFonts w:ascii="Lato" w:cs="Lato" w:eastAsia="Lato" w:hAnsi="Lato"/>
           <w:highlight w:val="white"/>
           <w:rtl w:val="0"/>
         </w:rPr>
@@ -131,7 +131,7 @@
       </w:pPr>
       <w:r>
         <w:rPr>
-          <w:rFonts w:cs="Lato" w:hAnsi="Lato" w:eastAsia="Lato" w:ascii="Lato"/>
+          <w:rFonts w:ascii="Lato" w:cs="Lato" w:eastAsia="Lato" w:hAnsi="Lato"/>
           <w:highlight w:val="white"/>
           <w:rtl w:val="0"/>
         </w:rPr>
@@ -156,16 +156,16 @@
           <w:ilvl w:val="0"/>
           <w:numId w:val="2"/>
         </w:numPr>
-        <w:ind w:left="720" w:hanging="359"/>
-        <w:contextualSpacing w:val="1"/>
-        <w:rPr>
-          <w:rFonts w:cs="Lato" w:hAnsi="Lato" w:eastAsia="Lato" w:ascii="Lato"/>
+        <w:ind w:left="720" w:hanging="360"/>
+        <w:contextualSpacing w:val="1"/>
+        <w:rPr>
+          <w:rFonts w:ascii="Lato" w:cs="Lato" w:eastAsia="Lato" w:hAnsi="Lato"/>
           <w:highlight w:val="white"/>
         </w:rPr>
       </w:pPr>
       <w:r>
         <w:rPr>
-          <w:rFonts w:cs="Lato" w:hAnsi="Lato" w:eastAsia="Lato" w:ascii="Lato"/>
+          <w:rFonts w:ascii="Lato" w:cs="Lato" w:eastAsia="Lato" w:hAnsi="Lato"/>
           <w:b w:val="1"/>
           <w:highlight w:val="white"/>
           <w:rtl w:val="0"/>
@@ -180,16 +180,16 @@
           <w:ilvl w:val="0"/>
           <w:numId w:val="2"/>
         </w:numPr>
-        <w:ind w:left="720" w:hanging="359"/>
-        <w:contextualSpacing w:val="1"/>
-        <w:rPr>
-          <w:rFonts w:cs="Lato" w:hAnsi="Lato" w:eastAsia="Lato" w:ascii="Lato"/>
+        <w:ind w:left="720" w:hanging="360"/>
+        <w:contextualSpacing w:val="1"/>
+        <w:rPr>
+          <w:rFonts w:ascii="Lato" w:cs="Lato" w:eastAsia="Lato" w:hAnsi="Lato"/>
           <w:highlight w:val="white"/>
         </w:rPr>
       </w:pPr>
       <w:r>
         <w:rPr>
-          <w:rFonts w:cs="Lato" w:hAnsi="Lato" w:eastAsia="Lato" w:ascii="Lato"/>
+          <w:rFonts w:ascii="Lato" w:cs="Lato" w:eastAsia="Lato" w:hAnsi="Lato"/>
           <w:b w:val="1"/>
           <w:highlight w:val="white"/>
           <w:rtl w:val="0"/>
@@ -198,7 +198,7 @@
       </w:r>
       <w:r>
         <w:rPr>
-          <w:rFonts w:cs="Lato" w:hAnsi="Lato" w:eastAsia="Lato" w:ascii="Lato"/>
+          <w:rFonts w:ascii="Lato" w:cs="Lato" w:eastAsia="Lato" w:hAnsi="Lato"/>
           <w:highlight w:val="white"/>
           <w:rtl w:val="0"/>
         </w:rPr>
@@ -207,7 +207,7 @@
       <w:hyperlink r:id="rId6">
         <w:r>
           <w:rPr>
-            <w:rFonts w:cs="Lato" w:hAnsi="Lato" w:eastAsia="Lato" w:ascii="Lato"/>
+            <w:rFonts w:ascii="Lato" w:cs="Lato" w:eastAsia="Lato" w:hAnsi="Lato"/>
             <w:highlight w:val="white"/>
             <w:rtl w:val="0"/>
           </w:rPr>
@@ -217,7 +217,7 @@
       <w:hyperlink r:id="rId7">
         <w:r>
           <w:rPr>
-            <w:rFonts w:cs="Lato" w:hAnsi="Lato" w:eastAsia="Lato" w:ascii="Lato"/>
+            <w:rFonts w:ascii="Lato" w:cs="Lato" w:eastAsia="Lato" w:hAnsi="Lato"/>
             <w:color w:val="1155cc"/>
             <w:highlight w:val="white"/>
             <w:u w:val="single"/>
@@ -228,7 +228,7 @@
       </w:hyperlink>
       <w:r>
         <w:rPr>
-          <w:rFonts w:cs="Lato" w:hAnsi="Lato" w:eastAsia="Lato" w:ascii="Lato"/>
+          <w:rFonts w:ascii="Lato" w:cs="Lato" w:eastAsia="Lato" w:hAnsi="Lato"/>
           <w:highlight w:val="white"/>
           <w:rtl w:val="0"/>
         </w:rPr>
@@ -242,17 +242,17 @@
           <w:ilvl w:val="0"/>
           <w:numId w:val="2"/>
         </w:numPr>
-        <w:ind w:left="720" w:hanging="359"/>
-        <w:contextualSpacing w:val="1"/>
-        <w:rPr>
-          <w:rFonts w:cs="Lato" w:hAnsi="Lato" w:eastAsia="Lato" w:ascii="Lato"/>
+        <w:ind w:left="720" w:hanging="360"/>
+        <w:contextualSpacing w:val="1"/>
+        <w:rPr>
+          <w:rFonts w:ascii="Lato" w:cs="Lato" w:eastAsia="Lato" w:hAnsi="Lato"/>
           <w:highlight w:val="white"/>
         </w:rPr>
       </w:pPr>
       <w:hyperlink r:id="rId8">
         <w:r>
           <w:rPr>
-            <w:rFonts w:cs="Lato" w:hAnsi="Lato" w:eastAsia="Lato" w:ascii="Lato"/>
+            <w:rFonts w:ascii="Lato" w:cs="Lato" w:eastAsia="Lato" w:hAnsi="Lato"/>
             <w:b w:val="1"/>
             <w:color w:val="1155cc"/>
             <w:highlight w:val="white"/>
@@ -275,16 +275,16 @@
           <w:ilvl w:val="0"/>
           <w:numId w:val="5"/>
         </w:numPr>
-        <w:ind w:left="1440" w:hanging="359"/>
-        <w:contextualSpacing w:val="1"/>
-        <w:rPr>
-          <w:rFonts w:cs="Lato" w:hAnsi="Lato" w:eastAsia="Lato" w:ascii="Lato"/>
-          <w:u w:val="none"/>
-        </w:rPr>
-      </w:pPr>
-      <w:r>
-        <w:rPr>
-          <w:rFonts w:cs="Lato" w:hAnsi="Lato" w:eastAsia="Lato" w:ascii="Lato"/>
+        <w:ind w:left="1440" w:hanging="360"/>
+        <w:contextualSpacing w:val="1"/>
+        <w:rPr>
+          <w:rFonts w:ascii="Lato" w:cs="Lato" w:eastAsia="Lato" w:hAnsi="Lato"/>
+          <w:u w:val="none"/>
+        </w:rPr>
+      </w:pPr>
+      <w:r>
+        <w:rPr>
+          <w:rFonts w:ascii="Lato" w:cs="Lato" w:eastAsia="Lato" w:hAnsi="Lato"/>
           <w:rtl w:val="0"/>
         </w:rPr>
         <w:t xml:space="preserve">Wild Ideas Fund Request: Lambda Upsilon Lambda and brought in a professor to speak about Colombia. The money largely went to food to heighten the event. The turnout was great with 40 people. </w:t>
@@ -302,15 +302,15 @@
           <w:ilvl w:val="0"/>
           <w:numId w:val="2"/>
         </w:numPr>
-        <w:ind w:left="720" w:hanging="359"/>
-        <w:contextualSpacing w:val="1"/>
-        <w:rPr>
-          <w:rFonts w:cs="Lato" w:hAnsi="Lato" w:eastAsia="Lato" w:ascii="Lato"/>
-        </w:rPr>
-      </w:pPr>
-      <w:r>
-        <w:rPr>
-          <w:rFonts w:cs="Lato" w:hAnsi="Lato" w:eastAsia="Lato" w:ascii="Lato"/>
+        <w:ind w:left="720" w:hanging="360"/>
+        <w:contextualSpacing w:val="1"/>
+        <w:rPr>
+          <w:rFonts w:ascii="Lato" w:cs="Lato" w:eastAsia="Lato" w:hAnsi="Lato"/>
+        </w:rPr>
+      </w:pPr>
+      <w:r>
+        <w:rPr>
+          <w:rFonts w:ascii="Lato" w:cs="Lato" w:eastAsia="Lato" w:hAnsi="Lato"/>
           <w:b w:val="1"/>
           <w:rtl w:val="0"/>
         </w:rPr>
@@ -318,7 +318,7 @@
       </w:r>
       <w:r>
         <w:rPr>
-          <w:rFonts w:cs="Lato" w:hAnsi="Lato" w:eastAsia="Lato" w:ascii="Lato"/>
+          <w:rFonts w:ascii="Lato" w:cs="Lato" w:eastAsia="Lato" w:hAnsi="Lato"/>
           <w:rtl w:val="0"/>
         </w:rPr>
         <w:t xml:space="preserve"> A-Status Funding Primer/B-Status Funding Reminder</w:t>
@@ -331,15 +331,15 @@
           <w:ilvl w:val="0"/>
           <w:numId w:val="2"/>
         </w:numPr>
-        <w:ind w:left="720" w:hanging="359"/>
-        <w:contextualSpacing w:val="1"/>
-        <w:rPr>
-          <w:rFonts w:cs="Lato" w:hAnsi="Lato" w:eastAsia="Lato" w:ascii="Lato"/>
-        </w:rPr>
-      </w:pPr>
-      <w:r>
-        <w:rPr>
-          <w:rFonts w:cs="Lato" w:hAnsi="Lato" w:eastAsia="Lato" w:ascii="Lato"/>
+        <w:ind w:left="720" w:hanging="360"/>
+        <w:contextualSpacing w:val="1"/>
+        <w:rPr>
+          <w:rFonts w:ascii="Lato" w:cs="Lato" w:eastAsia="Lato" w:hAnsi="Lato"/>
+        </w:rPr>
+      </w:pPr>
+      <w:r>
+        <w:rPr>
+          <w:rFonts w:ascii="Lato" w:cs="Lato" w:eastAsia="Lato" w:hAnsi="Lato"/>
           <w:b w:val="1"/>
           <w:rtl w:val="0"/>
         </w:rPr>
@@ -348,7 +348,7 @@
       <w:hyperlink r:id="rId9">
         <w:r>
           <w:rPr>
-            <w:rFonts w:cs="Lato" w:hAnsi="Lato" w:eastAsia="Lato" w:ascii="Lato"/>
+            <w:rFonts w:ascii="Lato" w:cs="Lato" w:eastAsia="Lato" w:hAnsi="Lato"/>
             <w:color w:val="1155cc"/>
             <w:u w:val="single"/>
             <w:rtl w:val="0"/>
@@ -369,15 +369,15 @@
           <w:ilvl w:val="0"/>
           <w:numId w:val="6"/>
         </w:numPr>
-        <w:ind w:left="1440" w:hanging="359"/>
-        <w:contextualSpacing w:val="1"/>
-        <w:rPr>
-          <w:rFonts w:cs="Lato" w:hAnsi="Lato" w:eastAsia="Lato" w:ascii="Lato"/>
-        </w:rPr>
-      </w:pPr>
-      <w:r>
-        <w:rPr>
-          <w:rFonts w:cs="Lato" w:hAnsi="Lato" w:eastAsia="Lato" w:ascii="Lato"/>
+        <w:ind w:left="1440" w:hanging="360"/>
+        <w:contextualSpacing w:val="1"/>
+        <w:rPr>
+          <w:rFonts w:ascii="Lato" w:cs="Lato" w:eastAsia="Lato" w:hAnsi="Lato"/>
+        </w:rPr>
+      </w:pPr>
+      <w:r>
+        <w:rPr>
+          <w:rFonts w:ascii="Lato" w:cs="Lato" w:eastAsia="Lato" w:hAnsi="Lato"/>
           <w:rtl w:val="0"/>
         </w:rPr>
         <w:t xml:space="preserve">Cut round, groups in a random order. </w:t>
@@ -390,16 +390,16 @@
           <w:ilvl w:val="0"/>
           <w:numId w:val="6"/>
         </w:numPr>
-        <w:ind w:left="1440" w:hanging="359"/>
-        <w:contextualSpacing w:val="1"/>
-        <w:rPr>
-          <w:rFonts w:cs="Lato" w:hAnsi="Lato" w:eastAsia="Lato" w:ascii="Lato"/>
-          <w:u w:val="none"/>
-        </w:rPr>
-      </w:pPr>
-      <w:r>
-        <w:rPr>
-          <w:rFonts w:cs="Lato" w:hAnsi="Lato" w:eastAsia="Lato" w:ascii="Lato"/>
+        <w:ind w:left="1440" w:hanging="360"/>
+        <w:contextualSpacing w:val="1"/>
+        <w:rPr>
+          <w:rFonts w:ascii="Lato" w:cs="Lato" w:eastAsia="Lato" w:hAnsi="Lato"/>
+          <w:u w:val="none"/>
+        </w:rPr>
+      </w:pPr>
+      <w:r>
+        <w:rPr>
+          <w:rFonts w:ascii="Lato" w:cs="Lato" w:eastAsia="Lato" w:hAnsi="Lato"/>
           <w:rtl w:val="0"/>
         </w:rPr>
         <w:t xml:space="preserve">Add round, groups in a random order. </w:t>
@@ -412,16 +412,16 @@
           <w:ilvl w:val="1"/>
           <w:numId w:val="6"/>
         </w:numPr>
-        <w:ind w:left="2160" w:hanging="359"/>
-        <w:contextualSpacing w:val="1"/>
-        <w:rPr>
-          <w:rFonts w:cs="Lato" w:hAnsi="Lato" w:eastAsia="Lato" w:ascii="Lato"/>
-          <w:u w:val="none"/>
-        </w:rPr>
-      </w:pPr>
-      <w:r>
-        <w:rPr>
-          <w:rFonts w:cs="Lato" w:hAnsi="Lato" w:eastAsia="Lato" w:ascii="Lato"/>
+        <w:ind w:left="2160" w:hanging="360"/>
+        <w:contextualSpacing w:val="1"/>
+        <w:rPr>
+          <w:rFonts w:ascii="Lato" w:cs="Lato" w:eastAsia="Lato" w:hAnsi="Lato"/>
+          <w:u w:val="none"/>
+        </w:rPr>
+      </w:pPr>
+      <w:r>
+        <w:rPr>
+          <w:rFonts w:ascii="Lato" w:cs="Lato" w:eastAsia="Lato" w:hAnsi="Lato"/>
           <w:rtl w:val="0"/>
         </w:rPr>
         <w:t xml:space="preserve">Moira: Motion to add a line item for public storage for SJP. There was a misunderstanding from the student group. The GE for the student group was taking the quarter off, so Alex temporarily took over those duties. SJP didn’t understand until after the funding applications that public storage was possible for their group. They need public storage because they have a lot of things like a wall that needs to be housed and also SJP’s publicity materials have been getting vandalized, so they need a safe space. </w:t>
@@ -434,16 +434,16 @@
           <w:ilvl w:val="1"/>
           <w:numId w:val="6"/>
         </w:numPr>
-        <w:ind w:left="2160" w:hanging="359"/>
-        <w:contextualSpacing w:val="1"/>
-        <w:rPr>
-          <w:rFonts w:cs="Lato" w:hAnsi="Lato" w:eastAsia="Lato" w:ascii="Lato"/>
-          <w:u w:val="none"/>
-        </w:rPr>
-      </w:pPr>
-      <w:r>
-        <w:rPr>
-          <w:rFonts w:cs="Lato" w:hAnsi="Lato" w:eastAsia="Lato" w:ascii="Lato"/>
+        <w:ind w:left="2160" w:hanging="360"/>
+        <w:contextualSpacing w:val="1"/>
+        <w:rPr>
+          <w:rFonts w:ascii="Lato" w:cs="Lato" w:eastAsia="Lato" w:hAnsi="Lato"/>
+          <w:u w:val="none"/>
+        </w:rPr>
+      </w:pPr>
+      <w:r>
+        <w:rPr>
+          <w:rFonts w:ascii="Lato" w:cs="Lato" w:eastAsia="Lato" w:hAnsi="Lato"/>
           <w:rtl w:val="0"/>
         </w:rPr>
         <w:t xml:space="preserve">SGC: SGC supports that. When they asked we weren’t sure if we were funding public storage and SJP interpreted as public storage was not possible. We want to rectify that mistake. </w:t>
@@ -456,16 +456,16 @@
           <w:ilvl w:val="1"/>
           <w:numId w:val="6"/>
         </w:numPr>
-        <w:ind w:left="2160" w:hanging="359"/>
-        <w:contextualSpacing w:val="1"/>
-        <w:rPr>
-          <w:rFonts w:cs="Lato" w:hAnsi="Lato" w:eastAsia="Lato" w:ascii="Lato"/>
-          <w:u w:val="none"/>
-        </w:rPr>
-      </w:pPr>
-      <w:r>
-        <w:rPr>
-          <w:rFonts w:cs="Lato" w:hAnsi="Lato" w:eastAsia="Lato" w:ascii="Lato"/>
+        <w:ind w:left="2160" w:hanging="360"/>
+        <w:contextualSpacing w:val="1"/>
+        <w:rPr>
+          <w:rFonts w:ascii="Lato" w:cs="Lato" w:eastAsia="Lato" w:hAnsi="Lato"/>
+          <w:u w:val="none"/>
+        </w:rPr>
+      </w:pPr>
+      <w:r>
+        <w:rPr>
+          <w:rFonts w:ascii="Lato" w:cs="Lato" w:eastAsia="Lato" w:hAnsi="Lato"/>
           <w:rtl w:val="0"/>
         </w:rPr>
         <w:t xml:space="preserve">PQ</w:t>
@@ -478,16 +478,16 @@
           <w:ilvl w:val="1"/>
           <w:numId w:val="6"/>
         </w:numPr>
-        <w:ind w:left="2160" w:hanging="359"/>
-        <w:contextualSpacing w:val="1"/>
-        <w:rPr>
-          <w:rFonts w:cs="Lato" w:hAnsi="Lato" w:eastAsia="Lato" w:ascii="Lato"/>
-          <w:u w:val="none"/>
-        </w:rPr>
-      </w:pPr>
-      <w:r>
-        <w:rPr>
-          <w:rFonts w:cs="Lato" w:hAnsi="Lato" w:eastAsia="Lato" w:ascii="Lato"/>
+        <w:ind w:left="2160" w:hanging="360"/>
+        <w:contextualSpacing w:val="1"/>
+        <w:rPr>
+          <w:rFonts w:ascii="Lato" w:cs="Lato" w:eastAsia="Lato" w:hAnsi="Lato"/>
+          <w:u w:val="none"/>
+        </w:rPr>
+      </w:pPr>
+      <w:r>
+        <w:rPr>
+          <w:rFonts w:ascii="Lato" w:cs="Lato" w:eastAsia="Lato" w:hAnsi="Lato"/>
           <w:rtl w:val="0"/>
         </w:rPr>
         <w:t xml:space="preserve">Vote: Passes. </w:t>
@@ -500,16 +500,16 @@
           <w:ilvl w:val="1"/>
           <w:numId w:val="6"/>
         </w:numPr>
-        <w:ind w:left="2160" w:hanging="359"/>
-        <w:contextualSpacing w:val="1"/>
-        <w:rPr>
-          <w:rFonts w:cs="Lato" w:hAnsi="Lato" w:eastAsia="Lato" w:ascii="Lato"/>
-          <w:u w:val="none"/>
-        </w:rPr>
-      </w:pPr>
-      <w:r>
-        <w:rPr>
-          <w:rFonts w:cs="Lato" w:hAnsi="Lato" w:eastAsia="Lato" w:ascii="Lato"/>
+        <w:ind w:left="2160" w:hanging="360"/>
+        <w:contextualSpacing w:val="1"/>
+        <w:rPr>
+          <w:rFonts w:ascii="Lato" w:cs="Lato" w:eastAsia="Lato" w:hAnsi="Lato"/>
+          <w:u w:val="none"/>
+        </w:rPr>
+      </w:pPr>
+      <w:r>
+        <w:rPr>
+          <w:rFonts w:ascii="Lato" w:cs="Lato" w:eastAsia="Lato" w:hAnsi="Lato"/>
           <w:rtl w:val="0"/>
         </w:rPr>
         <w:t xml:space="preserve">Moira: I motion to add $150 dollars to that line item, but that is my understanding for it as a standardized amount. </w:t>
@@ -522,16 +522,16 @@
           <w:ilvl w:val="1"/>
           <w:numId w:val="6"/>
         </w:numPr>
-        <w:ind w:left="2160" w:hanging="359"/>
-        <w:contextualSpacing w:val="1"/>
-        <w:rPr>
-          <w:rFonts w:cs="Lato" w:hAnsi="Lato" w:eastAsia="Lato" w:ascii="Lato"/>
-          <w:u w:val="none"/>
-        </w:rPr>
-      </w:pPr>
-      <w:r>
-        <w:rPr>
-          <w:rFonts w:cs="Lato" w:hAnsi="Lato" w:eastAsia="Lato" w:ascii="Lato"/>
+        <w:ind w:left="2160" w:hanging="360"/>
+        <w:contextualSpacing w:val="1"/>
+        <w:rPr>
+          <w:rFonts w:ascii="Lato" w:cs="Lato" w:eastAsia="Lato" w:hAnsi="Lato"/>
+          <w:u w:val="none"/>
+        </w:rPr>
+      </w:pPr>
+      <w:r>
+        <w:rPr>
+          <w:rFonts w:ascii="Lato" w:cs="Lato" w:eastAsia="Lato" w:hAnsi="Lato"/>
           <w:rtl w:val="0"/>
         </w:rPr>
         <w:t xml:space="preserve">SGC: It’s not standardized, but that is the amount we gave other groups. </w:t>
@@ -544,16 +544,16 @@
           <w:ilvl w:val="1"/>
           <w:numId w:val="6"/>
         </w:numPr>
-        <w:ind w:left="2160" w:hanging="359"/>
-        <w:contextualSpacing w:val="1"/>
-        <w:rPr>
-          <w:rFonts w:cs="Lato" w:hAnsi="Lato" w:eastAsia="Lato" w:ascii="Lato"/>
-          <w:u w:val="none"/>
-        </w:rPr>
-      </w:pPr>
-      <w:r>
-        <w:rPr>
-          <w:rFonts w:cs="Lato" w:hAnsi="Lato" w:eastAsia="Lato" w:ascii="Lato"/>
+        <w:ind w:left="2160" w:hanging="360"/>
+        <w:contextualSpacing w:val="1"/>
+        <w:rPr>
+          <w:rFonts w:ascii="Lato" w:cs="Lato" w:eastAsia="Lato" w:hAnsi="Lato"/>
+          <w:u w:val="none"/>
+        </w:rPr>
+      </w:pPr>
+      <w:r>
+        <w:rPr>
+          <w:rFonts w:ascii="Lato" w:cs="Lato" w:eastAsia="Lato" w:hAnsi="Lato"/>
           <w:rtl w:val="0"/>
         </w:rPr>
         <w:t xml:space="preserve">PQ</w:t>
@@ -566,16 +566,16 @@
           <w:ilvl w:val="1"/>
           <w:numId w:val="6"/>
         </w:numPr>
-        <w:ind w:left="2160" w:hanging="359"/>
-        <w:contextualSpacing w:val="1"/>
-        <w:rPr>
-          <w:rFonts w:cs="Lato" w:hAnsi="Lato" w:eastAsia="Lato" w:ascii="Lato"/>
-          <w:u w:val="none"/>
-        </w:rPr>
-      </w:pPr>
-      <w:r>
-        <w:rPr>
-          <w:rFonts w:cs="Lato" w:hAnsi="Lato" w:eastAsia="Lato" w:ascii="Lato"/>
+        <w:ind w:left="2160" w:hanging="360"/>
+        <w:contextualSpacing w:val="1"/>
+        <w:rPr>
+          <w:rFonts w:ascii="Lato" w:cs="Lato" w:eastAsia="Lato" w:hAnsi="Lato"/>
+          <w:u w:val="none"/>
+        </w:rPr>
+      </w:pPr>
+      <w:r>
+        <w:rPr>
+          <w:rFonts w:ascii="Lato" w:cs="Lato" w:eastAsia="Lato" w:hAnsi="Lato"/>
           <w:rtl w:val="0"/>
         </w:rPr>
         <w:t xml:space="preserve">Vote: Passes. </w:t>
@@ -588,16 +588,16 @@
           <w:ilvl w:val="1"/>
           <w:numId w:val="6"/>
         </w:numPr>
-        <w:ind w:left="2160" w:hanging="359"/>
-        <w:contextualSpacing w:val="1"/>
-        <w:rPr>
-          <w:rFonts w:cs="Lato" w:hAnsi="Lato" w:eastAsia="Lato" w:ascii="Lato"/>
-          <w:u w:val="none"/>
-        </w:rPr>
-      </w:pPr>
-      <w:r>
-        <w:rPr>
-          <w:rFonts w:cs="Lato" w:hAnsi="Lato" w:eastAsia="Lato" w:ascii="Lato"/>
+        <w:ind w:left="2160" w:hanging="360"/>
+        <w:contextualSpacing w:val="1"/>
+        <w:rPr>
+          <w:rFonts w:ascii="Lato" w:cs="Lato" w:eastAsia="Lato" w:hAnsi="Lato"/>
+          <w:u w:val="none"/>
+        </w:rPr>
+      </w:pPr>
+      <w:r>
+        <w:rPr>
+          <w:rFonts w:ascii="Lato" w:cs="Lato" w:eastAsia="Lato" w:hAnsi="Lato"/>
           <w:rtl w:val="0"/>
         </w:rPr>
         <w:t xml:space="preserve">SGC: Motion to add. Would like to add $40 to ribbons, $20 to buttons and $25 to posters. We thought the ribbons were marketing, but we realized they are actually reusable, so they are a capital campaign. The buttons are marketing, so we want to give them $25. The posters are reusable also, so that is a capital improvement. </w:t>
@@ -610,16 +610,16 @@
           <w:ilvl w:val="1"/>
           <w:numId w:val="6"/>
         </w:numPr>
-        <w:ind w:left="2160" w:hanging="359"/>
-        <w:contextualSpacing w:val="1"/>
-        <w:rPr>
-          <w:rFonts w:cs="Lato" w:hAnsi="Lato" w:eastAsia="Lato" w:ascii="Lato"/>
-          <w:u w:val="none"/>
-        </w:rPr>
-      </w:pPr>
-      <w:r>
-        <w:rPr>
-          <w:rFonts w:cs="Lato" w:hAnsi="Lato" w:eastAsia="Lato" w:ascii="Lato"/>
+        <w:ind w:left="2160" w:hanging="360"/>
+        <w:contextualSpacing w:val="1"/>
+        <w:rPr>
+          <w:rFonts w:ascii="Lato" w:cs="Lato" w:eastAsia="Lato" w:hAnsi="Lato"/>
+          <w:u w:val="none"/>
+        </w:rPr>
+      </w:pPr>
+      <w:r>
+        <w:rPr>
+          <w:rFonts w:ascii="Lato" w:cs="Lato" w:eastAsia="Lato" w:hAnsi="Lato"/>
           <w:rtl w:val="0"/>
         </w:rPr>
         <w:t xml:space="preserve">PQ</w:t>
@@ -632,16 +632,16 @@
           <w:ilvl w:val="1"/>
           <w:numId w:val="6"/>
         </w:numPr>
-        <w:ind w:left="2160" w:hanging="359"/>
-        <w:contextualSpacing w:val="1"/>
-        <w:rPr>
-          <w:rFonts w:cs="Lato" w:hAnsi="Lato" w:eastAsia="Lato" w:ascii="Lato"/>
-          <w:u w:val="none"/>
-        </w:rPr>
-      </w:pPr>
-      <w:r>
-        <w:rPr>
-          <w:rFonts w:cs="Lato" w:hAnsi="Lato" w:eastAsia="Lato" w:ascii="Lato"/>
+        <w:ind w:left="2160" w:hanging="360"/>
+        <w:contextualSpacing w:val="1"/>
+        <w:rPr>
+          <w:rFonts w:ascii="Lato" w:cs="Lato" w:eastAsia="Lato" w:hAnsi="Lato"/>
+          <w:u w:val="none"/>
+        </w:rPr>
+      </w:pPr>
+      <w:r>
+        <w:rPr>
+          <w:rFonts w:ascii="Lato" w:cs="Lato" w:eastAsia="Lato" w:hAnsi="Lato"/>
           <w:rtl w:val="0"/>
         </w:rPr>
         <w:t xml:space="preserve">Vote: Passes. </w:t>
@@ -654,16 +654,16 @@
           <w:ilvl w:val="1"/>
           <w:numId w:val="6"/>
         </w:numPr>
-        <w:ind w:left="2160" w:hanging="359"/>
-        <w:contextualSpacing w:val="1"/>
-        <w:rPr>
-          <w:rFonts w:cs="Lato" w:hAnsi="Lato" w:eastAsia="Lato" w:ascii="Lato"/>
-          <w:u w:val="none"/>
-        </w:rPr>
-      </w:pPr>
-      <w:r>
-        <w:rPr>
-          <w:rFonts w:cs="Lato" w:hAnsi="Lato" w:eastAsia="Lato" w:ascii="Lato"/>
+        <w:ind w:left="2160" w:hanging="360"/>
+        <w:contextualSpacing w:val="1"/>
+        <w:rPr>
+          <w:rFonts w:ascii="Lato" w:cs="Lato" w:eastAsia="Lato" w:hAnsi="Lato"/>
+          <w:u w:val="none"/>
+        </w:rPr>
+      </w:pPr>
+      <w:r>
+        <w:rPr>
+          <w:rFonts w:ascii="Lato" w:cs="Lato" w:eastAsia="Lato" w:hAnsi="Lato"/>
           <w:rtl w:val="0"/>
         </w:rPr>
         <w:t xml:space="preserve">Issac: Motion to eliminate the last cut round. </w:t>
@@ -676,16 +676,16 @@
           <w:ilvl w:val="1"/>
           <w:numId w:val="6"/>
         </w:numPr>
-        <w:ind w:left="2160" w:hanging="359"/>
-        <w:contextualSpacing w:val="1"/>
-        <w:rPr>
-          <w:rFonts w:cs="Lato" w:hAnsi="Lato" w:eastAsia="Lato" w:ascii="Lato"/>
-          <w:u w:val="none"/>
-        </w:rPr>
-      </w:pPr>
-      <w:r>
-        <w:rPr>
-          <w:rFonts w:cs="Lato" w:hAnsi="Lato" w:eastAsia="Lato" w:ascii="Lato"/>
+        <w:ind w:left="2160" w:hanging="360"/>
+        <w:contextualSpacing w:val="1"/>
+        <w:rPr>
+          <w:rFonts w:ascii="Lato" w:cs="Lato" w:eastAsia="Lato" w:hAnsi="Lato"/>
+          <w:u w:val="none"/>
+        </w:rPr>
+      </w:pPr>
+      <w:r>
+        <w:rPr>
+          <w:rFonts w:ascii="Lato" w:cs="Lato" w:eastAsia="Lato" w:hAnsi="Lato"/>
           <w:rtl w:val="0"/>
         </w:rPr>
         <w:t xml:space="preserve">Vote: Passes.</w:t>
@@ -710,16 +710,16 @@
           <w:ilvl w:val="0"/>
           <w:numId w:val="14"/>
         </w:numPr>
-        <w:ind w:left="720" w:hanging="359"/>
-        <w:contextualSpacing w:val="1"/>
-        <w:rPr>
-          <w:rFonts w:cs="Lato" w:hAnsi="Lato" w:eastAsia="Lato" w:ascii="Lato"/>
-          <w:u w:val="none"/>
-        </w:rPr>
-      </w:pPr>
-      <w:r>
-        <w:rPr>
-          <w:rFonts w:cs="Lato" w:hAnsi="Lato" w:eastAsia="Lato" w:ascii="Lato"/>
+        <w:ind w:left="720" w:hanging="360"/>
+        <w:contextualSpacing w:val="1"/>
+        <w:rPr>
+          <w:rFonts w:ascii="Lato" w:cs="Lato" w:eastAsia="Lato" w:hAnsi="Lato"/>
+          <w:u w:val="none"/>
+        </w:rPr>
+      </w:pPr>
+      <w:r>
+        <w:rPr>
+          <w:rFonts w:ascii="Lato" w:cs="Lato" w:eastAsia="Lato" w:hAnsi="Lato"/>
           <w:rtl w:val="0"/>
         </w:rPr>
         <w:t xml:space="preserve">Moira: Motion to propose emergency legislation. Last night Students for Justice in Palestine hung up a banner and this morning it had been cut down and is missing. This resolution asks ASG to condemn the theft of the banner and promote a safe community for student groups and to protect free speech. It is emergency legislation because it happened last night and I think it is important to respond to injustice quickly. </w:t>
@@ -732,16 +732,16 @@
           <w:ilvl w:val="0"/>
           <w:numId w:val="14"/>
         </w:numPr>
-        <w:ind w:left="720" w:hanging="359"/>
-        <w:contextualSpacing w:val="1"/>
-        <w:rPr>
-          <w:rFonts w:cs="Lato" w:hAnsi="Lato" w:eastAsia="Lato" w:ascii="Lato"/>
-          <w:u w:val="none"/>
-        </w:rPr>
-      </w:pPr>
-      <w:r>
-        <w:rPr>
-          <w:rFonts w:cs="Lato" w:hAnsi="Lato" w:eastAsia="Lato" w:ascii="Lato"/>
+        <w:ind w:left="720" w:hanging="360"/>
+        <w:contextualSpacing w:val="1"/>
+        <w:rPr>
+          <w:rFonts w:ascii="Lato" w:cs="Lato" w:eastAsia="Lato" w:hAnsi="Lato"/>
+          <w:u w:val="none"/>
+        </w:rPr>
+      </w:pPr>
+      <w:r>
+        <w:rPr>
+          <w:rFonts w:ascii="Lato" w:cs="Lato" w:eastAsia="Lato" w:hAnsi="Lato"/>
           <w:rtl w:val="0"/>
         </w:rPr>
         <w:t xml:space="preserve">Noah: We will now vote. Passes. </w:t>
@@ -755,7 +755,7 @@
       </w:pPr>
       <w:r>
         <w:rPr>
-          <w:rFonts w:cs="Lato" w:hAnsi="Lato" w:eastAsia="Lato" w:ascii="Lato"/>
+          <w:rFonts w:ascii="Lato" w:cs="Lato" w:eastAsia="Lato" w:hAnsi="Lato"/>
           <w:b w:val="1"/>
           <w:rtl w:val="0"/>
         </w:rPr>
@@ -764,7 +764,7 @@
       <w:hyperlink r:id="rId10">
         <w:r>
           <w:rPr>
-            <w:rFonts w:cs="Lato" w:hAnsi="Lato" w:eastAsia="Lato" w:ascii="Lato"/>
+            <w:rFonts w:ascii="Lato" w:cs="Lato" w:eastAsia="Lato" w:hAnsi="Lato"/>
             <w:color w:val="1155cc"/>
             <w:u w:val="single"/>
             <w:rtl w:val="0"/>
@@ -785,16 +785,16 @@
           <w:ilvl w:val="0"/>
           <w:numId w:val="10"/>
         </w:numPr>
-        <w:ind w:left="1440" w:hanging="359"/>
-        <w:contextualSpacing w:val="1"/>
-        <w:rPr>
-          <w:rFonts w:cs="Lato" w:hAnsi="Lato" w:eastAsia="Lato" w:ascii="Lato"/>
-          <w:u w:val="none"/>
-        </w:rPr>
-      </w:pPr>
-      <w:r>
-        <w:rPr>
-          <w:rFonts w:cs="Lato" w:hAnsi="Lato" w:eastAsia="Lato" w:ascii="Lato"/>
+        <w:ind w:left="1440" w:hanging="360"/>
+        <w:contextualSpacing w:val="1"/>
+        <w:rPr>
+          <w:rFonts w:ascii="Lato" w:cs="Lato" w:eastAsia="Lato" w:hAnsi="Lato"/>
+          <w:u w:val="none"/>
+        </w:rPr>
+      </w:pPr>
+      <w:r>
+        <w:rPr>
+          <w:rFonts w:ascii="Lato" w:cs="Lato" w:eastAsia="Lato" w:hAnsi="Lato"/>
           <w:rtl w:val="0"/>
         </w:rPr>
         <w:t xml:space="preserve">Moira: We are the four authors of this legislation and there are also a few other sponsors. I’ll read a few of the most important lines. The banner read: “More than 5.3 million Palestinians have been forced out of their homes by the state of Israel since its creation,” and included citation to the United Nations Works and Relief Agency. It said that and SJP in the corner. It was gone by 8am today with no signs of it being blown away - the rope had clearly been cut with a blade. This constitutes theft of property and violates SJP’s right to free speech on campus. It threatens the ability of students and political groups to feel safe when continuing their work. </w:t>
@@ -807,16 +807,16 @@
           <w:ilvl w:val="0"/>
           <w:numId w:val="10"/>
         </w:numPr>
-        <w:ind w:left="1440" w:hanging="359"/>
-        <w:contextualSpacing w:val="1"/>
-        <w:rPr>
-          <w:rFonts w:cs="Lato" w:hAnsi="Lato" w:eastAsia="Lato" w:ascii="Lato"/>
-          <w:u w:val="none"/>
-        </w:rPr>
-      </w:pPr>
-      <w:r>
-        <w:rPr>
-          <w:rFonts w:cs="Lato" w:hAnsi="Lato" w:eastAsia="Lato" w:ascii="Lato"/>
+        <w:ind w:left="1440" w:hanging="360"/>
+        <w:contextualSpacing w:val="1"/>
+        <w:rPr>
+          <w:rFonts w:ascii="Lato" w:cs="Lato" w:eastAsia="Lato" w:hAnsi="Lato"/>
+          <w:u w:val="none"/>
+        </w:rPr>
+      </w:pPr>
+      <w:r>
+        <w:rPr>
+          <w:rFonts w:ascii="Lato" w:cs="Lato" w:eastAsia="Lato" w:hAnsi="Lato"/>
           <w:rtl w:val="0"/>
         </w:rPr>
         <w:t xml:space="preserve">Ruba: We are basically asking ASG to condemn this violation of free speech. We’d like to point out this doesn’t end with SJP. That is why it is emergency legislation, but we think this will allow students to feel more comfortable speaking out. Additionally, the banner was part of a larger campaign. </w:t>
@@ -829,16 +829,16 @@
           <w:ilvl w:val="0"/>
           <w:numId w:val="10"/>
         </w:numPr>
-        <w:ind w:left="1440" w:hanging="359"/>
-        <w:contextualSpacing w:val="1"/>
-        <w:rPr>
-          <w:rFonts w:cs="Lato" w:hAnsi="Lato" w:eastAsia="Lato" w:ascii="Lato"/>
-          <w:u w:val="none"/>
-        </w:rPr>
-      </w:pPr>
-      <w:r>
-        <w:rPr>
-          <w:rFonts w:cs="Lato" w:hAnsi="Lato" w:eastAsia="Lato" w:ascii="Lato"/>
+        <w:ind w:left="1440" w:hanging="360"/>
+        <w:contextualSpacing w:val="1"/>
+        <w:rPr>
+          <w:rFonts w:ascii="Lato" w:cs="Lato" w:eastAsia="Lato" w:hAnsi="Lato"/>
+          <w:u w:val="none"/>
+        </w:rPr>
+      </w:pPr>
+      <w:r>
+        <w:rPr>
+          <w:rFonts w:ascii="Lato" w:cs="Lato" w:eastAsia="Lato" w:hAnsi="Lato"/>
           <w:rtl w:val="0"/>
         </w:rPr>
         <w:t xml:space="preserve">Alec: Do you intend to move this to old business? </w:t>
@@ -851,16 +851,16 @@
           <w:ilvl w:val="0"/>
           <w:numId w:val="10"/>
         </w:numPr>
-        <w:ind w:left="1440" w:hanging="359"/>
-        <w:contextualSpacing w:val="1"/>
-        <w:rPr>
-          <w:rFonts w:cs="Lato" w:hAnsi="Lato" w:eastAsia="Lato" w:ascii="Lato"/>
-          <w:u w:val="none"/>
-        </w:rPr>
-      </w:pPr>
-      <w:r>
-        <w:rPr>
-          <w:rFonts w:cs="Lato" w:hAnsi="Lato" w:eastAsia="Lato" w:ascii="Lato"/>
+        <w:ind w:left="1440" w:hanging="360"/>
+        <w:contextualSpacing w:val="1"/>
+        <w:rPr>
+          <w:rFonts w:ascii="Lato" w:cs="Lato" w:eastAsia="Lato" w:hAnsi="Lato"/>
+          <w:u w:val="none"/>
+        </w:rPr>
+      </w:pPr>
+      <w:r>
+        <w:rPr>
+          <w:rFonts w:ascii="Lato" w:cs="Lato" w:eastAsia="Lato" w:hAnsi="Lato"/>
           <w:rtl w:val="0"/>
         </w:rPr>
         <w:t xml:space="preserve">Ruba: No</w:t>
@@ -873,16 +873,16 @@
           <w:ilvl w:val="0"/>
           <w:numId w:val="10"/>
         </w:numPr>
-        <w:ind w:left="1440" w:hanging="359"/>
-        <w:contextualSpacing w:val="1"/>
-        <w:rPr>
-          <w:rFonts w:cs="Lato" w:hAnsi="Lato" w:eastAsia="Lato" w:ascii="Lato"/>
-          <w:u w:val="none"/>
-        </w:rPr>
-      </w:pPr>
-      <w:r>
-        <w:rPr>
-          <w:rFonts w:cs="Lato" w:hAnsi="Lato" w:eastAsia="Lato" w:ascii="Lato"/>
+        <w:ind w:left="1440" w:hanging="360"/>
+        <w:contextualSpacing w:val="1"/>
+        <w:rPr>
+          <w:rFonts w:ascii="Lato" w:cs="Lato" w:eastAsia="Lato" w:hAnsi="Lato"/>
+          <w:u w:val="none"/>
+        </w:rPr>
+      </w:pPr>
+      <w:r>
+        <w:rPr>
+          <w:rFonts w:ascii="Lato" w:cs="Lato" w:eastAsia="Lato" w:hAnsi="Lato"/>
           <w:rtl w:val="0"/>
         </w:rPr>
         <w:t xml:space="preserve">Daniel: Was anything else on the banner?</w:t>
@@ -895,16 +895,16 @@
           <w:ilvl w:val="0"/>
           <w:numId w:val="10"/>
         </w:numPr>
-        <w:ind w:left="1440" w:hanging="359"/>
-        <w:contextualSpacing w:val="1"/>
-        <w:rPr>
-          <w:rFonts w:cs="Lato" w:hAnsi="Lato" w:eastAsia="Lato" w:ascii="Lato"/>
-          <w:u w:val="none"/>
-        </w:rPr>
-      </w:pPr>
-      <w:r>
-        <w:rPr>
-          <w:rFonts w:cs="Lato" w:hAnsi="Lato" w:eastAsia="Lato" w:ascii="Lato"/>
+        <w:ind w:left="1440" w:hanging="360"/>
+        <w:contextualSpacing w:val="1"/>
+        <w:rPr>
+          <w:rFonts w:ascii="Lato" w:cs="Lato" w:eastAsia="Lato" w:hAnsi="Lato"/>
+          <w:u w:val="none"/>
+        </w:rPr>
+      </w:pPr>
+      <w:r>
+        <w:rPr>
+          <w:rFonts w:ascii="Lato" w:cs="Lato" w:eastAsia="Lato" w:hAnsi="Lato"/>
           <w:rtl w:val="0"/>
         </w:rPr>
         <w:t xml:space="preserve">Black and white text, a link, and the quote. </w:t>
@@ -917,16 +917,16 @@
           <w:ilvl w:val="0"/>
           <w:numId w:val="10"/>
         </w:numPr>
-        <w:ind w:left="1440" w:hanging="359"/>
-        <w:contextualSpacing w:val="1"/>
-        <w:rPr>
-          <w:rFonts w:cs="Lato" w:hAnsi="Lato" w:eastAsia="Lato" w:ascii="Lato"/>
-          <w:u w:val="none"/>
-        </w:rPr>
-      </w:pPr>
-      <w:r>
-        <w:rPr>
-          <w:rFonts w:cs="Lato" w:hAnsi="Lato" w:eastAsia="Lato" w:ascii="Lato"/>
+        <w:ind w:left="1440" w:hanging="360"/>
+        <w:contextualSpacing w:val="1"/>
+        <w:rPr>
+          <w:rFonts w:ascii="Lato" w:cs="Lato" w:eastAsia="Lato" w:hAnsi="Lato"/>
+          <w:u w:val="none"/>
+        </w:rPr>
+      </w:pPr>
+      <w:r>
+        <w:rPr>
+          <w:rFonts w:ascii="Lato" w:cs="Lato" w:eastAsia="Lato" w:hAnsi="Lato"/>
           <w:rtl w:val="0"/>
         </w:rPr>
         <w:t xml:space="preserve">Ruba: Motion to move this to old business. </w:t>
@@ -939,16 +939,16 @@
           <w:ilvl w:val="0"/>
           <w:numId w:val="10"/>
         </w:numPr>
-        <w:ind w:left="1440" w:hanging="359"/>
-        <w:contextualSpacing w:val="1"/>
-        <w:rPr>
-          <w:rFonts w:cs="Lato" w:hAnsi="Lato" w:eastAsia="Lato" w:ascii="Lato"/>
-          <w:u w:val="none"/>
-        </w:rPr>
-      </w:pPr>
-      <w:r>
-        <w:rPr>
-          <w:rFonts w:cs="Lato" w:hAnsi="Lato" w:eastAsia="Lato" w:ascii="Lato"/>
+        <w:ind w:left="1440" w:hanging="360"/>
+        <w:contextualSpacing w:val="1"/>
+        <w:rPr>
+          <w:rFonts w:ascii="Lato" w:cs="Lato" w:eastAsia="Lato" w:hAnsi="Lato"/>
+          <w:u w:val="none"/>
+        </w:rPr>
+      </w:pPr>
+      <w:r>
+        <w:rPr>
+          <w:rFonts w:ascii="Lato" w:cs="Lato" w:eastAsia="Lato" w:hAnsi="Lato"/>
           <w:rtl w:val="0"/>
         </w:rPr>
         <w:t xml:space="preserve">Noah: Seeing no objections we will vote. Passes. We will see this at the end of the agenda.</w:t>
@@ -966,15 +966,15 @@
           <w:ilvl w:val="0"/>
           <w:numId w:val="2"/>
         </w:numPr>
-        <w:ind w:left="720" w:hanging="359"/>
-        <w:contextualSpacing w:val="1"/>
-        <w:rPr>
-          <w:rFonts w:cs="Lato" w:hAnsi="Lato" w:eastAsia="Lato" w:ascii="Lato"/>
-        </w:rPr>
-      </w:pPr>
-      <w:r>
-        <w:rPr>
-          <w:rFonts w:cs="Lato" w:hAnsi="Lato" w:eastAsia="Lato" w:ascii="Lato"/>
+        <w:ind w:left="720" w:hanging="360"/>
+        <w:contextualSpacing w:val="1"/>
+        <w:rPr>
+          <w:rFonts w:ascii="Lato" w:cs="Lato" w:eastAsia="Lato" w:hAnsi="Lato"/>
+        </w:rPr>
+      </w:pPr>
+      <w:r>
+        <w:rPr>
+          <w:rFonts w:ascii="Lato" w:cs="Lato" w:eastAsia="Lato" w:hAnsi="Lato"/>
           <w:b w:val="1"/>
           <w:rtl w:val="0"/>
         </w:rPr>
@@ -982,7 +982,7 @@
       </w:r>
       <w:r>
         <w:rPr>
-          <w:rFonts w:cs="Lato" w:hAnsi="Lato" w:eastAsia="Lato" w:ascii="Lato"/>
+          <w:rFonts w:ascii="Lato" w:cs="Lato" w:eastAsia="Lato" w:hAnsi="Lato"/>
           <w:rtl w:val="0"/>
         </w:rPr>
         <w:t xml:space="preserve">:</w:t>
@@ -990,7 +990,7 @@
       <w:hyperlink r:id="rId11">
         <w:r>
           <w:rPr>
-            <w:rFonts w:cs="Lato" w:hAnsi="Lato" w:eastAsia="Lato" w:ascii="Lato"/>
+            <w:rFonts w:ascii="Lato" w:cs="Lato" w:eastAsia="Lato" w:hAnsi="Lato"/>
             <w:color w:val="1155cc"/>
             <w:u w:val="single"/>
             <w:rtl w:val="0"/>
@@ -1011,16 +1011,16 @@
           <w:ilvl w:val="0"/>
           <w:numId w:val="1"/>
         </w:numPr>
-        <w:ind w:left="720" w:hanging="359"/>
-        <w:contextualSpacing w:val="1"/>
-        <w:rPr>
-          <w:rFonts w:cs="Lato" w:hAnsi="Lato" w:eastAsia="Lato" w:ascii="Lato"/>
-          <w:u w:val="none"/>
-        </w:rPr>
-      </w:pPr>
-      <w:r>
-        <w:rPr>
-          <w:rFonts w:cs="Lato" w:hAnsi="Lato" w:eastAsia="Lato" w:ascii="Lato"/>
+        <w:ind w:left="720" w:hanging="360"/>
+        <w:contextualSpacing w:val="1"/>
+        <w:rPr>
+          <w:rFonts w:ascii="Lato" w:cs="Lato" w:eastAsia="Lato" w:hAnsi="Lato"/>
+          <w:u w:val="none"/>
+        </w:rPr>
+      </w:pPr>
+      <w:r>
+        <w:rPr>
+          <w:rFonts w:ascii="Lato" w:cs="Lato" w:eastAsia="Lato" w:hAnsi="Lato"/>
           <w:rtl w:val="0"/>
         </w:rPr>
         <w:t xml:space="preserve">Eliza: This is student’s money and we allocate with that in mind. It is an application and interview process. The groups submit an application with their AE and go over it with them. Then it goes to the committee, we meet with the groups. We fund based on how the event has gone, how contracts are handled, how they interact with their AE, etc. there are many factors to consider. SAFC spends a lot of time on these recommendations, so please consider them. Just as SGC has standards, SAFC has even more extensive standards. </w:t>
@@ -1033,16 +1033,16 @@
           <w:ilvl w:val="0"/>
           <w:numId w:val="1"/>
         </w:numPr>
-        <w:ind w:left="720" w:hanging="359"/>
-        <w:contextualSpacing w:val="1"/>
-        <w:rPr>
-          <w:rFonts w:cs="Lato" w:hAnsi="Lato" w:eastAsia="Lato" w:ascii="Lato"/>
-          <w:u w:val="none"/>
-        </w:rPr>
-      </w:pPr>
-      <w:r>
-        <w:rPr>
-          <w:rFonts w:cs="Lato" w:hAnsi="Lato" w:eastAsia="Lato" w:ascii="Lato"/>
+        <w:ind w:left="720" w:hanging="360"/>
+        <w:contextualSpacing w:val="1"/>
+        <w:rPr>
+          <w:rFonts w:ascii="Lato" w:cs="Lato" w:eastAsia="Lato" w:hAnsi="Lato"/>
+          <w:u w:val="none"/>
+        </w:rPr>
+      </w:pPr>
+      <w:r>
+        <w:rPr>
+          <w:rFonts w:ascii="Lato" w:cs="Lato" w:eastAsia="Lato" w:hAnsi="Lato"/>
           <w:rtl w:val="0"/>
         </w:rPr>
         <w:t xml:space="preserve">Isaac: SASA funding, one of the stated reasons is lack of event success. I thought the event went from 30 to 300 people. Can you define lack of event success?</w:t>
@@ -1055,16 +1055,16 @@
           <w:ilvl w:val="0"/>
           <w:numId w:val="1"/>
         </w:numPr>
-        <w:ind w:left="720" w:hanging="359"/>
-        <w:contextualSpacing w:val="1"/>
-        <w:rPr>
-          <w:rFonts w:cs="Lato" w:hAnsi="Lato" w:eastAsia="Lato" w:ascii="Lato"/>
-          <w:u w:val="none"/>
-        </w:rPr>
-      </w:pPr>
-      <w:r>
-        <w:rPr>
-          <w:rFonts w:cs="Lato" w:hAnsi="Lato" w:eastAsia="Lato" w:ascii="Lato"/>
+        <w:ind w:left="720" w:hanging="360"/>
+        <w:contextualSpacing w:val="1"/>
+        <w:rPr>
+          <w:rFonts w:ascii="Lato" w:cs="Lato" w:eastAsia="Lato" w:hAnsi="Lato"/>
+          <w:u w:val="none"/>
+        </w:rPr>
+      </w:pPr>
+      <w:r>
+        <w:rPr>
+          <w:rFonts w:ascii="Lato" w:cs="Lato" w:eastAsia="Lato" w:hAnsi="Lato"/>
           <w:rtl w:val="0"/>
         </w:rPr>
         <w:t xml:space="preserve">Eliza: That event was incredibly successful, but there were some behind the scenes things that determined SAFC’s decision. </w:t>
@@ -1082,15 +1082,15 @@
           <w:ilvl w:val="0"/>
           <w:numId w:val="2"/>
         </w:numPr>
-        <w:ind w:left="720" w:hanging="359"/>
-        <w:contextualSpacing w:val="1"/>
-        <w:rPr>
-          <w:rFonts w:cs="Lato" w:hAnsi="Lato" w:eastAsia="Lato" w:ascii="Lato"/>
-        </w:rPr>
-      </w:pPr>
-      <w:r>
-        <w:rPr>
-          <w:rFonts w:cs="Lato" w:hAnsi="Lato" w:eastAsia="Lato" w:ascii="Lato"/>
+        <w:ind w:left="720" w:hanging="360"/>
+        <w:contextualSpacing w:val="1"/>
+        <w:rPr>
+          <w:rFonts w:ascii="Lato" w:cs="Lato" w:eastAsia="Lato" w:hAnsi="Lato"/>
+        </w:rPr>
+      </w:pPr>
+      <w:r>
+        <w:rPr>
+          <w:rFonts w:ascii="Lato" w:cs="Lato" w:eastAsia="Lato" w:hAnsi="Lato"/>
           <w:b w:val="1"/>
           <w:rtl w:val="0"/>
         </w:rPr>
@@ -1099,7 +1099,7 @@
       <w:hyperlink r:id="rId12">
         <w:r>
           <w:rPr>
-            <w:rFonts w:cs="Lato" w:hAnsi="Lato" w:eastAsia="Lato" w:ascii="Lato"/>
+            <w:rFonts w:ascii="Lato" w:cs="Lato" w:eastAsia="Lato" w:hAnsi="Lato"/>
             <w:b w:val="1"/>
             <w:color w:val="1155cc"/>
             <w:u w:val="single"/>
@@ -1111,7 +1111,7 @@
       <w:hyperlink r:id="rId13">
         <w:r>
           <w:rPr>
-            <w:rFonts w:cs="Lato" w:hAnsi="Lato" w:eastAsia="Lato" w:ascii="Lato"/>
+            <w:rFonts w:ascii="Lato" w:cs="Lato" w:eastAsia="Lato" w:hAnsi="Lato"/>
             <w:color w:val="1155cc"/>
             <w:u w:val="single"/>
             <w:rtl w:val="0"/>
@@ -1132,15 +1132,15 @@
           <w:ilvl w:val="0"/>
           <w:numId w:val="15"/>
         </w:numPr>
-        <w:ind w:left="720" w:hanging="359"/>
-        <w:contextualSpacing w:val="1"/>
-        <w:rPr>
-          <w:rFonts w:cs="Lato" w:hAnsi="Lato" w:eastAsia="Lato" w:ascii="Lato"/>
-        </w:rPr>
-      </w:pPr>
-      <w:r>
-        <w:rPr>
-          <w:rFonts w:cs="Lato" w:hAnsi="Lato" w:eastAsia="Lato" w:ascii="Lato"/>
+        <w:ind w:left="720" w:hanging="360"/>
+        <w:contextualSpacing w:val="1"/>
+        <w:rPr>
+          <w:rFonts w:ascii="Lato" w:cs="Lato" w:eastAsia="Lato" w:hAnsi="Lato"/>
+        </w:rPr>
+      </w:pPr>
+      <w:r>
+        <w:rPr>
+          <w:rFonts w:ascii="Lato" w:cs="Lato" w:eastAsia="Lato" w:hAnsi="Lato"/>
           <w:rtl w:val="0"/>
         </w:rPr>
         <w:t xml:space="preserve">Erik: A lot of the SOFO rules are more in line with the Chief of Staff position. It is a time suck and keeps me from doing a lot of the stuff I was elected to do. I would like to move this to old business tonight since it is internal management and will make our transition smoother. </w:t>
@@ -1153,16 +1153,16 @@
           <w:ilvl w:val="0"/>
           <w:numId w:val="15"/>
         </w:numPr>
-        <w:ind w:left="720" w:hanging="359"/>
-        <w:contextualSpacing w:val="1"/>
-        <w:rPr>
-          <w:rFonts w:cs="Lato" w:hAnsi="Lato" w:eastAsia="Lato" w:ascii="Lato"/>
-          <w:u w:val="none"/>
-        </w:rPr>
-      </w:pPr>
-      <w:r>
-        <w:rPr>
-          <w:rFonts w:cs="Lato" w:hAnsi="Lato" w:eastAsia="Lato" w:ascii="Lato"/>
+        <w:ind w:left="720" w:hanging="360"/>
+        <w:contextualSpacing w:val="1"/>
+        <w:rPr>
+          <w:rFonts w:ascii="Lato" w:cs="Lato" w:eastAsia="Lato" w:hAnsi="Lato"/>
+          <w:u w:val="none"/>
+        </w:rPr>
+      </w:pPr>
+      <w:r>
+        <w:rPr>
+          <w:rFonts w:ascii="Lato" w:cs="Lato" w:eastAsia="Lato" w:hAnsi="Lato"/>
           <w:rtl w:val="0"/>
         </w:rPr>
         <w:t xml:space="preserve">Jonathan: How will this affect the Chief of Staff? </w:t>
@@ -1175,16 +1175,16 @@
           <w:ilvl w:val="0"/>
           <w:numId w:val="15"/>
         </w:numPr>
-        <w:ind w:left="720" w:hanging="359"/>
-        <w:contextualSpacing w:val="1"/>
-        <w:rPr>
-          <w:rFonts w:cs="Lato" w:hAnsi="Lato" w:eastAsia="Lato" w:ascii="Lato"/>
-          <w:u w:val="none"/>
-        </w:rPr>
-      </w:pPr>
-      <w:r>
-        <w:rPr>
-          <w:rFonts w:cs="Lato" w:hAnsi="Lato" w:eastAsia="Lato" w:ascii="Lato"/>
+        <w:ind w:left="720" w:hanging="360"/>
+        <w:contextualSpacing w:val="1"/>
+        <w:rPr>
+          <w:rFonts w:ascii="Lato" w:cs="Lato" w:eastAsia="Lato" w:hAnsi="Lato"/>
+          <w:u w:val="none"/>
+        </w:rPr>
+      </w:pPr>
+      <w:r>
+        <w:rPr>
+          <w:rFonts w:ascii="Lato" w:cs="Lato" w:eastAsia="Lato" w:hAnsi="Lato"/>
           <w:rtl w:val="0"/>
         </w:rPr>
         <w:t xml:space="preserve">Erik: It is an addition to their responsibilities. Right now they chair a bunch of committees and run the office, so they are already working closely with all these people. It shouldn’t be too much additional work and I’ll definitely help during the transition. </w:t>
@@ -1197,16 +1197,16 @@
           <w:ilvl w:val="0"/>
           <w:numId w:val="15"/>
         </w:numPr>
-        <w:ind w:left="720" w:hanging="359"/>
-        <w:contextualSpacing w:val="1"/>
-        <w:rPr>
-          <w:rFonts w:cs="Lato" w:hAnsi="Lato" w:eastAsia="Lato" w:ascii="Lato"/>
-          <w:u w:val="none"/>
-        </w:rPr>
-      </w:pPr>
-      <w:r>
-        <w:rPr>
-          <w:rFonts w:cs="Lato" w:hAnsi="Lato" w:eastAsia="Lato" w:ascii="Lato"/>
+        <w:ind w:left="720" w:hanging="360"/>
+        <w:contextualSpacing w:val="1"/>
+        <w:rPr>
+          <w:rFonts w:ascii="Lato" w:cs="Lato" w:eastAsia="Lato" w:hAnsi="Lato"/>
+          <w:u w:val="none"/>
+        </w:rPr>
+      </w:pPr>
+      <w:r>
+        <w:rPr>
+          <w:rFonts w:ascii="Lato" w:cs="Lato" w:eastAsia="Lato" w:hAnsi="Lato"/>
           <w:rtl w:val="0"/>
         </w:rPr>
         <w:t xml:space="preserve">Nehaarika: Is there anything in the code that delineates this? </w:t>
@@ -1219,16 +1219,16 @@
           <w:ilvl w:val="0"/>
           <w:numId w:val="15"/>
         </w:numPr>
-        <w:ind w:left="720" w:hanging="359"/>
-        <w:contextualSpacing w:val="1"/>
-        <w:rPr>
-          <w:rFonts w:cs="Lato" w:hAnsi="Lato" w:eastAsia="Lato" w:ascii="Lato"/>
-          <w:u w:val="none"/>
-        </w:rPr>
-      </w:pPr>
-      <w:r>
-        <w:rPr>
-          <w:rFonts w:cs="Lato" w:hAnsi="Lato" w:eastAsia="Lato" w:ascii="Lato"/>
+        <w:ind w:left="720" w:hanging="360"/>
+        <w:contextualSpacing w:val="1"/>
+        <w:rPr>
+          <w:rFonts w:ascii="Lato" w:cs="Lato" w:eastAsia="Lato" w:hAnsi="Lato"/>
+          <w:u w:val="none"/>
+        </w:rPr>
+      </w:pPr>
+      <w:r>
+        <w:rPr>
+          <w:rFonts w:ascii="Lato" w:cs="Lato" w:eastAsia="Lato" w:hAnsi="Lato"/>
           <w:rtl w:val="0"/>
         </w:rPr>
         <w:t xml:space="preserve">Erik: It is specifically stated in the code that the EVP handles the finances. </w:t>
@@ -1241,16 +1241,16 @@
           <w:ilvl w:val="0"/>
           <w:numId w:val="15"/>
         </w:numPr>
-        <w:ind w:left="720" w:hanging="359"/>
-        <w:contextualSpacing w:val="1"/>
-        <w:rPr>
-          <w:rFonts w:cs="Lato" w:hAnsi="Lato" w:eastAsia="Lato" w:ascii="Lato"/>
-          <w:u w:val="none"/>
-        </w:rPr>
-      </w:pPr>
-      <w:r>
-        <w:rPr>
-          <w:rFonts w:cs="Lato" w:hAnsi="Lato" w:eastAsia="Lato" w:ascii="Lato"/>
+        <w:ind w:left="720" w:hanging="360"/>
+        <w:contextualSpacing w:val="1"/>
+        <w:rPr>
+          <w:rFonts w:ascii="Lato" w:cs="Lato" w:eastAsia="Lato" w:hAnsi="Lato"/>
+          <w:u w:val="none"/>
+        </w:rPr>
+      </w:pPr>
+      <w:r>
+        <w:rPr>
+          <w:rFonts w:ascii="Lato" w:cs="Lato" w:eastAsia="Lato" w:hAnsi="Lato"/>
           <w:rtl w:val="0"/>
         </w:rPr>
         <w:t xml:space="preserve">Grace: Can you speak to our current Chief of Staff’s qualifications? </w:t>
@@ -1263,16 +1263,16 @@
           <w:ilvl w:val="0"/>
           <w:numId w:val="15"/>
         </w:numPr>
-        <w:ind w:left="720" w:hanging="359"/>
-        <w:contextualSpacing w:val="1"/>
-        <w:rPr>
-          <w:rFonts w:cs="Lato" w:hAnsi="Lato" w:eastAsia="Lato" w:ascii="Lato"/>
-          <w:u w:val="none"/>
-        </w:rPr>
-      </w:pPr>
-      <w:r>
-        <w:rPr>
-          <w:rFonts w:cs="Lato" w:hAnsi="Lato" w:eastAsia="Lato" w:ascii="Lato"/>
+        <w:ind w:left="720" w:hanging="360"/>
+        <w:contextualSpacing w:val="1"/>
+        <w:rPr>
+          <w:rFonts w:ascii="Lato" w:cs="Lato" w:eastAsia="Lato" w:hAnsi="Lato"/>
+          <w:u w:val="none"/>
+        </w:rPr>
+      </w:pPr>
+      <w:r>
+        <w:rPr>
+          <w:rFonts w:ascii="Lato" w:cs="Lato" w:eastAsia="Lato" w:hAnsi="Lato"/>
           <w:rtl w:val="0"/>
         </w:rPr>
         <w:t xml:space="preserve">Erik: Andrew served on the SAFC and is very aware of SOFO and audit trails. </w:t>
@@ -1285,16 +1285,16 @@
           <w:ilvl w:val="0"/>
           <w:numId w:val="15"/>
         </w:numPr>
-        <w:ind w:left="720" w:hanging="359"/>
-        <w:contextualSpacing w:val="1"/>
-        <w:rPr>
-          <w:rFonts w:cs="Lato" w:hAnsi="Lato" w:eastAsia="Lato" w:ascii="Lato"/>
-          <w:u w:val="none"/>
-        </w:rPr>
-      </w:pPr>
-      <w:r>
-        <w:rPr>
-          <w:rFonts w:cs="Lato" w:hAnsi="Lato" w:eastAsia="Lato" w:ascii="Lato"/>
+        <w:ind w:left="720" w:hanging="360"/>
+        <w:contextualSpacing w:val="1"/>
+        <w:rPr>
+          <w:rFonts w:ascii="Lato" w:cs="Lato" w:eastAsia="Lato" w:hAnsi="Lato"/>
+          <w:u w:val="none"/>
+        </w:rPr>
+      </w:pPr>
+      <w:r>
+        <w:rPr>
+          <w:rFonts w:ascii="Lato" w:cs="Lato" w:eastAsia="Lato" w:hAnsi="Lato"/>
           <w:rtl w:val="0"/>
         </w:rPr>
         <w:t xml:space="preserve">Erik: Motion to move to old business. </w:t>
@@ -1307,16 +1307,16 @@
           <w:ilvl w:val="0"/>
           <w:numId w:val="15"/>
         </w:numPr>
-        <w:ind w:left="720" w:hanging="359"/>
-        <w:contextualSpacing w:val="1"/>
-        <w:rPr>
-          <w:rFonts w:cs="Lato" w:hAnsi="Lato" w:eastAsia="Lato" w:ascii="Lato"/>
-          <w:u w:val="none"/>
-        </w:rPr>
-      </w:pPr>
-      <w:r>
-        <w:rPr>
-          <w:rFonts w:cs="Lato" w:hAnsi="Lato" w:eastAsia="Lato" w:ascii="Lato"/>
+        <w:ind w:left="720" w:hanging="360"/>
+        <w:contextualSpacing w:val="1"/>
+        <w:rPr>
+          <w:rFonts w:ascii="Lato" w:cs="Lato" w:eastAsia="Lato" w:hAnsi="Lato"/>
+          <w:u w:val="none"/>
+        </w:rPr>
+      </w:pPr>
+      <w:r>
+        <w:rPr>
+          <w:rFonts w:ascii="Lato" w:cs="Lato" w:eastAsia="Lato" w:hAnsi="Lato"/>
           <w:rtl w:val="0"/>
         </w:rPr>
         <w:t xml:space="preserve">Noah: Passes. We are going to discuss this now, because Erik needs to leave. </w:t>
@@ -1329,16 +1329,16 @@
           <w:ilvl w:val="0"/>
           <w:numId w:val="15"/>
         </w:numPr>
-        <w:ind w:left="720" w:hanging="359"/>
-        <w:contextualSpacing w:val="1"/>
-        <w:rPr>
-          <w:rFonts w:cs="Lato" w:hAnsi="Lato" w:eastAsia="Lato" w:ascii="Lato"/>
-          <w:u w:val="none"/>
-        </w:rPr>
-      </w:pPr>
-      <w:r>
-        <w:rPr>
-          <w:rFonts w:cs="Lato" w:hAnsi="Lato" w:eastAsia="Lato" w:ascii="Lato"/>
+        <w:ind w:left="720" w:hanging="360"/>
+        <w:contextualSpacing w:val="1"/>
+        <w:rPr>
+          <w:rFonts w:ascii="Lato" w:cs="Lato" w:eastAsia="Lato" w:hAnsi="Lato"/>
+          <w:u w:val="none"/>
+        </w:rPr>
+      </w:pPr>
+      <w:r>
+        <w:rPr>
+          <w:rFonts w:ascii="Lato" w:cs="Lato" w:eastAsia="Lato" w:hAnsi="Lato"/>
           <w:rtl w:val="0"/>
         </w:rPr>
         <w:t xml:space="preserve">PQ</w:t>
@@ -1351,16 +1351,16 @@
           <w:ilvl w:val="0"/>
           <w:numId w:val="15"/>
         </w:numPr>
-        <w:ind w:left="720" w:hanging="359"/>
-        <w:contextualSpacing w:val="1"/>
-        <w:rPr>
-          <w:rFonts w:cs="Lato" w:hAnsi="Lato" w:eastAsia="Lato" w:ascii="Lato"/>
-          <w:u w:val="none"/>
-        </w:rPr>
-      </w:pPr>
-      <w:r>
-        <w:rPr>
-          <w:rFonts w:cs="Lato" w:hAnsi="Lato" w:eastAsia="Lato" w:ascii="Lato"/>
+        <w:ind w:left="720" w:hanging="360"/>
+        <w:contextualSpacing w:val="1"/>
+        <w:rPr>
+          <w:rFonts w:ascii="Lato" w:cs="Lato" w:eastAsia="Lato" w:hAnsi="Lato"/>
+          <w:u w:val="none"/>
+        </w:rPr>
+      </w:pPr>
+      <w:r>
+        <w:rPr>
+          <w:rFonts w:ascii="Lato" w:cs="Lato" w:eastAsia="Lato" w:hAnsi="Lato"/>
           <w:rtl w:val="0"/>
         </w:rPr>
         <w:t xml:space="preserve">Noah: Seeing no objections. Passes unanimously. </w:t>
@@ -1378,15 +1378,15 @@
           <w:ilvl w:val="0"/>
           <w:numId w:val="2"/>
         </w:numPr>
-        <w:ind w:left="720" w:hanging="359"/>
-        <w:contextualSpacing w:val="1"/>
-        <w:rPr>
-          <w:rFonts w:cs="Lato" w:hAnsi="Lato" w:eastAsia="Lato" w:ascii="Lato"/>
-        </w:rPr>
-      </w:pPr>
-      <w:r>
-        <w:rPr>
-          <w:rFonts w:cs="Lato" w:hAnsi="Lato" w:eastAsia="Lato" w:ascii="Lato"/>
+        <w:ind w:left="720" w:hanging="360"/>
+        <w:contextualSpacing w:val="1"/>
+        <w:rPr>
+          <w:rFonts w:ascii="Lato" w:cs="Lato" w:eastAsia="Lato" w:hAnsi="Lato"/>
+        </w:rPr>
+      </w:pPr>
+      <w:r>
+        <w:rPr>
+          <w:rFonts w:ascii="Lato" w:cs="Lato" w:eastAsia="Lato" w:hAnsi="Lato"/>
           <w:b w:val="1"/>
           <w:rtl w:val="0"/>
         </w:rPr>
@@ -1394,7 +1394,7 @@
       </w:r>
       <w:r>
         <w:rPr>
-          <w:rFonts w:cs="Lato" w:hAnsi="Lato" w:eastAsia="Lato" w:ascii="Lato"/>
+          <w:rFonts w:ascii="Lato" w:cs="Lato" w:eastAsia="Lato" w:hAnsi="Lato"/>
           <w:rtl w:val="0"/>
         </w:rPr>
         <w:t xml:space="preserve">:</w:t>
@@ -1402,7 +1402,7 @@
       <w:hyperlink r:id="rId14">
         <w:r>
           <w:rPr>
-            <w:rFonts w:cs="Lato" w:hAnsi="Lato" w:eastAsia="Lato" w:ascii="Lato"/>
+            <w:rFonts w:ascii="Lato" w:cs="Lato" w:eastAsia="Lato" w:hAnsi="Lato"/>
             <w:color w:val="1155cc"/>
             <w:u w:val="single"/>
             <w:rtl w:val="0"/>
@@ -1412,7 +1412,7 @@
       </w:hyperlink>
       <w:r>
         <w:rPr>
-          <w:rFonts w:cs="Lato" w:hAnsi="Lato" w:eastAsia="Lato" w:ascii="Lato"/>
+          <w:rFonts w:ascii="Lato" w:cs="Lato" w:eastAsia="Lato" w:hAnsi="Lato"/>
           <w:rtl w:val="0"/>
         </w:rPr>
         <w:t xml:space="preserve"> (see: </w:t>
@@ -1420,7 +1420,7 @@
       <w:hyperlink r:id="rId15">
         <w:r>
           <w:rPr>
-            <w:rFonts w:cs="Lato" w:hAnsi="Lato" w:eastAsia="Lato" w:ascii="Lato"/>
+            <w:rFonts w:ascii="Lato" w:cs="Lato" w:eastAsia="Lato" w:hAnsi="Lato"/>
             <w:color w:val="1155cc"/>
             <w:u w:val="single"/>
             <w:rtl w:val="0"/>
@@ -1430,7 +1430,7 @@
       </w:hyperlink>
       <w:r>
         <w:rPr>
-          <w:rFonts w:cs="Lato" w:hAnsi="Lato" w:eastAsia="Lato" w:ascii="Lato"/>
+          <w:rFonts w:ascii="Lato" w:cs="Lato" w:eastAsia="Lato" w:hAnsi="Lato"/>
           <w:rtl w:val="0"/>
         </w:rPr>
         <w:t xml:space="preserve">) </w:t>
@@ -1443,16 +1443,16 @@
           <w:ilvl w:val="0"/>
           <w:numId w:val="9"/>
         </w:numPr>
-        <w:ind w:left="720" w:hanging="359"/>
-        <w:contextualSpacing w:val="1"/>
-        <w:rPr>
-          <w:rFonts w:cs="Lato" w:hAnsi="Lato" w:eastAsia="Lato" w:ascii="Lato"/>
-          <w:u w:val="none"/>
-        </w:rPr>
-      </w:pPr>
-      <w:r>
-        <w:rPr>
-          <w:rFonts w:cs="Lato" w:hAnsi="Lato" w:eastAsia="Lato" w:ascii="Lato"/>
+        <w:ind w:left="720" w:hanging="360"/>
+        <w:contextualSpacing w:val="1"/>
+        <w:rPr>
+          <w:rFonts w:ascii="Lato" w:cs="Lato" w:eastAsia="Lato" w:hAnsi="Lato"/>
+          <w:u w:val="none"/>
+        </w:rPr>
+      </w:pPr>
+      <w:r>
+        <w:rPr>
+          <w:rFonts w:ascii="Lato" w:cs="Lato" w:eastAsia="Lato" w:hAnsi="Lato"/>
           <w:rtl w:val="0"/>
         </w:rPr>
         <w:t xml:space="preserve">Isaac: Motion to moving it to the end of new business. Amanda Walsh who is the president of Quest Scholars is currently in class and should not be out until 8:30 at the earliest. </w:t>
@@ -1465,16 +1465,16 @@
           <w:ilvl w:val="0"/>
           <w:numId w:val="9"/>
         </w:numPr>
-        <w:ind w:left="720" w:hanging="359"/>
-        <w:contextualSpacing w:val="1"/>
-        <w:rPr>
-          <w:rFonts w:cs="Lato" w:hAnsi="Lato" w:eastAsia="Lato" w:ascii="Lato"/>
-          <w:u w:val="none"/>
-        </w:rPr>
-      </w:pPr>
-      <w:r>
-        <w:rPr>
-          <w:rFonts w:cs="Lato" w:hAnsi="Lato" w:eastAsia="Lato" w:ascii="Lato"/>
+        <w:ind w:left="720" w:hanging="360"/>
+        <w:contextualSpacing w:val="1"/>
+        <w:rPr>
+          <w:rFonts w:ascii="Lato" w:cs="Lato" w:eastAsia="Lato" w:hAnsi="Lato"/>
+          <w:u w:val="none"/>
+        </w:rPr>
+      </w:pPr>
+      <w:r>
+        <w:rPr>
+          <w:rFonts w:ascii="Lato" w:cs="Lato" w:eastAsia="Lato" w:hAnsi="Lato"/>
           <w:rtl w:val="0"/>
         </w:rPr>
         <w:t xml:space="preserve">Noah: No objections. Passes unanimously. </w:t>
@@ -1487,15 +1487,15 @@
           <w:ilvl w:val="0"/>
           <w:numId w:val="2"/>
         </w:numPr>
-        <w:ind w:left="720" w:hanging="359"/>
-        <w:contextualSpacing w:val="1"/>
-        <w:rPr>
-          <w:rFonts w:cs="Lato" w:hAnsi="Lato" w:eastAsia="Lato" w:ascii="Lato"/>
-        </w:rPr>
-      </w:pPr>
-      <w:r>
-        <w:rPr>
-          <w:rFonts w:cs="Lato" w:hAnsi="Lato" w:eastAsia="Lato" w:ascii="Lato"/>
+        <w:ind w:left="720" w:hanging="360"/>
+        <w:contextualSpacing w:val="1"/>
+        <w:rPr>
+          <w:rFonts w:ascii="Lato" w:cs="Lato" w:eastAsia="Lato" w:hAnsi="Lato"/>
+        </w:rPr>
+      </w:pPr>
+      <w:r>
+        <w:rPr>
+          <w:rFonts w:ascii="Lato" w:cs="Lato" w:eastAsia="Lato" w:hAnsi="Lato"/>
           <w:b w:val="1"/>
           <w:rtl w:val="0"/>
         </w:rPr>
@@ -1504,7 +1504,7 @@
       <w:hyperlink r:id="rId16">
         <w:r>
           <w:rPr>
-            <w:rFonts w:cs="Lato" w:hAnsi="Lato" w:eastAsia="Lato" w:ascii="Lato"/>
+            <w:rFonts w:ascii="Lato" w:cs="Lato" w:eastAsia="Lato" w:hAnsi="Lato"/>
             <w:color w:val="1155cc"/>
             <w:u w:val="single"/>
             <w:rtl w:val="0"/>
@@ -1525,16 +1525,16 @@
           <w:ilvl w:val="0"/>
           <w:numId w:val="8"/>
         </w:numPr>
-        <w:ind w:left="720" w:hanging="359"/>
-        <w:contextualSpacing w:val="1"/>
-        <w:rPr>
-          <w:rFonts w:cs="Lato" w:hAnsi="Lato" w:eastAsia="Lato" w:ascii="Lato"/>
-          <w:u w:val="none"/>
-        </w:rPr>
-      </w:pPr>
-      <w:r>
-        <w:rPr>
-          <w:rFonts w:cs="Lato" w:hAnsi="Lato" w:eastAsia="Lato" w:ascii="Lato"/>
+        <w:ind w:left="720" w:hanging="360"/>
+        <w:contextualSpacing w:val="1"/>
+        <w:rPr>
+          <w:rFonts w:ascii="Lato" w:cs="Lato" w:eastAsia="Lato" w:hAnsi="Lato"/>
+          <w:u w:val="none"/>
+        </w:rPr>
+      </w:pPr>
+      <w:r>
+        <w:rPr>
+          <w:rFonts w:ascii="Lato" w:cs="Lato" w:eastAsia="Lato" w:hAnsi="Lato"/>
           <w:rtl w:val="0"/>
         </w:rPr>
         <w:t xml:space="preserve">Christina: I’m here with members of the sustainability committee. We have been having conversations about ground flyering within exec and have decided that it is not a great way of advertising. We want to reduce ground flyering in general and want to start with the exec board. </w:t>
@@ -1547,16 +1547,16 @@
           <w:ilvl w:val="0"/>
           <w:numId w:val="8"/>
         </w:numPr>
-        <w:ind w:left="720" w:hanging="359"/>
-        <w:contextualSpacing w:val="1"/>
-        <w:rPr>
-          <w:rFonts w:cs="Lato" w:hAnsi="Lato" w:eastAsia="Lato" w:ascii="Lato"/>
-          <w:u w:val="none"/>
-        </w:rPr>
-      </w:pPr>
-      <w:r>
-        <w:rPr>
-          <w:rFonts w:cs="Lato" w:hAnsi="Lato" w:eastAsia="Lato" w:ascii="Lato"/>
+        <w:ind w:left="720" w:hanging="360"/>
+        <w:contextualSpacing w:val="1"/>
+        <w:rPr>
+          <w:rFonts w:ascii="Lato" w:cs="Lato" w:eastAsia="Lato" w:hAnsi="Lato"/>
+          <w:u w:val="none"/>
+        </w:rPr>
+      </w:pPr>
+      <w:r>
+        <w:rPr>
+          <w:rFonts w:ascii="Lato" w:cs="Lato" w:eastAsia="Lato" w:hAnsi="Lato"/>
           <w:rtl w:val="0"/>
         </w:rPr>
         <w:t xml:space="preserve">Lindsey: We found that ground flyering is really wasteful. There are so many flyers, after it rains you can’t use it, facilities management needs to clean it up and they also have to use power washers to do so, which wastes water. In the future we hope to get rid of it entirely. </w:t>
@@ -1569,16 +1569,16 @@
           <w:ilvl w:val="0"/>
           <w:numId w:val="8"/>
         </w:numPr>
-        <w:ind w:left="720" w:hanging="359"/>
-        <w:contextualSpacing w:val="1"/>
-        <w:rPr>
-          <w:rFonts w:cs="Lato" w:hAnsi="Lato" w:eastAsia="Lato" w:ascii="Lato"/>
-          <w:u w:val="none"/>
-        </w:rPr>
-      </w:pPr>
-      <w:r>
-        <w:rPr>
-          <w:rFonts w:cs="Lato" w:hAnsi="Lato" w:eastAsia="Lato" w:ascii="Lato"/>
+        <w:ind w:left="720" w:hanging="360"/>
+        <w:contextualSpacing w:val="1"/>
+        <w:rPr>
+          <w:rFonts w:ascii="Lato" w:cs="Lato" w:eastAsia="Lato" w:hAnsi="Lato"/>
+          <w:u w:val="none"/>
+        </w:rPr>
+      </w:pPr>
+      <w:r>
+        <w:rPr>
+          <w:rFonts w:ascii="Lato" w:cs="Lato" w:eastAsia="Lato" w:hAnsi="Lato"/>
           <w:rtl w:val="0"/>
         </w:rPr>
         <w:t xml:space="preserve">Alec: This legislation says we support the exec board’s decision to move away from this form and that we want other groups to do so. </w:t>
@@ -1591,16 +1591,16 @@
           <w:ilvl w:val="0"/>
           <w:numId w:val="8"/>
         </w:numPr>
-        <w:ind w:left="720" w:hanging="359"/>
-        <w:contextualSpacing w:val="1"/>
-        <w:rPr>
-          <w:rFonts w:cs="Lato" w:hAnsi="Lato" w:eastAsia="Lato" w:ascii="Lato"/>
-          <w:u w:val="none"/>
-        </w:rPr>
-      </w:pPr>
-      <w:r>
-        <w:rPr>
-          <w:rFonts w:cs="Lato" w:hAnsi="Lato" w:eastAsia="Lato" w:ascii="Lato"/>
+        <w:ind w:left="720" w:hanging="360"/>
+        <w:contextualSpacing w:val="1"/>
+        <w:rPr>
+          <w:rFonts w:ascii="Lato" w:cs="Lato" w:eastAsia="Lato" w:hAnsi="Lato"/>
+          <w:u w:val="none"/>
+        </w:rPr>
+      </w:pPr>
+      <w:r>
+        <w:rPr>
+          <w:rFonts w:ascii="Lato" w:cs="Lato" w:eastAsia="Lato" w:hAnsi="Lato"/>
           <w:rtl w:val="0"/>
         </w:rPr>
         <w:t xml:space="preserve">Nikki: ASG, like it has before, is going to serve as a pilot project. </w:t>
@@ -1613,16 +1613,16 @@
           <w:ilvl w:val="0"/>
           <w:numId w:val="8"/>
         </w:numPr>
-        <w:ind w:left="720" w:hanging="359"/>
-        <w:contextualSpacing w:val="1"/>
-        <w:rPr>
-          <w:rFonts w:cs="Lato" w:hAnsi="Lato" w:eastAsia="Lato" w:ascii="Lato"/>
-          <w:u w:val="none"/>
-        </w:rPr>
-      </w:pPr>
-      <w:r>
-        <w:rPr>
-          <w:rFonts w:cs="Lato" w:hAnsi="Lato" w:eastAsia="Lato" w:ascii="Lato"/>
+        <w:ind w:left="720" w:hanging="360"/>
+        <w:contextualSpacing w:val="1"/>
+        <w:rPr>
+          <w:rFonts w:ascii="Lato" w:cs="Lato" w:eastAsia="Lato" w:hAnsi="Lato"/>
+          <w:u w:val="none"/>
+        </w:rPr>
+      </w:pPr>
+      <w:r>
+        <w:rPr>
+          <w:rFonts w:ascii="Lato" w:cs="Lato" w:eastAsia="Lato" w:hAnsi="Lato"/>
           <w:rtl w:val="0"/>
         </w:rPr>
         <w:t xml:space="preserve">Johnny: Does the rule oblige ASG committees and caucuses not to flyer? </w:t>
@@ -1635,16 +1635,16 @@
           <w:ilvl w:val="0"/>
           <w:numId w:val="8"/>
         </w:numPr>
-        <w:ind w:left="720" w:hanging="359"/>
-        <w:contextualSpacing w:val="1"/>
-        <w:rPr>
-          <w:rFonts w:cs="Lato" w:hAnsi="Lato" w:eastAsia="Lato" w:ascii="Lato"/>
-          <w:u w:val="none"/>
-        </w:rPr>
-      </w:pPr>
-      <w:r>
-        <w:rPr>
-          <w:rFonts w:cs="Lato" w:hAnsi="Lato" w:eastAsia="Lato" w:ascii="Lato"/>
+        <w:ind w:left="720" w:hanging="360"/>
+        <w:contextualSpacing w:val="1"/>
+        <w:rPr>
+          <w:rFonts w:ascii="Lato" w:cs="Lato" w:eastAsia="Lato" w:hAnsi="Lato"/>
+          <w:u w:val="none"/>
+        </w:rPr>
+      </w:pPr>
+      <w:r>
+        <w:rPr>
+          <w:rFonts w:ascii="Lato" w:cs="Lato" w:eastAsia="Lato" w:hAnsi="Lato"/>
           <w:rtl w:val="0"/>
         </w:rPr>
         <w:t xml:space="preserve">Alec: It’s not binding, but the exec board has come to that decision. </w:t>
@@ -1657,16 +1657,16 @@
           <w:ilvl w:val="0"/>
           <w:numId w:val="8"/>
         </w:numPr>
-        <w:ind w:left="720" w:hanging="359"/>
-        <w:contextualSpacing w:val="1"/>
-        <w:rPr>
-          <w:rFonts w:cs="Lato" w:hAnsi="Lato" w:eastAsia="Lato" w:ascii="Lato"/>
-          <w:u w:val="none"/>
-        </w:rPr>
-      </w:pPr>
-      <w:r>
-        <w:rPr>
-          <w:rFonts w:cs="Lato" w:hAnsi="Lato" w:eastAsia="Lato" w:ascii="Lato"/>
+        <w:ind w:left="720" w:hanging="360"/>
+        <w:contextualSpacing w:val="1"/>
+        <w:rPr>
+          <w:rFonts w:ascii="Lato" w:cs="Lato" w:eastAsia="Lato" w:hAnsi="Lato"/>
+          <w:u w:val="none"/>
+        </w:rPr>
+      </w:pPr>
+      <w:r>
+        <w:rPr>
+          <w:rFonts w:ascii="Lato" w:cs="Lato" w:eastAsia="Lato" w:hAnsi="Lato"/>
           <w:rtl w:val="0"/>
         </w:rPr>
         <w:t xml:space="preserve">Nehaarika: When was that decision made? </w:t>
@@ -1679,16 +1679,16 @@
           <w:ilvl w:val="0"/>
           <w:numId w:val="8"/>
         </w:numPr>
-        <w:ind w:left="720" w:hanging="359"/>
-        <w:contextualSpacing w:val="1"/>
-        <w:rPr>
-          <w:rFonts w:cs="Lato" w:hAnsi="Lato" w:eastAsia="Lato" w:ascii="Lato"/>
-          <w:u w:val="none"/>
-        </w:rPr>
-      </w:pPr>
-      <w:r>
-        <w:rPr>
-          <w:rFonts w:cs="Lato" w:hAnsi="Lato" w:eastAsia="Lato" w:ascii="Lato"/>
+        <w:ind w:left="720" w:hanging="360"/>
+        <w:contextualSpacing w:val="1"/>
+        <w:rPr>
+          <w:rFonts w:ascii="Lato" w:cs="Lato" w:eastAsia="Lato" w:hAnsi="Lato"/>
+          <w:u w:val="none"/>
+        </w:rPr>
+      </w:pPr>
+      <w:r>
+        <w:rPr>
+          <w:rFonts w:ascii="Lato" w:cs="Lato" w:eastAsia="Lato" w:hAnsi="Lato"/>
           <w:rtl w:val="0"/>
         </w:rPr>
         <w:t xml:space="preserve">Christina: It wasn’t published, but we’ve talked about it multiple times. </w:t>
@@ -1701,16 +1701,16 @@
           <w:ilvl w:val="0"/>
           <w:numId w:val="8"/>
         </w:numPr>
-        <w:ind w:left="720" w:hanging="359"/>
-        <w:contextualSpacing w:val="1"/>
-        <w:rPr>
-          <w:rFonts w:cs="Lato" w:hAnsi="Lato" w:eastAsia="Lato" w:ascii="Lato"/>
-          <w:u w:val="none"/>
-        </w:rPr>
-      </w:pPr>
-      <w:r>
-        <w:rPr>
-          <w:rFonts w:cs="Lato" w:hAnsi="Lato" w:eastAsia="Lato" w:ascii="Lato"/>
+        <w:ind w:left="720" w:hanging="360"/>
+        <w:contextualSpacing w:val="1"/>
+        <w:rPr>
+          <w:rFonts w:ascii="Lato" w:cs="Lato" w:eastAsia="Lato" w:hAnsi="Lato"/>
+          <w:u w:val="none"/>
+        </w:rPr>
+      </w:pPr>
+      <w:r>
+        <w:rPr>
+          <w:rFonts w:ascii="Lato" w:cs="Lato" w:eastAsia="Lato" w:hAnsi="Lato"/>
           <w:rtl w:val="0"/>
         </w:rPr>
         <w:t xml:space="preserve">Isaac: Why isn’t this legislation? </w:t>
@@ -1723,16 +1723,16 @@
           <w:ilvl w:val="0"/>
           <w:numId w:val="8"/>
         </w:numPr>
-        <w:ind w:left="720" w:hanging="359"/>
-        <w:contextualSpacing w:val="1"/>
-        <w:rPr>
-          <w:rFonts w:cs="Lato" w:hAnsi="Lato" w:eastAsia="Lato" w:ascii="Lato"/>
-          <w:u w:val="none"/>
-        </w:rPr>
-      </w:pPr>
-      <w:r>
-        <w:rPr>
-          <w:rFonts w:cs="Lato" w:hAnsi="Lato" w:eastAsia="Lato" w:ascii="Lato"/>
+        <w:ind w:left="720" w:hanging="360"/>
+        <w:contextualSpacing w:val="1"/>
+        <w:rPr>
+          <w:rFonts w:ascii="Lato" w:cs="Lato" w:eastAsia="Lato" w:hAnsi="Lato"/>
+          <w:u w:val="none"/>
+        </w:rPr>
+      </w:pPr>
+      <w:r>
+        <w:rPr>
+          <w:rFonts w:ascii="Lato" w:cs="Lato" w:eastAsia="Lato" w:hAnsi="Lato"/>
           <w:rtl w:val="0"/>
         </w:rPr>
         <w:t xml:space="preserve">Alec: They already did this, so we are just supporting them. </w:t>
@@ -1745,16 +1745,16 @@
           <w:ilvl w:val="0"/>
           <w:numId w:val="8"/>
         </w:numPr>
-        <w:ind w:left="720" w:hanging="359"/>
-        <w:contextualSpacing w:val="1"/>
-        <w:rPr>
-          <w:rFonts w:cs="Lato" w:hAnsi="Lato" w:eastAsia="Lato" w:ascii="Lato"/>
-          <w:u w:val="none"/>
-        </w:rPr>
-      </w:pPr>
-      <w:r>
-        <w:rPr>
-          <w:rFonts w:cs="Lato" w:hAnsi="Lato" w:eastAsia="Lato" w:ascii="Lato"/>
+        <w:ind w:left="720" w:hanging="360"/>
+        <w:contextualSpacing w:val="1"/>
+        <w:rPr>
+          <w:rFonts w:ascii="Lato" w:cs="Lato" w:eastAsia="Lato" w:hAnsi="Lato"/>
+          <w:u w:val="none"/>
+        </w:rPr>
+      </w:pPr>
+      <w:r>
+        <w:rPr>
+          <w:rFonts w:ascii="Lato" w:cs="Lato" w:eastAsia="Lato" w:hAnsi="Lato"/>
           <w:rtl w:val="0"/>
         </w:rPr>
         <w:t xml:space="preserve">Grace: Are you thinking of making this legislation in the future? </w:t>
@@ -1767,16 +1767,16 @@
           <w:ilvl w:val="0"/>
           <w:numId w:val="8"/>
         </w:numPr>
-        <w:ind w:left="720" w:hanging="359"/>
-        <w:contextualSpacing w:val="1"/>
-        <w:rPr>
-          <w:rFonts w:cs="Lato" w:hAnsi="Lato" w:eastAsia="Lato" w:ascii="Lato"/>
-          <w:u w:val="none"/>
-        </w:rPr>
-      </w:pPr>
-      <w:r>
-        <w:rPr>
-          <w:rFonts w:cs="Lato" w:hAnsi="Lato" w:eastAsia="Lato" w:ascii="Lato"/>
+        <w:ind w:left="720" w:hanging="360"/>
+        <w:contextualSpacing w:val="1"/>
+        <w:rPr>
+          <w:rFonts w:ascii="Lato" w:cs="Lato" w:eastAsia="Lato" w:hAnsi="Lato"/>
+          <w:u w:val="none"/>
+        </w:rPr>
+      </w:pPr>
+      <w:r>
+        <w:rPr>
+          <w:rFonts w:ascii="Lato" w:cs="Lato" w:eastAsia="Lato" w:hAnsi="Lato"/>
           <w:rtl w:val="0"/>
         </w:rPr>
         <w:t xml:space="preserve">Lindsey: In the future we want to come up with a good alternative. In the future, we would like to get it banned. </w:t>
@@ -1789,16 +1789,16 @@
           <w:ilvl w:val="0"/>
           <w:numId w:val="8"/>
         </w:numPr>
-        <w:ind w:left="720" w:hanging="359"/>
-        <w:contextualSpacing w:val="1"/>
-        <w:rPr>
-          <w:rFonts w:cs="Lato" w:hAnsi="Lato" w:eastAsia="Lato" w:ascii="Lato"/>
-          <w:u w:val="none"/>
-        </w:rPr>
-      </w:pPr>
-      <w:r>
-        <w:rPr>
-          <w:rFonts w:cs="Lato" w:hAnsi="Lato" w:eastAsia="Lato" w:ascii="Lato"/>
+        <w:ind w:left="720" w:hanging="360"/>
+        <w:contextualSpacing w:val="1"/>
+        <w:rPr>
+          <w:rFonts w:ascii="Lato" w:cs="Lato" w:eastAsia="Lato" w:hAnsi="Lato"/>
+          <w:u w:val="none"/>
+        </w:rPr>
+      </w:pPr>
+      <w:r>
+        <w:rPr>
+          <w:rFonts w:ascii="Lato" w:cs="Lato" w:eastAsia="Lato" w:hAnsi="Lato"/>
           <w:rtl w:val="0"/>
         </w:rPr>
         <w:t xml:space="preserve">Jake: Have you thought about making it legislation, because groups get their funding from ASG?</w:t>
@@ -1811,16 +1811,16 @@
           <w:ilvl w:val="0"/>
           <w:numId w:val="8"/>
         </w:numPr>
-        <w:ind w:left="720" w:hanging="359"/>
-        <w:contextualSpacing w:val="1"/>
-        <w:rPr>
-          <w:rFonts w:cs="Lato" w:hAnsi="Lato" w:eastAsia="Lato" w:ascii="Lato"/>
-          <w:u w:val="none"/>
-        </w:rPr>
-      </w:pPr>
-      <w:r>
-        <w:rPr>
-          <w:rFonts w:cs="Lato" w:hAnsi="Lato" w:eastAsia="Lato" w:ascii="Lato"/>
+        <w:ind w:left="720" w:hanging="360"/>
+        <w:contextualSpacing w:val="1"/>
+        <w:rPr>
+          <w:rFonts w:ascii="Lato" w:cs="Lato" w:eastAsia="Lato" w:hAnsi="Lato"/>
+          <w:u w:val="none"/>
+        </w:rPr>
+      </w:pPr>
+      <w:r>
+        <w:rPr>
+          <w:rFonts w:ascii="Lato" w:cs="Lato" w:eastAsia="Lato" w:hAnsi="Lato"/>
           <w:rtl w:val="0"/>
         </w:rPr>
         <w:t xml:space="preserve">Alec: We don’t think we’re at that point yet, because we want to do research for an alternative to not hurt student groups. </w:t>
@@ -1844,16 +1844,16 @@
           <w:ilvl w:val="0"/>
           <w:numId w:val="8"/>
         </w:numPr>
-        <w:ind w:left="720" w:hanging="359"/>
-        <w:contextualSpacing w:val="1"/>
-        <w:rPr>
-          <w:rFonts w:cs="Lato" w:hAnsi="Lato" w:eastAsia="Lato" w:ascii="Lato"/>
-          <w:u w:val="none"/>
-        </w:rPr>
-      </w:pPr>
-      <w:r>
-        <w:rPr>
-          <w:rFonts w:cs="Lato" w:hAnsi="Lato" w:eastAsia="Lato" w:ascii="Lato"/>
+        <w:ind w:left="720" w:hanging="360"/>
+        <w:contextualSpacing w:val="1"/>
+        <w:rPr>
+          <w:rFonts w:ascii="Lato" w:cs="Lato" w:eastAsia="Lato" w:hAnsi="Lato"/>
+          <w:u w:val="none"/>
+        </w:rPr>
+      </w:pPr>
+      <w:r>
+        <w:rPr>
+          <w:rFonts w:ascii="Lato" w:cs="Lato" w:eastAsia="Lato" w:hAnsi="Lato"/>
           <w:rtl w:val="0"/>
         </w:rPr>
         <w:t xml:space="preserve">Ronak: Motion to introduce emergency legislation. I don’t know if you read the daily article about Northwestern’s policy on marijuana for Ski Trip. Colorado has legalized marijuana and Northwestern says students will be held accountable as if they were in Illinois. It is emergency legislation so that we can vote on it next Senate before Ski Trip. </w:t>
@@ -1866,16 +1866,16 @@
           <w:ilvl w:val="0"/>
           <w:numId w:val="8"/>
         </w:numPr>
-        <w:ind w:left="720" w:hanging="359"/>
-        <w:contextualSpacing w:val="1"/>
-        <w:rPr>
-          <w:rFonts w:cs="Lato" w:hAnsi="Lato" w:eastAsia="Lato" w:ascii="Lato"/>
-          <w:u w:val="none"/>
-        </w:rPr>
-      </w:pPr>
-      <w:r>
-        <w:rPr>
-          <w:rFonts w:cs="Lato" w:hAnsi="Lato" w:eastAsia="Lato" w:ascii="Lato"/>
+        <w:ind w:left="720" w:hanging="360"/>
+        <w:contextualSpacing w:val="1"/>
+        <w:rPr>
+          <w:rFonts w:ascii="Lato" w:cs="Lato" w:eastAsia="Lato" w:hAnsi="Lato"/>
+          <w:u w:val="none"/>
+        </w:rPr>
+      </w:pPr>
+      <w:r>
+        <w:rPr>
+          <w:rFonts w:ascii="Lato" w:cs="Lato" w:eastAsia="Lato" w:hAnsi="Lato"/>
           <w:rtl w:val="0"/>
         </w:rPr>
         <w:t xml:space="preserve">Isaac: Is it a resolution? </w:t>
@@ -1888,16 +1888,16 @@
           <w:ilvl w:val="0"/>
           <w:numId w:val="8"/>
         </w:numPr>
-        <w:ind w:left="720" w:hanging="359"/>
-        <w:contextualSpacing w:val="1"/>
-        <w:rPr>
-          <w:rFonts w:cs="Lato" w:hAnsi="Lato" w:eastAsia="Lato" w:ascii="Lato"/>
-          <w:u w:val="none"/>
-        </w:rPr>
-      </w:pPr>
-      <w:r>
-        <w:rPr>
-          <w:rFonts w:cs="Lato" w:hAnsi="Lato" w:eastAsia="Lato" w:ascii="Lato"/>
+        <w:ind w:left="720" w:hanging="360"/>
+        <w:contextualSpacing w:val="1"/>
+        <w:rPr>
+          <w:rFonts w:ascii="Lato" w:cs="Lato" w:eastAsia="Lato" w:hAnsi="Lato"/>
+          <w:u w:val="none"/>
+        </w:rPr>
+      </w:pPr>
+      <w:r>
+        <w:rPr>
+          <w:rFonts w:ascii="Lato" w:cs="Lato" w:eastAsia="Lato" w:hAnsi="Lato"/>
           <w:rtl w:val="0"/>
         </w:rPr>
         <w:t xml:space="preserve">Ronak: Yes it is a resolution. </w:t>
@@ -1910,16 +1910,16 @@
           <w:ilvl w:val="0"/>
           <w:numId w:val="8"/>
         </w:numPr>
-        <w:ind w:left="720" w:hanging="359"/>
-        <w:contextualSpacing w:val="1"/>
-        <w:rPr>
-          <w:rFonts w:cs="Lato" w:hAnsi="Lato" w:eastAsia="Lato" w:ascii="Lato"/>
-          <w:u w:val="none"/>
-        </w:rPr>
-      </w:pPr>
-      <w:r>
-        <w:rPr>
-          <w:rFonts w:cs="Lato" w:hAnsi="Lato" w:eastAsia="Lato" w:ascii="Lato"/>
+        <w:ind w:left="720" w:hanging="360"/>
+        <w:contextualSpacing w:val="1"/>
+        <w:rPr>
+          <w:rFonts w:ascii="Lato" w:cs="Lato" w:eastAsia="Lato" w:hAnsi="Lato"/>
+          <w:u w:val="none"/>
+        </w:rPr>
+      </w:pPr>
+      <w:r>
+        <w:rPr>
+          <w:rFonts w:ascii="Lato" w:cs="Lato" w:eastAsia="Lato" w:hAnsi="Lato"/>
           <w:rtl w:val="0"/>
         </w:rPr>
         <w:t xml:space="preserve">Jonathan: I don’t see why this needs to be emergency legislation. Why do we need to respond to this policy?</w:t>
@@ -1932,16 +1932,16 @@
           <w:ilvl w:val="0"/>
           <w:numId w:val="8"/>
         </w:numPr>
-        <w:ind w:left="720" w:hanging="359"/>
-        <w:contextualSpacing w:val="1"/>
-        <w:rPr>
-          <w:rFonts w:cs="Lato" w:hAnsi="Lato" w:eastAsia="Lato" w:ascii="Lato"/>
-          <w:u w:val="none"/>
-        </w:rPr>
-      </w:pPr>
-      <w:r>
-        <w:rPr>
-          <w:rFonts w:cs="Lato" w:hAnsi="Lato" w:eastAsia="Lato" w:ascii="Lato"/>
+        <w:ind w:left="720" w:hanging="360"/>
+        <w:contextualSpacing w:val="1"/>
+        <w:rPr>
+          <w:rFonts w:ascii="Lato" w:cs="Lato" w:eastAsia="Lato" w:hAnsi="Lato"/>
+          <w:u w:val="none"/>
+        </w:rPr>
+      </w:pPr>
+      <w:r>
+        <w:rPr>
+          <w:rFonts w:ascii="Lato" w:cs="Lato" w:eastAsia="Lato" w:hAnsi="Lato"/>
           <w:rtl w:val="0"/>
         </w:rPr>
         <w:t xml:space="preserve">The real problem with this is that if you are a 21 year old in Colorado who want to use cannabis legally, it pushes students to more dangerous substances. The idea is that this student policy is pushing students to use more dangerous substances. </w:t>
@@ -1954,16 +1954,16 @@
           <w:ilvl w:val="0"/>
           <w:numId w:val="8"/>
         </w:numPr>
-        <w:ind w:left="720" w:hanging="359"/>
-        <w:contextualSpacing w:val="1"/>
-        <w:rPr>
-          <w:rFonts w:cs="Lato" w:hAnsi="Lato" w:eastAsia="Lato" w:ascii="Lato"/>
-          <w:u w:val="none"/>
-        </w:rPr>
-      </w:pPr>
-      <w:r>
-        <w:rPr>
-          <w:rFonts w:cs="Lato" w:hAnsi="Lato" w:eastAsia="Lato" w:ascii="Lato"/>
+        <w:ind w:left="720" w:hanging="360"/>
+        <w:contextualSpacing w:val="1"/>
+        <w:rPr>
+          <w:rFonts w:ascii="Lato" w:cs="Lato" w:eastAsia="Lato" w:hAnsi="Lato"/>
+          <w:u w:val="none"/>
+        </w:rPr>
+      </w:pPr>
+      <w:r>
+        <w:rPr>
+          <w:rFonts w:ascii="Lato" w:cs="Lato" w:eastAsia="Lato" w:hAnsi="Lato"/>
           <w:rtl w:val="0"/>
         </w:rPr>
         <w:t xml:space="preserve">PQ</w:t>
@@ -1976,16 +1976,16 @@
           <w:ilvl w:val="0"/>
           <w:numId w:val="8"/>
         </w:numPr>
-        <w:ind w:left="720" w:hanging="359"/>
-        <w:contextualSpacing w:val="1"/>
-        <w:rPr>
-          <w:rFonts w:cs="Lato" w:hAnsi="Lato" w:eastAsia="Lato" w:ascii="Lato"/>
-          <w:u w:val="none"/>
-        </w:rPr>
-      </w:pPr>
-      <w:r>
-        <w:rPr>
-          <w:rFonts w:cs="Lato" w:hAnsi="Lato" w:eastAsia="Lato" w:ascii="Lato"/>
+        <w:ind w:left="720" w:hanging="360"/>
+        <w:contextualSpacing w:val="1"/>
+        <w:rPr>
+          <w:rFonts w:ascii="Lato" w:cs="Lato" w:eastAsia="Lato" w:hAnsi="Lato"/>
+          <w:u w:val="none"/>
+        </w:rPr>
+      </w:pPr>
+      <w:r>
+        <w:rPr>
+          <w:rFonts w:ascii="Lato" w:cs="Lato" w:eastAsia="Lato" w:hAnsi="Lato"/>
           <w:rtl w:val="0"/>
         </w:rPr>
         <w:t xml:space="preserve">Passes, one nay vote. </w:t>
@@ -1998,16 +1998,16 @@
           <w:ilvl w:val="0"/>
           <w:numId w:val="8"/>
         </w:numPr>
-        <w:ind w:left="720" w:hanging="359"/>
-        <w:contextualSpacing w:val="1"/>
-        <w:rPr>
-          <w:rFonts w:cs="Lato" w:hAnsi="Lato" w:eastAsia="Lato" w:ascii="Lato"/>
-          <w:u w:val="none"/>
-        </w:rPr>
-      </w:pPr>
-      <w:r>
-        <w:rPr>
-          <w:rFonts w:cs="Lato" w:hAnsi="Lato" w:eastAsia="Lato" w:ascii="Lato"/>
+        <w:ind w:left="720" w:hanging="360"/>
+        <w:contextualSpacing w:val="1"/>
+        <w:rPr>
+          <w:rFonts w:ascii="Lato" w:cs="Lato" w:eastAsia="Lato" w:hAnsi="Lato"/>
+          <w:u w:val="none"/>
+        </w:rPr>
+      </w:pPr>
+      <w:r>
+        <w:rPr>
+          <w:rFonts w:ascii="Lato" w:cs="Lato" w:eastAsia="Lato" w:hAnsi="Lato"/>
           <w:rtl w:val="0"/>
         </w:rPr>
         <w:t xml:space="preserve">Noah: I’m stepping down to speak about it</w:t>
@@ -2020,16 +2020,16 @@
           <w:ilvl w:val="0"/>
           <w:numId w:val="8"/>
         </w:numPr>
-        <w:ind w:left="720" w:hanging="359"/>
-        <w:contextualSpacing w:val="1"/>
-        <w:rPr>
-          <w:rFonts w:cs="Lato" w:hAnsi="Lato" w:eastAsia="Lato" w:ascii="Lato"/>
-          <w:u w:val="none"/>
-        </w:rPr>
-      </w:pPr>
-      <w:r>
-        <w:rPr>
-          <w:rFonts w:cs="Lato" w:hAnsi="Lato" w:eastAsia="Lato" w:ascii="Lato"/>
+        <w:ind w:left="720" w:hanging="360"/>
+        <w:contextualSpacing w:val="1"/>
+        <w:rPr>
+          <w:rFonts w:ascii="Lato" w:cs="Lato" w:eastAsia="Lato" w:hAnsi="Lato"/>
+          <w:u w:val="none"/>
+        </w:rPr>
+      </w:pPr>
+      <w:r>
+        <w:rPr>
+          <w:rFonts w:ascii="Lato" w:cs="Lato" w:eastAsia="Lato" w:hAnsi="Lato"/>
           <w:rtl w:val="0"/>
         </w:rPr>
         <w:t xml:space="preserve">Daniel: Hi, i’m the prez of SSDP. Our goal is that drug use is an individual right, and that in light of that instead of abstinence only, we should use education and counseling to reduce the dangers. this allows students who are over 21 can follow the law and not face punitive punishments from the university. cannabis is a safer alternative to alcohol, and if you are 21 on ski trip and want to use a safer alternative you should be able to do so. also allow the university to tell the students what their policy is. universities have to comply with federal drug laws to recieve funding. but there are 100 medical amnesty acts allowing students to use medical marijuana, without losing federal funding. if we allow students to use cannabis</w:t>
@@ -2042,16 +2042,16 @@
           <w:ilvl w:val="0"/>
           <w:numId w:val="8"/>
         </w:numPr>
-        <w:ind w:left="720" w:hanging="359"/>
-        <w:contextualSpacing w:val="1"/>
-        <w:rPr>
-          <w:rFonts w:cs="Lato" w:hAnsi="Lato" w:eastAsia="Lato" w:ascii="Lato"/>
-          <w:u w:val="none"/>
-        </w:rPr>
-      </w:pPr>
-      <w:r>
-        <w:rPr>
-          <w:rFonts w:cs="Lato" w:hAnsi="Lato" w:eastAsia="Lato" w:ascii="Lato"/>
+        <w:ind w:left="720" w:hanging="360"/>
+        <w:contextualSpacing w:val="1"/>
+        <w:rPr>
+          <w:rFonts w:ascii="Lato" w:cs="Lato" w:eastAsia="Lato" w:hAnsi="Lato"/>
+          <w:u w:val="none"/>
+        </w:rPr>
+      </w:pPr>
+      <w:r>
+        <w:rPr>
+          <w:rFonts w:ascii="Lato" w:cs="Lato" w:eastAsia="Lato" w:hAnsi="Lato"/>
           <w:rtl w:val="0"/>
         </w:rPr>
         <w:t xml:space="preserve">Noah: why i wanted to come on as a sponsor is that i want the adminsitration to be held accountble when their policies don’t match the student conduct handbook. the fact of the matter is that weed is legal in CO, and it’s patronizing and hypocriical for the administration to hold students accountable.</w:t>
@@ -2064,16 +2064,16 @@
           <w:ilvl w:val="0"/>
           <w:numId w:val="8"/>
         </w:numPr>
-        <w:ind w:left="720" w:hanging="359"/>
-        <w:contextualSpacing w:val="1"/>
-        <w:rPr>
-          <w:rFonts w:cs="Lato" w:hAnsi="Lato" w:eastAsia="Lato" w:ascii="Lato"/>
-          <w:u w:val="none"/>
-        </w:rPr>
-      </w:pPr>
-      <w:r>
-        <w:rPr>
-          <w:rFonts w:cs="Lato" w:hAnsi="Lato" w:eastAsia="Lato" w:ascii="Lato"/>
+        <w:ind w:left="720" w:hanging="360"/>
+        <w:contextualSpacing w:val="1"/>
+        <w:rPr>
+          <w:rFonts w:ascii="Lato" w:cs="Lato" w:eastAsia="Lato" w:hAnsi="Lato"/>
+          <w:u w:val="none"/>
+        </w:rPr>
+      </w:pPr>
+      <w:r>
+        <w:rPr>
+          <w:rFonts w:ascii="Lato" w:cs="Lato" w:eastAsia="Lato" w:hAnsi="Lato"/>
           <w:rtl w:val="0"/>
         </w:rPr>
         <w:t xml:space="preserve">Isaac: When was this policy announced by the uni?</w:t>
@@ -2086,16 +2086,16 @@
           <w:ilvl w:val="0"/>
           <w:numId w:val="8"/>
         </w:numPr>
-        <w:ind w:left="720" w:hanging="359"/>
-        <w:contextualSpacing w:val="1"/>
-        <w:rPr>
-          <w:rFonts w:cs="Lato" w:hAnsi="Lato" w:eastAsia="Lato" w:ascii="Lato"/>
-          <w:u w:val="none"/>
-        </w:rPr>
-      </w:pPr>
-      <w:r>
-        <w:rPr>
-          <w:rFonts w:cs="Lato" w:hAnsi="Lato" w:eastAsia="Lato" w:ascii="Lato"/>
+        <w:ind w:left="720" w:hanging="360"/>
+        <w:contextualSpacing w:val="1"/>
+        <w:rPr>
+          <w:rFonts w:ascii="Lato" w:cs="Lato" w:eastAsia="Lato" w:hAnsi="Lato"/>
+          <w:u w:val="none"/>
+        </w:rPr>
+      </w:pPr>
+      <w:r>
+        <w:rPr>
+          <w:rFonts w:ascii="Lato" w:cs="Lato" w:eastAsia="Lato" w:hAnsi="Lato"/>
           <w:rtl w:val="0"/>
         </w:rPr>
         <w:t xml:space="preserve">Dan: This is a continuation of university policy. </w:t>
@@ -2108,16 +2108,16 @@
           <w:ilvl w:val="0"/>
           <w:numId w:val="8"/>
         </w:numPr>
-        <w:ind w:left="720" w:hanging="359"/>
-        <w:contextualSpacing w:val="1"/>
-        <w:rPr>
-          <w:rFonts w:cs="Lato" w:hAnsi="Lato" w:eastAsia="Lato" w:ascii="Lato"/>
-          <w:u w:val="none"/>
-        </w:rPr>
-      </w:pPr>
-      <w:r>
-        <w:rPr>
-          <w:rFonts w:cs="Lato" w:hAnsi="Lato" w:eastAsia="Lato" w:ascii="Lato"/>
+        <w:ind w:left="720" w:hanging="360"/>
+        <w:contextualSpacing w:val="1"/>
+        <w:rPr>
+          <w:rFonts w:ascii="Lato" w:cs="Lato" w:eastAsia="Lato" w:hAnsi="Lato"/>
+          <w:u w:val="none"/>
+        </w:rPr>
+      </w:pPr>
+      <w:r>
+        <w:rPr>
+          <w:rFonts w:ascii="Lato" w:cs="Lato" w:eastAsia="Lato" w:hAnsi="Lato"/>
           <w:rtl w:val="0"/>
         </w:rPr>
         <w:t xml:space="preserve">Jonathan: do you think that northwestern policy will cause students to smoke less on ski trip, and if not, why is this resolution necessary?</w:t>
@@ -2130,16 +2130,16 @@
           <w:ilvl w:val="0"/>
           <w:numId w:val="8"/>
         </w:numPr>
-        <w:ind w:left="720" w:hanging="359"/>
-        <w:contextualSpacing w:val="1"/>
-        <w:rPr>
-          <w:rFonts w:cs="Lato" w:hAnsi="Lato" w:eastAsia="Lato" w:ascii="Lato"/>
-          <w:u w:val="none"/>
-        </w:rPr>
-      </w:pPr>
-      <w:r>
-        <w:rPr>
-          <w:rFonts w:cs="Lato" w:hAnsi="Lato" w:eastAsia="Lato" w:ascii="Lato"/>
+        <w:ind w:left="720" w:hanging="360"/>
+        <w:contextualSpacing w:val="1"/>
+        <w:rPr>
+          <w:rFonts w:ascii="Lato" w:cs="Lato" w:eastAsia="Lato" w:hAnsi="Lato"/>
+          <w:u w:val="none"/>
+        </w:rPr>
+      </w:pPr>
+      <w:r>
+        <w:rPr>
+          <w:rFonts w:ascii="Lato" w:cs="Lato" w:eastAsia="Lato" w:hAnsi="Lato"/>
           <w:rtl w:val="0"/>
         </w:rPr>
         <w:t xml:space="preserve">Dan: it will affect the # of students</w:t>
@@ -2152,16 +2152,16 @@
           <w:ilvl w:val="0"/>
           <w:numId w:val="8"/>
         </w:numPr>
-        <w:ind w:left="720" w:hanging="359"/>
-        <w:contextualSpacing w:val="1"/>
-        <w:rPr>
-          <w:rFonts w:cs="Lato" w:hAnsi="Lato" w:eastAsia="Lato" w:ascii="Lato"/>
-          <w:u w:val="none"/>
-        </w:rPr>
-      </w:pPr>
-      <w:r>
-        <w:rPr>
-          <w:rFonts w:cs="Lato" w:hAnsi="Lato" w:eastAsia="Lato" w:ascii="Lato"/>
+        <w:ind w:left="720" w:hanging="360"/>
+        <w:contextualSpacing w:val="1"/>
+        <w:rPr>
+          <w:rFonts w:ascii="Lato" w:cs="Lato" w:eastAsia="Lato" w:hAnsi="Lato"/>
+          <w:u w:val="none"/>
+        </w:rPr>
+      </w:pPr>
+      <w:r>
+        <w:rPr>
+          <w:rFonts w:ascii="Lato" w:cs="Lato" w:eastAsia="Lato" w:hAnsi="Lato"/>
           <w:rtl w:val="0"/>
         </w:rPr>
         <w:t xml:space="preserve">Noah: it’s not about students smoking, its about making sure that the adminsitration is held accountable </w:t>
@@ -2174,16 +2174,16 @@
           <w:ilvl w:val="0"/>
           <w:numId w:val="8"/>
         </w:numPr>
-        <w:ind w:left="720" w:hanging="359"/>
-        <w:contextualSpacing w:val="1"/>
-        <w:rPr>
-          <w:rFonts w:cs="Lato" w:hAnsi="Lato" w:eastAsia="Lato" w:ascii="Lato"/>
-          <w:u w:val="none"/>
-        </w:rPr>
-      </w:pPr>
-      <w:r>
-        <w:rPr>
-          <w:rFonts w:cs="Lato" w:hAnsi="Lato" w:eastAsia="Lato" w:ascii="Lato"/>
+        <w:ind w:left="720" w:hanging="360"/>
+        <w:contextualSpacing w:val="1"/>
+        <w:rPr>
+          <w:rFonts w:ascii="Lato" w:cs="Lato" w:eastAsia="Lato" w:hAnsi="Lato"/>
+          <w:u w:val="none"/>
+        </w:rPr>
+      </w:pPr>
+      <w:r>
+        <w:rPr>
+          <w:rFonts w:ascii="Lato" w:cs="Lato" w:eastAsia="Lato" w:hAnsi="Lato"/>
           <w:rtl w:val="0"/>
         </w:rPr>
         <w:t xml:space="preserve">*discussion on sponsoring emergency legislation*</w:t>
@@ -2196,16 +2196,16 @@
           <w:ilvl w:val="0"/>
           <w:numId w:val="8"/>
         </w:numPr>
-        <w:ind w:left="720" w:hanging="359"/>
-        <w:contextualSpacing w:val="1"/>
-        <w:rPr>
-          <w:rFonts w:cs="Lato" w:hAnsi="Lato" w:eastAsia="Lato" w:ascii="Lato"/>
-          <w:u w:val="none"/>
-        </w:rPr>
-      </w:pPr>
-      <w:r>
-        <w:rPr>
-          <w:rFonts w:cs="Lato" w:hAnsi="Lato" w:eastAsia="Lato" w:ascii="Lato"/>
+        <w:ind w:left="720" w:hanging="360"/>
+        <w:contextualSpacing w:val="1"/>
+        <w:rPr>
+          <w:rFonts w:ascii="Lato" w:cs="Lato" w:eastAsia="Lato" w:hAnsi="Lato"/>
+          <w:u w:val="none"/>
+        </w:rPr>
+      </w:pPr>
+      <w:r>
+        <w:rPr>
+          <w:rFonts w:ascii="Lato" w:cs="Lato" w:eastAsia="Lato" w:hAnsi="Lato"/>
           <w:rtl w:val="0"/>
         </w:rPr>
         <w:t xml:space="preserve">Kenny: which part of the administration are we sending this to?</w:t>
@@ -2218,16 +2218,16 @@
           <w:ilvl w:val="0"/>
           <w:numId w:val="8"/>
         </w:numPr>
-        <w:ind w:left="720" w:hanging="359"/>
-        <w:contextualSpacing w:val="1"/>
-        <w:rPr>
-          <w:rFonts w:cs="Lato" w:hAnsi="Lato" w:eastAsia="Lato" w:ascii="Lato"/>
-          <w:u w:val="none"/>
-        </w:rPr>
-      </w:pPr>
-      <w:r>
-        <w:rPr>
-          <w:rFonts w:cs="Lato" w:hAnsi="Lato" w:eastAsia="Lato" w:ascii="Lato"/>
+        <w:ind w:left="720" w:hanging="360"/>
+        <w:contextualSpacing w:val="1"/>
+        <w:rPr>
+          <w:rFonts w:ascii="Lato" w:cs="Lato" w:eastAsia="Lato" w:hAnsi="Lato"/>
+          <w:u w:val="none"/>
+        </w:rPr>
+      </w:pPr>
+      <w:r>
+        <w:rPr>
+          <w:rFonts w:ascii="Lato" w:cs="Lato" w:eastAsia="Lato" w:hAnsi="Lato"/>
           <w:rtl w:val="0"/>
         </w:rPr>
         <w:t xml:space="preserve">Dan: Student Conduct</w:t>
@@ -2240,16 +2240,16 @@
           <w:ilvl w:val="0"/>
           <w:numId w:val="8"/>
         </w:numPr>
-        <w:ind w:left="720" w:hanging="359"/>
-        <w:contextualSpacing w:val="1"/>
-        <w:rPr>
-          <w:rFonts w:cs="Lato" w:hAnsi="Lato" w:eastAsia="Lato" w:ascii="Lato"/>
-          <w:u w:val="none"/>
-        </w:rPr>
-      </w:pPr>
-      <w:r>
-        <w:rPr>
-          <w:rFonts w:cs="Lato" w:hAnsi="Lato" w:eastAsia="Lato" w:ascii="Lato"/>
+        <w:ind w:left="720" w:hanging="360"/>
+        <w:contextualSpacing w:val="1"/>
+        <w:rPr>
+          <w:rFonts w:ascii="Lato" w:cs="Lato" w:eastAsia="Lato" w:hAnsi="Lato"/>
+          <w:u w:val="none"/>
+        </w:rPr>
+      </w:pPr>
+      <w:r>
+        <w:rPr>
+          <w:rFonts w:ascii="Lato" w:cs="Lato" w:eastAsia="Lato" w:hAnsi="Lato"/>
           <w:rtl w:val="0"/>
         </w:rPr>
         <w:t xml:space="preserve">Noah: the idea is to demonstrate widespread student support to what we see as a grievance</w:t>
@@ -2262,16 +2262,16 @@
           <w:ilvl w:val="0"/>
           <w:numId w:val="8"/>
         </w:numPr>
-        <w:ind w:left="720" w:hanging="359"/>
-        <w:contextualSpacing w:val="1"/>
-        <w:rPr>
-          <w:rFonts w:cs="Lato" w:hAnsi="Lato" w:eastAsia="Lato" w:ascii="Lato"/>
-          <w:u w:val="none"/>
-        </w:rPr>
-      </w:pPr>
-      <w:r>
-        <w:rPr>
-          <w:rFonts w:cs="Lato" w:hAnsi="Lato" w:eastAsia="Lato" w:ascii="Lato"/>
+        <w:ind w:left="720" w:hanging="360"/>
+        <w:contextualSpacing w:val="1"/>
+        <w:rPr>
+          <w:rFonts w:ascii="Lato" w:cs="Lato" w:eastAsia="Lato" w:hAnsi="Lato"/>
+          <w:u w:val="none"/>
+        </w:rPr>
+      </w:pPr>
+      <w:r>
+        <w:rPr>
+          <w:rFonts w:ascii="Lato" w:cs="Lato" w:eastAsia="Lato" w:hAnsi="Lato"/>
           <w:rtl w:val="0"/>
         </w:rPr>
         <w:t xml:space="preserve">Isaac: are you content to see this seen next senate?</w:t>
@@ -2284,16 +2284,16 @@
           <w:ilvl w:val="0"/>
           <w:numId w:val="8"/>
         </w:numPr>
-        <w:ind w:left="720" w:hanging="359"/>
-        <w:contextualSpacing w:val="1"/>
-        <w:rPr>
-          <w:rFonts w:cs="Lato" w:hAnsi="Lato" w:eastAsia="Lato" w:ascii="Lato"/>
-          <w:u w:val="none"/>
-        </w:rPr>
-      </w:pPr>
-      <w:r>
-        <w:rPr>
-          <w:rFonts w:cs="Lato" w:hAnsi="Lato" w:eastAsia="Lato" w:ascii="Lato"/>
+        <w:ind w:left="720" w:hanging="360"/>
+        <w:contextualSpacing w:val="1"/>
+        <w:rPr>
+          <w:rFonts w:ascii="Lato" w:cs="Lato" w:eastAsia="Lato" w:hAnsi="Lato"/>
+          <w:u w:val="none"/>
+        </w:rPr>
+      </w:pPr>
+      <w:r>
+        <w:rPr>
+          <w:rFonts w:ascii="Lato" w:cs="Lato" w:eastAsia="Lato" w:hAnsi="Lato"/>
           <w:rtl w:val="0"/>
         </w:rPr>
         <w:t xml:space="preserve">Noah: i was hoping to push this to old business</w:t>
@@ -2306,16 +2306,16 @@
           <w:ilvl w:val="0"/>
           <w:numId w:val="8"/>
         </w:numPr>
-        <w:ind w:left="720" w:hanging="359"/>
-        <w:contextualSpacing w:val="1"/>
-        <w:rPr>
-          <w:rFonts w:cs="Lato" w:hAnsi="Lato" w:eastAsia="Lato" w:ascii="Lato"/>
-          <w:u w:val="none"/>
-        </w:rPr>
-      </w:pPr>
-      <w:r>
-        <w:rPr>
-          <w:rFonts w:cs="Lato" w:hAnsi="Lato" w:eastAsia="Lato" w:ascii="Lato"/>
+        <w:ind w:left="720" w:hanging="360"/>
+        <w:contextualSpacing w:val="1"/>
+        <w:rPr>
+          <w:rFonts w:ascii="Lato" w:cs="Lato" w:eastAsia="Lato" w:hAnsi="Lato"/>
+          <w:u w:val="none"/>
+        </w:rPr>
+      </w:pPr>
+      <w:r>
+        <w:rPr>
+          <w:rFonts w:ascii="Lato" w:cs="Lato" w:eastAsia="Lato" w:hAnsi="Lato"/>
           <w:rtl w:val="0"/>
         </w:rPr>
         <w:t xml:space="preserve">Its a thing that if you are over 21 you can’t be around underage drinkers?</w:t>
@@ -2328,16 +2328,16 @@
           <w:ilvl w:val="0"/>
           <w:numId w:val="8"/>
         </w:numPr>
-        <w:ind w:left="720" w:hanging="359"/>
-        <w:contextualSpacing w:val="1"/>
-        <w:rPr>
-          <w:rFonts w:cs="Lato" w:hAnsi="Lato" w:eastAsia="Lato" w:ascii="Lato"/>
-          <w:u w:val="none"/>
-        </w:rPr>
-      </w:pPr>
-      <w:r>
-        <w:rPr>
-          <w:rFonts w:cs="Lato" w:hAnsi="Lato" w:eastAsia="Lato" w:ascii="Lato"/>
+        <w:ind w:left="720" w:hanging="360"/>
+        <w:contextualSpacing w:val="1"/>
+        <w:rPr>
+          <w:rFonts w:ascii="Lato" w:cs="Lato" w:eastAsia="Lato" w:hAnsi="Lato"/>
+          <w:u w:val="none"/>
+        </w:rPr>
+      </w:pPr>
+      <w:r>
+        <w:rPr>
+          <w:rFonts w:ascii="Lato" w:cs="Lato" w:eastAsia="Lato" w:hAnsi="Lato"/>
           <w:rtl w:val="0"/>
         </w:rPr>
         <w:t xml:space="preserve">that’s only a university rule relating to dorms</w:t>
@@ -2350,16 +2350,16 @@
           <w:ilvl w:val="0"/>
           <w:numId w:val="8"/>
         </w:numPr>
-        <w:ind w:left="720" w:hanging="359"/>
-        <w:contextualSpacing w:val="1"/>
-        <w:rPr>
-          <w:rFonts w:cs="Lato" w:hAnsi="Lato" w:eastAsia="Lato" w:ascii="Lato"/>
-          <w:u w:val="none"/>
-        </w:rPr>
-      </w:pPr>
-      <w:r>
-        <w:rPr>
-          <w:rFonts w:cs="Lato" w:hAnsi="Lato" w:eastAsia="Lato" w:ascii="Lato"/>
+        <w:ind w:left="720" w:hanging="360"/>
+        <w:contextualSpacing w:val="1"/>
+        <w:rPr>
+          <w:rFonts w:ascii="Lato" w:cs="Lato" w:eastAsia="Lato" w:hAnsi="Lato"/>
+          <w:u w:val="none"/>
+        </w:rPr>
+      </w:pPr>
+      <w:r>
+        <w:rPr>
+          <w:rFonts w:ascii="Lato" w:cs="Lato" w:eastAsia="Lato" w:hAnsi="Lato"/>
           <w:rtl w:val="0"/>
         </w:rPr>
         <w:t xml:space="preserve">Clarification: university policy is that when you are accepted to northwestern, you sign an agreement that you will uphold this set of standards (i.e. the handboook). whether you are here or 100 miles away, you are expected to follow the handbook. Flipside: student conduct is not actively looking for violators. </w:t>
@@ -2372,16 +2372,16 @@
           <w:ilvl w:val="0"/>
           <w:numId w:val="8"/>
         </w:numPr>
-        <w:ind w:left="720" w:hanging="359"/>
-        <w:contextualSpacing w:val="1"/>
-        <w:rPr>
-          <w:rFonts w:cs="Lato" w:hAnsi="Lato" w:eastAsia="Lato" w:ascii="Lato"/>
-          <w:u w:val="none"/>
-        </w:rPr>
-      </w:pPr>
-      <w:r>
-        <w:rPr>
-          <w:rFonts w:cs="Lato" w:hAnsi="Lato" w:eastAsia="Lato" w:ascii="Lato"/>
+        <w:ind w:left="720" w:hanging="360"/>
+        <w:contextualSpacing w:val="1"/>
+        <w:rPr>
+          <w:rFonts w:ascii="Lato" w:cs="Lato" w:eastAsia="Lato" w:hAnsi="Lato"/>
+          <w:u w:val="none"/>
+        </w:rPr>
+      </w:pPr>
+      <w:r>
+        <w:rPr>
+          <w:rFonts w:ascii="Lato" w:cs="Lato" w:eastAsia="Lato" w:hAnsi="Lato"/>
           <w:rtl w:val="0"/>
         </w:rPr>
         <w:t xml:space="preserve">Motion to move to old business; seconded</w:t>
@@ -2394,16 +2394,16 @@
           <w:ilvl w:val="0"/>
           <w:numId w:val="8"/>
         </w:numPr>
-        <w:ind w:left="720" w:hanging="359"/>
-        <w:contextualSpacing w:val="1"/>
-        <w:rPr>
-          <w:rFonts w:cs="Lato" w:hAnsi="Lato" w:eastAsia="Lato" w:ascii="Lato"/>
-          <w:u w:val="none"/>
-        </w:rPr>
-      </w:pPr>
-      <w:r>
-        <w:rPr>
-          <w:rFonts w:cs="Lato" w:hAnsi="Lato" w:eastAsia="Lato" w:ascii="Lato"/>
+        <w:ind w:left="720" w:hanging="360"/>
+        <w:contextualSpacing w:val="1"/>
+        <w:rPr>
+          <w:rFonts w:ascii="Lato" w:cs="Lato" w:eastAsia="Lato" w:hAnsi="Lato"/>
+          <w:u w:val="none"/>
+        </w:rPr>
+      </w:pPr>
+      <w:r>
+        <w:rPr>
+          <w:rFonts w:ascii="Lato" w:cs="Lato" w:eastAsia="Lato" w:hAnsi="Lato"/>
           <w:rtl w:val="0"/>
         </w:rPr>
         <w:t xml:space="preserve">Noah: it is important to move this to old business ...</w:t>
@@ -2416,16 +2416,16 @@
           <w:ilvl w:val="0"/>
           <w:numId w:val="8"/>
         </w:numPr>
-        <w:ind w:left="720" w:hanging="359"/>
-        <w:contextualSpacing w:val="1"/>
-        <w:rPr>
-          <w:rFonts w:cs="Lato" w:hAnsi="Lato" w:eastAsia="Lato" w:ascii="Lato"/>
-          <w:u w:val="none"/>
-        </w:rPr>
-      </w:pPr>
-      <w:r>
-        <w:rPr>
-          <w:rFonts w:cs="Lato" w:hAnsi="Lato" w:eastAsia="Lato" w:ascii="Lato"/>
+        <w:ind w:left="720" w:hanging="360"/>
+        <w:contextualSpacing w:val="1"/>
+        <w:rPr>
+          <w:rFonts w:ascii="Lato" w:cs="Lato" w:eastAsia="Lato" w:hAnsi="Lato"/>
+          <w:u w:val="none"/>
+        </w:rPr>
+      </w:pPr>
+      <w:r>
+        <w:rPr>
+          <w:rFonts w:ascii="Lato" w:cs="Lato" w:eastAsia="Lato" w:hAnsi="Lato"/>
           <w:rtl w:val="0"/>
         </w:rPr>
         <w:t xml:space="preserve">Moves to old business!</w:t>
@@ -2438,16 +2438,16 @@
           <w:ilvl w:val="0"/>
           <w:numId w:val="8"/>
         </w:numPr>
-        <w:ind w:left="720" w:hanging="359"/>
-        <w:contextualSpacing w:val="1"/>
-        <w:rPr>
-          <w:rFonts w:cs="Lato" w:hAnsi="Lato" w:eastAsia="Lato" w:ascii="Lato"/>
-          <w:u w:val="none"/>
-        </w:rPr>
-      </w:pPr>
-      <w:r>
-        <w:rPr>
-          <w:rFonts w:cs="Lato" w:hAnsi="Lato" w:eastAsia="Lato" w:ascii="Lato"/>
+        <w:ind w:left="720" w:hanging="360"/>
+        <w:contextualSpacing w:val="1"/>
+        <w:rPr>
+          <w:rFonts w:ascii="Lato" w:cs="Lato" w:eastAsia="Lato" w:hAnsi="Lato"/>
+          <w:u w:val="none"/>
+        </w:rPr>
+      </w:pPr>
+      <w:r>
+        <w:rPr>
+          <w:rFonts w:ascii="Lato" w:cs="Lato" w:eastAsia="Lato" w:hAnsi="Lato"/>
           <w:rtl w:val="0"/>
         </w:rPr>
         <w:t xml:space="preserve">The questioning period counts as a pro</w:t>
@@ -2460,16 +2460,16 @@
           <w:ilvl w:val="0"/>
           <w:numId w:val="8"/>
         </w:numPr>
-        <w:ind w:left="720" w:hanging="359"/>
-        <w:contextualSpacing w:val="1"/>
-        <w:rPr>
-          <w:rFonts w:cs="Lato" w:hAnsi="Lato" w:eastAsia="Lato" w:ascii="Lato"/>
-          <w:u w:val="none"/>
-        </w:rPr>
-      </w:pPr>
-      <w:r>
-        <w:rPr>
-          <w:rFonts w:cs="Lato" w:hAnsi="Lato" w:eastAsia="Lato" w:ascii="Lato"/>
+        <w:ind w:left="720" w:hanging="360"/>
+        <w:contextualSpacing w:val="1"/>
+        <w:rPr>
+          <w:rFonts w:ascii="Lato" w:cs="Lato" w:eastAsia="Lato" w:hAnsi="Lato"/>
+          <w:u w:val="none"/>
+        </w:rPr>
+      </w:pPr>
+      <w:r>
+        <w:rPr>
+          <w:rFonts w:ascii="Lato" w:cs="Lato" w:eastAsia="Lato" w:hAnsi="Lato"/>
           <w:rtl w:val="0"/>
         </w:rPr>
         <w:t xml:space="preserve">Jonathan: when students are on a school-sponsored event, they represnt northwestern. i dont feel this is an issue we should harp the administration on. if students want to smoke, they don’t care about administration policy.</w:t>
@@ -2482,16 +2482,16 @@
           <w:ilvl w:val="0"/>
           <w:numId w:val="8"/>
         </w:numPr>
-        <w:ind w:left="720" w:hanging="359"/>
-        <w:contextualSpacing w:val="1"/>
-        <w:rPr>
-          <w:rFonts w:cs="Lato" w:hAnsi="Lato" w:eastAsia="Lato" w:ascii="Lato"/>
-          <w:u w:val="none"/>
-        </w:rPr>
-      </w:pPr>
-      <w:r>
-        <w:rPr>
-          <w:rFonts w:cs="Lato" w:hAnsi="Lato" w:eastAsia="Lato" w:ascii="Lato"/>
+        <w:ind w:left="720" w:hanging="360"/>
+        <w:contextualSpacing w:val="1"/>
+        <w:rPr>
+          <w:rFonts w:ascii="Lato" w:cs="Lato" w:eastAsia="Lato" w:hAnsi="Lato"/>
+          <w:u w:val="none"/>
+        </w:rPr>
+      </w:pPr>
+      <w:r>
+        <w:rPr>
+          <w:rFonts w:ascii="Lato" w:cs="Lato" w:eastAsia="Lato" w:hAnsi="Lato"/>
           <w:rtl w:val="0"/>
         </w:rPr>
         <w:t xml:space="preserve">Isaack: Pro. We’re not going to change anyone’s mind on marijana policy. PQ.</w:t>
@@ -2504,16 +2504,16 @@
           <w:ilvl w:val="0"/>
           <w:numId w:val="8"/>
         </w:numPr>
-        <w:ind w:left="720" w:hanging="359"/>
-        <w:contextualSpacing w:val="1"/>
-        <w:rPr>
-          <w:rFonts w:cs="Lato" w:hAnsi="Lato" w:eastAsia="Lato" w:ascii="Lato"/>
-          <w:u w:val="none"/>
-        </w:rPr>
-      </w:pPr>
-      <w:r>
-        <w:rPr>
-          <w:rFonts w:cs="Lato" w:hAnsi="Lato" w:eastAsia="Lato" w:ascii="Lato"/>
+        <w:ind w:left="720" w:hanging="360"/>
+        <w:contextualSpacing w:val="1"/>
+        <w:rPr>
+          <w:rFonts w:ascii="Lato" w:cs="Lato" w:eastAsia="Lato" w:hAnsi="Lato"/>
+          <w:u w:val="none"/>
+        </w:rPr>
+      </w:pPr>
+      <w:r>
+        <w:rPr>
+          <w:rFonts w:ascii="Lato" w:cs="Lato" w:eastAsia="Lato" w:hAnsi="Lato"/>
           <w:rtl w:val="0"/>
         </w:rPr>
         <w:t xml:space="preserve">Obections.</w:t>
@@ -2526,16 +2526,16 @@
           <w:ilvl w:val="0"/>
           <w:numId w:val="8"/>
         </w:numPr>
-        <w:ind w:left="720" w:hanging="359"/>
-        <w:contextualSpacing w:val="1"/>
-        <w:rPr>
-          <w:rFonts w:cs="Lato" w:hAnsi="Lato" w:eastAsia="Lato" w:ascii="Lato"/>
-          <w:u w:val="none"/>
-        </w:rPr>
-      </w:pPr>
-      <w:r>
-        <w:rPr>
-          <w:rFonts w:cs="Lato" w:hAnsi="Lato" w:eastAsia="Lato" w:ascii="Lato"/>
+        <w:ind w:left="720" w:hanging="360"/>
+        <w:contextualSpacing w:val="1"/>
+        <w:rPr>
+          <w:rFonts w:ascii="Lato" w:cs="Lato" w:eastAsia="Lato" w:hAnsi="Lato"/>
+          <w:u w:val="none"/>
+        </w:rPr>
+      </w:pPr>
+      <w:r>
+        <w:rPr>
+          <w:rFonts w:ascii="Lato" w:cs="Lato" w:eastAsia="Lato" w:hAnsi="Lato"/>
           <w:rtl w:val="0"/>
         </w:rPr>
         <w:t xml:space="preserve">Withdrawn.</w:t>
@@ -2548,16 +2548,16 @@
           <w:ilvl w:val="0"/>
           <w:numId w:val="8"/>
         </w:numPr>
-        <w:ind w:left="720" w:hanging="359"/>
-        <w:contextualSpacing w:val="1"/>
-        <w:rPr>
-          <w:rFonts w:cs="Lato" w:hAnsi="Lato" w:eastAsia="Lato" w:ascii="Lato"/>
-          <w:u w:val="none"/>
-        </w:rPr>
-      </w:pPr>
-      <w:r>
-        <w:rPr>
-          <w:rFonts w:cs="Lato" w:hAnsi="Lato" w:eastAsia="Lato" w:ascii="Lato"/>
+        <w:ind w:left="720" w:hanging="360"/>
+        <w:contextualSpacing w:val="1"/>
+        <w:rPr>
+          <w:rFonts w:ascii="Lato" w:cs="Lato" w:eastAsia="Lato" w:hAnsi="Lato"/>
+          <w:u w:val="none"/>
+        </w:rPr>
+      </w:pPr>
+      <w:r>
+        <w:rPr>
+          <w:rFonts w:ascii="Lato" w:cs="Lato" w:eastAsia="Lato" w:hAnsi="Lato"/>
           <w:rtl w:val="0"/>
         </w:rPr>
         <w:t xml:space="preserve">Danny: Pro. I think it is a high priority. it is a student safety priority. students will decide whetehr they want to smoke pot or not, but if there are school sanctions students will use the more dangerous alternative (alcohol).</w:t>
@@ -2570,16 +2570,16 @@
           <w:ilvl w:val="0"/>
           <w:numId w:val="8"/>
         </w:numPr>
-        <w:ind w:left="720" w:hanging="359"/>
-        <w:contextualSpacing w:val="1"/>
-        <w:rPr>
-          <w:rFonts w:cs="Lato" w:hAnsi="Lato" w:eastAsia="Lato" w:ascii="Lato"/>
-          <w:u w:val="none"/>
-        </w:rPr>
-      </w:pPr>
-      <w:r>
-        <w:rPr>
-          <w:rFonts w:cs="Lato" w:hAnsi="Lato" w:eastAsia="Lato" w:ascii="Lato"/>
+        <w:ind w:left="720" w:hanging="360"/>
+        <w:contextualSpacing w:val="1"/>
+        <w:rPr>
+          <w:rFonts w:ascii="Lato" w:cs="Lato" w:eastAsia="Lato" w:hAnsi="Lato"/>
+          <w:u w:val="none"/>
+        </w:rPr>
+      </w:pPr>
+      <w:r>
+        <w:rPr>
+          <w:rFonts w:ascii="Lato" w:cs="Lato" w:eastAsia="Lato" w:hAnsi="Lato"/>
           <w:rtl w:val="0"/>
         </w:rPr>
         <w:t xml:space="preserve">Con: nobody has presented to me adequate evidence that students will find this policy relevant to their decision to use marijana. </w:t>
@@ -2592,16 +2592,16 @@
           <w:ilvl w:val="0"/>
           <w:numId w:val="8"/>
         </w:numPr>
-        <w:ind w:left="720" w:hanging="359"/>
-        <w:contextualSpacing w:val="1"/>
-        <w:rPr>
-          <w:rFonts w:cs="Lato" w:hAnsi="Lato" w:eastAsia="Lato" w:ascii="Lato"/>
-          <w:u w:val="none"/>
-        </w:rPr>
-      </w:pPr>
-      <w:r>
-        <w:rPr>
-          <w:rFonts w:cs="Lato" w:hAnsi="Lato" w:eastAsia="Lato" w:ascii="Lato"/>
+        <w:ind w:left="720" w:hanging="360"/>
+        <w:contextualSpacing w:val="1"/>
+        <w:rPr>
+          <w:rFonts w:ascii="Lato" w:cs="Lato" w:eastAsia="Lato" w:hAnsi="Lato"/>
+          <w:u w:val="none"/>
+        </w:rPr>
+      </w:pPr>
+      <w:r>
+        <w:rPr>
+          <w:rFonts w:ascii="Lato" w:cs="Lato" w:eastAsia="Lato" w:hAnsi="Lato"/>
           <w:rtl w:val="0"/>
         </w:rPr>
         <w:t xml:space="preserve">Pro: i feel the issue of whether or not they want to do it should take a back burner to the decision that whether or not they are following </w:t>
@@ -2614,16 +2614,16 @@
           <w:ilvl w:val="0"/>
           <w:numId w:val="8"/>
         </w:numPr>
-        <w:ind w:left="720" w:hanging="359"/>
-        <w:contextualSpacing w:val="1"/>
-        <w:rPr>
-          <w:rFonts w:cs="Lato" w:hAnsi="Lato" w:eastAsia="Lato" w:ascii="Lato"/>
-          <w:u w:val="none"/>
-        </w:rPr>
-      </w:pPr>
-      <w:r>
-        <w:rPr>
-          <w:rFonts w:cs="Lato" w:hAnsi="Lato" w:eastAsia="Lato" w:ascii="Lato"/>
+        <w:ind w:left="720" w:hanging="360"/>
+        <w:contextualSpacing w:val="1"/>
+        <w:rPr>
+          <w:rFonts w:ascii="Lato" w:cs="Lato" w:eastAsia="Lato" w:hAnsi="Lato"/>
+          <w:u w:val="none"/>
+        </w:rPr>
+      </w:pPr>
+      <w:r>
+        <w:rPr>
+          <w:rFonts w:ascii="Lato" w:cs="Lato" w:eastAsia="Lato" w:hAnsi="Lato"/>
           <w:rtl w:val="0"/>
         </w:rPr>
         <w:t xml:space="preserve">Moira: it would be beneficial to err on the side of protecting students against being punished for doing something that is legal. Promote safety of stuents</w:t>
@@ -2636,16 +2636,16 @@
           <w:ilvl w:val="0"/>
           <w:numId w:val="8"/>
         </w:numPr>
-        <w:ind w:left="720" w:hanging="359"/>
-        <w:contextualSpacing w:val="1"/>
-        <w:rPr>
-          <w:rFonts w:cs="Lato" w:hAnsi="Lato" w:eastAsia="Lato" w:ascii="Lato"/>
-          <w:u w:val="none"/>
-        </w:rPr>
-      </w:pPr>
-      <w:r>
-        <w:rPr>
-          <w:rFonts w:cs="Lato" w:hAnsi="Lato" w:eastAsia="Lato" w:ascii="Lato"/>
+        <w:ind w:left="720" w:hanging="360"/>
+        <w:contextualSpacing w:val="1"/>
+        <w:rPr>
+          <w:rFonts w:ascii="Lato" w:cs="Lato" w:eastAsia="Lato" w:hAnsi="Lato"/>
+          <w:u w:val="none"/>
+        </w:rPr>
+      </w:pPr>
+      <w:r>
+        <w:rPr>
+          <w:rFonts w:ascii="Lato" w:cs="Lato" w:eastAsia="Lato" w:hAnsi="Lato"/>
           <w:rtl w:val="0"/>
         </w:rPr>
         <w:t xml:space="preserve">Noah: PQ; seconded</w:t>
@@ -2658,16 +2658,16 @@
           <w:ilvl w:val="0"/>
           <w:numId w:val="8"/>
         </w:numPr>
-        <w:ind w:left="720" w:hanging="359"/>
-        <w:contextualSpacing w:val="1"/>
-        <w:rPr>
-          <w:rFonts w:cs="Lato" w:hAnsi="Lato" w:eastAsia="Lato" w:ascii="Lato"/>
-          <w:u w:val="none"/>
-        </w:rPr>
-      </w:pPr>
-      <w:r>
-        <w:rPr>
-          <w:rFonts w:cs="Lato" w:hAnsi="Lato" w:eastAsia="Lato" w:ascii="Lato"/>
+        <w:ind w:left="720" w:hanging="360"/>
+        <w:contextualSpacing w:val="1"/>
+        <w:rPr>
+          <w:rFonts w:ascii="Lato" w:cs="Lato" w:eastAsia="Lato" w:hAnsi="Lato"/>
+          <w:u w:val="none"/>
+        </w:rPr>
+      </w:pPr>
+      <w:r>
+        <w:rPr>
+          <w:rFonts w:ascii="Lato" w:cs="Lato" w:eastAsia="Lato" w:hAnsi="Lato"/>
           <w:rtl w:val="0"/>
         </w:rPr>
         <w:t xml:space="preserve">Vote: </w:t>
@@ -2680,16 +2680,16 @@
           <w:ilvl w:val="0"/>
           <w:numId w:val="8"/>
         </w:numPr>
-        <w:ind w:left="720" w:hanging="359"/>
-        <w:contextualSpacing w:val="1"/>
-        <w:rPr>
-          <w:rFonts w:cs="Lato" w:hAnsi="Lato" w:eastAsia="Lato" w:ascii="Lato"/>
-          <w:u w:val="none"/>
-        </w:rPr>
-      </w:pPr>
-      <w:r>
-        <w:rPr>
-          <w:rFonts w:cs="Lato" w:hAnsi="Lato" w:eastAsia="Lato" w:ascii="Lato"/>
+        <w:ind w:left="720" w:hanging="360"/>
+        <w:contextualSpacing w:val="1"/>
+        <w:rPr>
+          <w:rFonts w:ascii="Lato" w:cs="Lato" w:eastAsia="Lato" w:hAnsi="Lato"/>
+          <w:u w:val="none"/>
+        </w:rPr>
+      </w:pPr>
+      <w:r>
+        <w:rPr>
+          <w:rFonts w:ascii="Lato" w:cs="Lato" w:eastAsia="Lato" w:hAnsi="Lato"/>
           <w:rtl w:val="0"/>
         </w:rPr>
         <w:t xml:space="preserve">That motion passes. One Nay, several abstentions</w:t>
@@ -2707,15 +2707,15 @@
           <w:ilvl w:val="0"/>
           <w:numId w:val="2"/>
         </w:numPr>
-        <w:ind w:left="720" w:hanging="359"/>
-        <w:contextualSpacing w:val="1"/>
-        <w:rPr>
-          <w:rFonts w:cs="Lato" w:hAnsi="Lato" w:eastAsia="Lato" w:ascii="Lato"/>
-        </w:rPr>
-      </w:pPr>
-      <w:r>
-        <w:rPr>
-          <w:rFonts w:cs="Lato" w:hAnsi="Lato" w:eastAsia="Lato" w:ascii="Lato"/>
+        <w:ind w:left="720" w:hanging="360"/>
+        <w:contextualSpacing w:val="1"/>
+        <w:rPr>
+          <w:rFonts w:ascii="Lato" w:cs="Lato" w:eastAsia="Lato" w:hAnsi="Lato"/>
+        </w:rPr>
+      </w:pPr>
+      <w:r>
+        <w:rPr>
+          <w:rFonts w:ascii="Lato" w:cs="Lato" w:eastAsia="Lato" w:hAnsi="Lato"/>
           <w:b w:val="1"/>
           <w:rtl w:val="0"/>
         </w:rPr>
@@ -2723,7 +2723,7 @@
       </w:r>
       <w:r>
         <w:rPr>
-          <w:rFonts w:cs="Lato" w:hAnsi="Lato" w:eastAsia="Lato" w:ascii="Lato"/>
+          <w:rFonts w:ascii="Lato" w:cs="Lato" w:eastAsia="Lato" w:hAnsi="Lato"/>
           <w:rtl w:val="0"/>
         </w:rPr>
         <w:t xml:space="preserve">: </w:t>
@@ -2731,7 +2731,7 @@
       <w:hyperlink r:id="rId17">
         <w:r>
           <w:rPr>
-            <w:rFonts w:cs="Lato" w:hAnsi="Lato" w:eastAsia="Lato" w:ascii="Lato"/>
+            <w:rFonts w:ascii="Lato" w:cs="Lato" w:eastAsia="Lato" w:hAnsi="Lato"/>
             <w:color w:val="1155cc"/>
             <w:u w:val="single"/>
             <w:rtl w:val="0"/>
@@ -2752,16 +2752,16 @@
           <w:ilvl w:val="0"/>
           <w:numId w:val="3"/>
         </w:numPr>
-        <w:ind w:left="720" w:hanging="359"/>
-        <w:contextualSpacing w:val="1"/>
-        <w:rPr>
-          <w:rFonts w:cs="Lato" w:hAnsi="Lato" w:eastAsia="Lato" w:ascii="Lato"/>
-          <w:u w:val="none"/>
-        </w:rPr>
-      </w:pPr>
-      <w:r>
-        <w:rPr>
-          <w:rFonts w:cs="Lato" w:hAnsi="Lato" w:eastAsia="Lato" w:ascii="Lato"/>
+        <w:ind w:left="720" w:hanging="360"/>
+        <w:contextualSpacing w:val="1"/>
+        <w:rPr>
+          <w:rFonts w:ascii="Lato" w:cs="Lato" w:eastAsia="Lato" w:hAnsi="Lato"/>
+          <w:u w:val="none"/>
+        </w:rPr>
+      </w:pPr>
+      <w:r>
+        <w:rPr>
+          <w:rFonts w:ascii="Lato" w:cs="Lato" w:eastAsia="Lato" w:hAnsi="Lato"/>
           <w:rtl w:val="0"/>
         </w:rPr>
         <w:t xml:space="preserve">Matt: Back in the spring we formed a working group to look at the Off Campus Senator election process and improve what has been a neglected caucus. We have come up with this plan to improve the process. The election cycle will be matched with the presidential election in the spring. Off campus residents vote in significant numbers in the election, so we think it would improve voter turnout. </w:t>
@@ -2774,16 +2774,16 @@
           <w:ilvl w:val="0"/>
           <w:numId w:val="3"/>
         </w:numPr>
-        <w:ind w:left="720" w:hanging="359"/>
-        <w:contextualSpacing w:val="1"/>
-        <w:rPr>
-          <w:rFonts w:cs="Lato" w:hAnsi="Lato" w:eastAsia="Lato" w:ascii="Lato"/>
-          <w:u w:val="none"/>
-        </w:rPr>
-      </w:pPr>
-      <w:r>
-        <w:rPr>
-          <w:rFonts w:cs="Lato" w:hAnsi="Lato" w:eastAsia="Lato" w:ascii="Lato"/>
+        <w:ind w:left="720" w:hanging="360"/>
+        <w:contextualSpacing w:val="1"/>
+        <w:rPr>
+          <w:rFonts w:ascii="Lato" w:cs="Lato" w:eastAsia="Lato" w:hAnsi="Lato"/>
+          <w:u w:val="none"/>
+        </w:rPr>
+      </w:pPr>
+      <w:r>
+        <w:rPr>
+          <w:rFonts w:ascii="Lato" w:cs="Lato" w:eastAsia="Lato" w:hAnsi="Lato"/>
           <w:rtl w:val="0"/>
         </w:rPr>
         <w:t xml:space="preserve">Isaac: Are we worried this will disenfranchise a lot of people who will be living off campus and discourage seniors from running?</w:t>
@@ -2796,16 +2796,16 @@
           <w:ilvl w:val="0"/>
           <w:numId w:val="3"/>
         </w:numPr>
-        <w:ind w:left="720" w:hanging="359"/>
-        <w:contextualSpacing w:val="1"/>
-        <w:rPr>
-          <w:rFonts w:cs="Lato" w:hAnsi="Lato" w:eastAsia="Lato" w:ascii="Lato"/>
-          <w:u w:val="none"/>
-        </w:rPr>
-      </w:pPr>
-      <w:r>
-        <w:rPr>
-          <w:rFonts w:cs="Lato" w:hAnsi="Lato" w:eastAsia="Lato" w:ascii="Lato"/>
+        <w:ind w:left="720" w:hanging="360"/>
+        <w:contextualSpacing w:val="1"/>
+        <w:rPr>
+          <w:rFonts w:ascii="Lato" w:cs="Lato" w:eastAsia="Lato" w:hAnsi="Lato"/>
+          <w:u w:val="none"/>
+        </w:rPr>
+      </w:pPr>
+      <w:r>
+        <w:rPr>
+          <w:rFonts w:ascii="Lato" w:cs="Lato" w:eastAsia="Lato" w:hAnsi="Lato"/>
           <w:rtl w:val="0"/>
         </w:rPr>
         <w:t xml:space="preserve">Ronak: We think it is the best way to enfranchise people? </w:t>
@@ -2818,16 +2818,16 @@
           <w:ilvl w:val="0"/>
           <w:numId w:val="3"/>
         </w:numPr>
-        <w:ind w:left="720" w:hanging="359"/>
-        <w:contextualSpacing w:val="1"/>
-        <w:rPr>
-          <w:rFonts w:cs="Lato" w:hAnsi="Lato" w:eastAsia="Lato" w:ascii="Lato"/>
-          <w:u w:val="none"/>
-        </w:rPr>
-      </w:pPr>
-      <w:r>
-        <w:rPr>
-          <w:rFonts w:cs="Lato" w:hAnsi="Lato" w:eastAsia="Lato" w:ascii="Lato"/>
+        <w:ind w:left="720" w:hanging="360"/>
+        <w:contextualSpacing w:val="1"/>
+        <w:rPr>
+          <w:rFonts w:ascii="Lato" w:cs="Lato" w:eastAsia="Lato" w:hAnsi="Lato"/>
+          <w:u w:val="none"/>
+        </w:rPr>
+      </w:pPr>
+      <w:r>
+        <w:rPr>
+          <w:rFonts w:ascii="Lato" w:cs="Lato" w:eastAsia="Lato" w:hAnsi="Lato"/>
           <w:rtl w:val="0"/>
         </w:rPr>
         <w:t xml:space="preserve">Sam: Would it be possible to vote for just one or the other? </w:t>
@@ -2840,16 +2840,16 @@
           <w:ilvl w:val="0"/>
           <w:numId w:val="3"/>
         </w:numPr>
-        <w:ind w:left="720" w:hanging="359"/>
-        <w:contextualSpacing w:val="1"/>
-        <w:rPr>
-          <w:rFonts w:cs="Lato" w:hAnsi="Lato" w:eastAsia="Lato" w:ascii="Lato"/>
-          <w:u w:val="none"/>
-        </w:rPr>
-      </w:pPr>
-      <w:r>
-        <w:rPr>
-          <w:rFonts w:cs="Lato" w:hAnsi="Lato" w:eastAsia="Lato" w:ascii="Lato"/>
+        <w:ind w:left="720" w:hanging="360"/>
+        <w:contextualSpacing w:val="1"/>
+        <w:rPr>
+          <w:rFonts w:ascii="Lato" w:cs="Lato" w:eastAsia="Lato" w:hAnsi="Lato"/>
+          <w:u w:val="none"/>
+        </w:rPr>
+      </w:pPr>
+      <w:r>
+        <w:rPr>
+          <w:rFonts w:ascii="Lato" w:cs="Lato" w:eastAsia="Lato" w:hAnsi="Lato"/>
           <w:rtl w:val="0"/>
         </w:rPr>
         <w:t xml:space="preserve">The is to be determined. </w:t>
@@ -2862,16 +2862,16 @@
           <w:ilvl w:val="0"/>
           <w:numId w:val="3"/>
         </w:numPr>
-        <w:ind w:left="720" w:hanging="359"/>
-        <w:contextualSpacing w:val="1"/>
-        <w:rPr>
-          <w:rFonts w:cs="Lato" w:hAnsi="Lato" w:eastAsia="Lato" w:ascii="Lato"/>
-          <w:u w:val="none"/>
-        </w:rPr>
-      </w:pPr>
-      <w:r>
-        <w:rPr>
-          <w:rFonts w:cs="Lato" w:hAnsi="Lato" w:eastAsia="Lato" w:ascii="Lato"/>
+        <w:ind w:left="720" w:hanging="360"/>
+        <w:contextualSpacing w:val="1"/>
+        <w:rPr>
+          <w:rFonts w:ascii="Lato" w:cs="Lato" w:eastAsia="Lato" w:hAnsi="Lato"/>
+          <w:u w:val="none"/>
+        </w:rPr>
+      </w:pPr>
+      <w:r>
+        <w:rPr>
+          <w:rFonts w:ascii="Lato" w:cs="Lato" w:eastAsia="Lato" w:hAnsi="Lato"/>
           <w:rtl w:val="0"/>
         </w:rPr>
         <w:t xml:space="preserve">Why ask for 25 signatures? </w:t>
@@ -2884,16 +2884,16 @@
           <w:ilvl w:val="0"/>
           <w:numId w:val="3"/>
         </w:numPr>
-        <w:ind w:left="720" w:hanging="359"/>
-        <w:contextualSpacing w:val="1"/>
-        <w:rPr>
-          <w:rFonts w:cs="Lato" w:hAnsi="Lato" w:eastAsia="Lato" w:ascii="Lato"/>
-          <w:u w:val="none"/>
-        </w:rPr>
-      </w:pPr>
-      <w:r>
-        <w:rPr>
-          <w:rFonts w:cs="Lato" w:hAnsi="Lato" w:eastAsia="Lato" w:ascii="Lato"/>
+        <w:ind w:left="720" w:hanging="360"/>
+        <w:contextualSpacing w:val="1"/>
+        <w:rPr>
+          <w:rFonts w:ascii="Lato" w:cs="Lato" w:eastAsia="Lato" w:hAnsi="Lato"/>
+          <w:u w:val="none"/>
+        </w:rPr>
+      </w:pPr>
+      <w:r>
+        <w:rPr>
+          <w:rFonts w:ascii="Lato" w:cs="Lato" w:eastAsia="Lato" w:hAnsi="Lato"/>
           <w:rtl w:val="0"/>
         </w:rPr>
         <w:t xml:space="preserve">We thought that was the number we needed. </w:t>
@@ -2906,16 +2906,16 @@
           <w:ilvl w:val="0"/>
           <w:numId w:val="3"/>
         </w:numPr>
-        <w:ind w:left="720" w:hanging="359"/>
-        <w:contextualSpacing w:val="1"/>
-        <w:rPr>
-          <w:rFonts w:cs="Lato" w:hAnsi="Lato" w:eastAsia="Lato" w:ascii="Lato"/>
-          <w:u w:val="none"/>
-        </w:rPr>
-      </w:pPr>
-      <w:r>
-        <w:rPr>
-          <w:rFonts w:cs="Lato" w:hAnsi="Lato" w:eastAsia="Lato" w:ascii="Lato"/>
+        <w:ind w:left="720" w:hanging="360"/>
+        <w:contextualSpacing w:val="1"/>
+        <w:rPr>
+          <w:rFonts w:ascii="Lato" w:cs="Lato" w:eastAsia="Lato" w:hAnsi="Lato"/>
+          <w:u w:val="none"/>
+        </w:rPr>
+      </w:pPr>
+      <w:r>
+        <w:rPr>
+          <w:rFonts w:ascii="Lato" w:cs="Lato" w:eastAsia="Lato" w:hAnsi="Lato"/>
           <w:rtl w:val="0"/>
         </w:rPr>
         <w:t xml:space="preserve">Nehaarika: Does this mean you need to vote for president to vote for your senator? </w:t>
@@ -2928,16 +2928,16 @@
           <w:ilvl w:val="0"/>
           <w:numId w:val="3"/>
         </w:numPr>
-        <w:ind w:left="720" w:hanging="359"/>
-        <w:contextualSpacing w:val="1"/>
-        <w:rPr>
-          <w:rFonts w:cs="Lato" w:hAnsi="Lato" w:eastAsia="Lato" w:ascii="Lato"/>
-          <w:u w:val="none"/>
-        </w:rPr>
-      </w:pPr>
-      <w:r>
-        <w:rPr>
-          <w:rFonts w:cs="Lato" w:hAnsi="Lato" w:eastAsia="Lato" w:ascii="Lato"/>
+        <w:ind w:left="720" w:hanging="360"/>
+        <w:contextualSpacing w:val="1"/>
+        <w:rPr>
+          <w:rFonts w:ascii="Lato" w:cs="Lato" w:eastAsia="Lato" w:hAnsi="Lato"/>
+          <w:u w:val="none"/>
+        </w:rPr>
+      </w:pPr>
+      <w:r>
+        <w:rPr>
+          <w:rFonts w:ascii="Lato" w:cs="Lato" w:eastAsia="Lato" w:hAnsi="Lato"/>
           <w:rtl w:val="0"/>
         </w:rPr>
         <w:t xml:space="preserve">It depends on how the ballot is made, but most likely not. </w:t>
@@ -2961,7 +2961,7 @@
       </w:pPr>
       <w:r>
         <w:rPr>
-          <w:rFonts w:cs="Lato" w:hAnsi="Lato" w:eastAsia="Lato" w:ascii="Lato"/>
+          <w:rFonts w:ascii="Lato" w:cs="Lato" w:eastAsia="Lato" w:hAnsi="Lato"/>
           <w:b w:val="1"/>
           <w:rtl w:val="0"/>
         </w:rPr>
@@ -2969,7 +2969,7 @@
       </w:r>
       <w:r>
         <w:rPr>
-          <w:rFonts w:cs="Lato" w:hAnsi="Lato" w:eastAsia="Lato" w:ascii="Lato"/>
+          <w:rFonts w:ascii="Lato" w:cs="Lato" w:eastAsia="Lato" w:hAnsi="Lato"/>
           <w:rtl w:val="0"/>
         </w:rPr>
         <w:t xml:space="preserve">:</w:t>
@@ -2977,7 +2977,7 @@
       <w:hyperlink r:id="rId18">
         <w:r>
           <w:rPr>
-            <w:rFonts w:cs="Lato" w:hAnsi="Lato" w:eastAsia="Lato" w:ascii="Lato"/>
+            <w:rFonts w:ascii="Lato" w:cs="Lato" w:eastAsia="Lato" w:hAnsi="Lato"/>
             <w:color w:val="1155cc"/>
             <w:u w:val="single"/>
             <w:rtl w:val="0"/>
@@ -2987,7 +2987,7 @@
       </w:hyperlink>
       <w:r>
         <w:rPr>
-          <w:rFonts w:cs="Lato" w:hAnsi="Lato" w:eastAsia="Lato" w:ascii="Lato"/>
+          <w:rFonts w:ascii="Lato" w:cs="Lato" w:eastAsia="Lato" w:hAnsi="Lato"/>
           <w:rtl w:val="0"/>
         </w:rPr>
         <w:t xml:space="preserve"> (see: </w:t>
@@ -2995,7 +2995,7 @@
       <w:hyperlink r:id="rId19">
         <w:r>
           <w:rPr>
-            <w:rFonts w:cs="Lato" w:hAnsi="Lato" w:eastAsia="Lato" w:ascii="Lato"/>
+            <w:rFonts w:ascii="Lato" w:cs="Lato" w:eastAsia="Lato" w:hAnsi="Lato"/>
             <w:color w:val="1155cc"/>
             <w:u w:val="single"/>
             <w:rtl w:val="0"/>
@@ -3005,7 +3005,7 @@
       </w:hyperlink>
       <w:r>
         <w:rPr>
-          <w:rFonts w:cs="Lato" w:hAnsi="Lato" w:eastAsia="Lato" w:ascii="Lato"/>
+          <w:rFonts w:ascii="Lato" w:cs="Lato" w:eastAsia="Lato" w:hAnsi="Lato"/>
           <w:rtl w:val="0"/>
         </w:rPr>
         <w:t xml:space="preserve">) </w:t>
@@ -3018,16 +3018,16 @@
           <w:ilvl w:val="0"/>
           <w:numId w:val="16"/>
         </w:numPr>
-        <w:ind w:left="720" w:hanging="359"/>
-        <w:contextualSpacing w:val="1"/>
-        <w:rPr>
-          <w:rFonts w:cs="Lato" w:hAnsi="Lato" w:eastAsia="Lato" w:ascii="Lato"/>
-          <w:u w:val="none"/>
-        </w:rPr>
-      </w:pPr>
-      <w:r>
-        <w:rPr>
-          <w:rFonts w:cs="Lato" w:hAnsi="Lato" w:eastAsia="Lato" w:ascii="Lato"/>
+        <w:ind w:left="720" w:hanging="360"/>
+        <w:contextualSpacing w:val="1"/>
+        <w:rPr>
+          <w:rFonts w:ascii="Lato" w:cs="Lato" w:eastAsia="Lato" w:hAnsi="Lato"/>
+          <w:u w:val="none"/>
+        </w:rPr>
+      </w:pPr>
+      <w:r>
+        <w:rPr>
+          <w:rFonts w:ascii="Lato" w:cs="Lato" w:eastAsia="Lato" w:hAnsi="Lato"/>
           <w:rtl w:val="0"/>
         </w:rPr>
         <w:t xml:space="preserve">Presented. Isaac does not know how to use a PC. </w:t>
@@ -3040,16 +3040,16 @@
           <w:ilvl w:val="0"/>
           <w:numId w:val="16"/>
         </w:numPr>
-        <w:ind w:left="720" w:hanging="359"/>
-        <w:contextualSpacing w:val="1"/>
-        <w:rPr>
-          <w:rFonts w:cs="Lato" w:hAnsi="Lato" w:eastAsia="Lato" w:ascii="Lato"/>
-          <w:u w:val="none"/>
-        </w:rPr>
-      </w:pPr>
-      <w:r>
-        <w:rPr>
-          <w:rFonts w:cs="Lato" w:hAnsi="Lato" w:eastAsia="Lato" w:ascii="Lato"/>
+        <w:ind w:left="720" w:hanging="360"/>
+        <w:contextualSpacing w:val="1"/>
+        <w:rPr>
+          <w:rFonts w:ascii="Lato" w:cs="Lato" w:eastAsia="Lato" w:hAnsi="Lato"/>
+          <w:u w:val="none"/>
+        </w:rPr>
+      </w:pPr>
+      <w:r>
+        <w:rPr>
+          <w:rFonts w:ascii="Lato" w:cs="Lato" w:eastAsia="Lato" w:hAnsi="Lato"/>
           <w:rtl w:val="0"/>
         </w:rPr>
         <w:t xml:space="preserve">Ross: Can you ask about the last be it resolved and why it is necessary? </w:t>
@@ -3062,16 +3062,16 @@
           <w:ilvl w:val="0"/>
           <w:numId w:val="16"/>
         </w:numPr>
-        <w:ind w:left="720" w:hanging="359"/>
-        <w:contextualSpacing w:val="1"/>
-        <w:rPr>
-          <w:rFonts w:cs="Lato" w:hAnsi="Lato" w:eastAsia="Lato" w:ascii="Lato"/>
-          <w:u w:val="none"/>
-        </w:rPr>
-      </w:pPr>
-      <w:r>
-        <w:rPr>
-          <w:rFonts w:cs="Lato" w:hAnsi="Lato" w:eastAsia="Lato" w:ascii="Lato"/>
+        <w:ind w:left="720" w:hanging="360"/>
+        <w:contextualSpacing w:val="1"/>
+        <w:rPr>
+          <w:rFonts w:ascii="Lato" w:cs="Lato" w:eastAsia="Lato" w:hAnsi="Lato"/>
+          <w:u w:val="none"/>
+        </w:rPr>
+      </w:pPr>
+      <w:r>
+        <w:rPr>
+          <w:rFonts w:ascii="Lato" w:cs="Lato" w:eastAsia="Lato" w:hAnsi="Lato"/>
           <w:rtl w:val="0"/>
         </w:rPr>
         <w:t xml:space="preserve">Austin: Isaac, Amanda and I are working with a faculty group to try to increase the number of lower income students. We want to see pell grants increase. We are currently around 16% and we want to get to 20% by 2020. Morty did recently say he wanted to see the students on pell grants increase in possibly a shorter time frame. </w:t>
@@ -3084,16 +3084,16 @@
           <w:ilvl w:val="0"/>
           <w:numId w:val="16"/>
         </w:numPr>
-        <w:ind w:left="720" w:hanging="359"/>
-        <w:contextualSpacing w:val="1"/>
-        <w:rPr>
-          <w:rFonts w:cs="Lato" w:hAnsi="Lato" w:eastAsia="Lato" w:ascii="Lato"/>
-          <w:u w:val="none"/>
-        </w:rPr>
-      </w:pPr>
-      <w:r>
-        <w:rPr>
-          <w:rFonts w:cs="Lato" w:hAnsi="Lato" w:eastAsia="Lato" w:ascii="Lato"/>
+        <w:ind w:left="720" w:hanging="360"/>
+        <w:contextualSpacing w:val="1"/>
+        <w:rPr>
+          <w:rFonts w:ascii="Lato" w:cs="Lato" w:eastAsia="Lato" w:hAnsi="Lato"/>
+          <w:u w:val="none"/>
+        </w:rPr>
+      </w:pPr>
+      <w:r>
+        <w:rPr>
+          <w:rFonts w:ascii="Lato" w:cs="Lato" w:eastAsia="Lato" w:hAnsi="Lato"/>
           <w:rtl w:val="0"/>
         </w:rPr>
         <w:t xml:space="preserve">Amanda: Some of the California schools that Northwestern considers peer institutions are at over 30%. </w:t>
@@ -3106,16 +3106,16 @@
           <w:ilvl w:val="0"/>
           <w:numId w:val="16"/>
         </w:numPr>
-        <w:ind w:left="720" w:hanging="359"/>
-        <w:contextualSpacing w:val="1"/>
-        <w:rPr>
-          <w:rFonts w:cs="Lato" w:hAnsi="Lato" w:eastAsia="Lato" w:ascii="Lato"/>
-          <w:u w:val="none"/>
-        </w:rPr>
-      </w:pPr>
-      <w:r>
-        <w:rPr>
-          <w:rFonts w:cs="Lato" w:hAnsi="Lato" w:eastAsia="Lato" w:ascii="Lato"/>
+        <w:ind w:left="720" w:hanging="360"/>
+        <w:contextualSpacing w:val="1"/>
+        <w:rPr>
+          <w:rFonts w:ascii="Lato" w:cs="Lato" w:eastAsia="Lato" w:hAnsi="Lato"/>
+          <w:u w:val="none"/>
+        </w:rPr>
+      </w:pPr>
+      <w:r>
+        <w:rPr>
+          <w:rFonts w:ascii="Lato" w:cs="Lato" w:eastAsia="Lato" w:hAnsi="Lato"/>
           <w:rtl w:val="0"/>
         </w:rPr>
         <w:t xml:space="preserve">Isaac: We also want the university to set objectives and create a goal. </w:t>
@@ -3128,16 +3128,16 @@
           <w:ilvl w:val="0"/>
           <w:numId w:val="16"/>
         </w:numPr>
-        <w:ind w:left="720" w:hanging="359"/>
-        <w:contextualSpacing w:val="1"/>
-        <w:rPr>
-          <w:rFonts w:cs="Lato" w:hAnsi="Lato" w:eastAsia="Lato" w:ascii="Lato"/>
-          <w:u w:val="none"/>
-        </w:rPr>
-      </w:pPr>
-      <w:r>
-        <w:rPr>
-          <w:rFonts w:cs="Lato" w:hAnsi="Lato" w:eastAsia="Lato" w:ascii="Lato"/>
+        <w:ind w:left="720" w:hanging="360"/>
+        <w:contextualSpacing w:val="1"/>
+        <w:rPr>
+          <w:rFonts w:ascii="Lato" w:cs="Lato" w:eastAsia="Lato" w:hAnsi="Lato"/>
+          <w:u w:val="none"/>
+        </w:rPr>
+      </w:pPr>
+      <w:r>
+        <w:rPr>
+          <w:rFonts w:ascii="Lato" w:cs="Lato" w:eastAsia="Lato" w:hAnsi="Lato"/>
           <w:rtl w:val="0"/>
         </w:rPr>
         <w:t xml:space="preserve">What feedback have you gotten so far from the library? </w:t>
@@ -3150,16 +3150,16 @@
           <w:ilvl w:val="0"/>
           <w:numId w:val="16"/>
         </w:numPr>
-        <w:ind w:left="720" w:hanging="359"/>
-        <w:contextualSpacing w:val="1"/>
-        <w:rPr>
-          <w:rFonts w:cs="Lato" w:hAnsi="Lato" w:eastAsia="Lato" w:ascii="Lato"/>
-          <w:u w:val="none"/>
-        </w:rPr>
-      </w:pPr>
-      <w:r>
-        <w:rPr>
-          <w:rFonts w:cs="Lato" w:hAnsi="Lato" w:eastAsia="Lato" w:ascii="Lato"/>
+        <w:ind w:left="720" w:hanging="360"/>
+        <w:contextualSpacing w:val="1"/>
+        <w:rPr>
+          <w:rFonts w:ascii="Lato" w:cs="Lato" w:eastAsia="Lato" w:hAnsi="Lato"/>
+          <w:u w:val="none"/>
+        </w:rPr>
+      </w:pPr>
+      <w:r>
+        <w:rPr>
+          <w:rFonts w:ascii="Lato" w:cs="Lato" w:eastAsia="Lato" w:hAnsi="Lato"/>
           <w:rtl w:val="0"/>
         </w:rPr>
         <w:t xml:space="preserve">Amanda: I think the conversations we have has indicated that it would be a financial burden. But they are willing to publicize further the services they have right now. </w:t>
@@ -3172,16 +3172,16 @@
           <w:ilvl w:val="0"/>
           <w:numId w:val="16"/>
         </w:numPr>
-        <w:ind w:left="720" w:hanging="359"/>
-        <w:contextualSpacing w:val="1"/>
-        <w:rPr>
-          <w:rFonts w:cs="Lato" w:hAnsi="Lato" w:eastAsia="Lato" w:ascii="Lato"/>
-          <w:u w:val="none"/>
-        </w:rPr>
-      </w:pPr>
-      <w:r>
-        <w:rPr>
-          <w:rFonts w:cs="Lato" w:hAnsi="Lato" w:eastAsia="Lato" w:ascii="Lato"/>
+        <w:ind w:left="720" w:hanging="360"/>
+        <w:contextualSpacing w:val="1"/>
+        <w:rPr>
+          <w:rFonts w:ascii="Lato" w:cs="Lato" w:eastAsia="Lato" w:hAnsi="Lato"/>
+          <w:u w:val="none"/>
+        </w:rPr>
+      </w:pPr>
+      <w:r>
+        <w:rPr>
+          <w:rFonts w:ascii="Lato" w:cs="Lato" w:eastAsia="Lato" w:hAnsi="Lato"/>
           <w:rtl w:val="0"/>
         </w:rPr>
         <w:t xml:space="preserve">Anna: I will add that they are really supportive of their online system and the interlibrary loans, it’s just a financial issue right now. </w:t>
@@ -3194,16 +3194,16 @@
           <w:ilvl w:val="0"/>
           <w:numId w:val="16"/>
         </w:numPr>
-        <w:ind w:left="720" w:hanging="359"/>
-        <w:contextualSpacing w:val="1"/>
-        <w:rPr>
-          <w:rFonts w:cs="Lato" w:hAnsi="Lato" w:eastAsia="Lato" w:ascii="Lato"/>
-          <w:u w:val="none"/>
-        </w:rPr>
-      </w:pPr>
-      <w:r>
-        <w:rPr>
-          <w:rFonts w:cs="Lato" w:hAnsi="Lato" w:eastAsia="Lato" w:ascii="Lato"/>
+        <w:ind w:left="720" w:hanging="360"/>
+        <w:contextualSpacing w:val="1"/>
+        <w:rPr>
+          <w:rFonts w:ascii="Lato" w:cs="Lato" w:eastAsia="Lato" w:hAnsi="Lato"/>
+          <w:u w:val="none"/>
+        </w:rPr>
+      </w:pPr>
+      <w:r>
+        <w:rPr>
+          <w:rFonts w:ascii="Lato" w:cs="Lato" w:eastAsia="Lato" w:hAnsi="Lato"/>
           <w:rtl w:val="0"/>
         </w:rPr>
         <w:t xml:space="preserve">Moira: The negative score northwestern got, why do you think they got it? </w:t>
@@ -3216,16 +3216,16 @@
           <w:ilvl w:val="0"/>
           <w:numId w:val="16"/>
         </w:numPr>
-        <w:ind w:left="720" w:hanging="359"/>
-        <w:contextualSpacing w:val="1"/>
-        <w:rPr>
-          <w:rFonts w:cs="Lato" w:hAnsi="Lato" w:eastAsia="Lato" w:ascii="Lato"/>
-          <w:u w:val="none"/>
-        </w:rPr>
-      </w:pPr>
-      <w:r>
-        <w:rPr>
-          <w:rFonts w:cs="Lato" w:hAnsi="Lato" w:eastAsia="Lato" w:ascii="Lato"/>
+        <w:ind w:left="720" w:hanging="360"/>
+        <w:contextualSpacing w:val="1"/>
+        <w:rPr>
+          <w:rFonts w:ascii="Lato" w:cs="Lato" w:eastAsia="Lato" w:hAnsi="Lato"/>
+          <w:u w:val="none"/>
+        </w:rPr>
+      </w:pPr>
+      <w:r>
+        <w:rPr>
+          <w:rFonts w:ascii="Lato" w:cs="Lato" w:eastAsia="Lato" w:hAnsi="Lato"/>
           <w:rtl w:val="0"/>
         </w:rPr>
         <w:t xml:space="preserve">Isaac: Part of it is the pure statistic and part of it is the average financial aid people get. Northwestern has a startling high expectations for families to pay. </w:t>
@@ -3238,16 +3238,16 @@
           <w:ilvl w:val="0"/>
           <w:numId w:val="16"/>
         </w:numPr>
-        <w:ind w:left="720" w:hanging="359"/>
-        <w:contextualSpacing w:val="1"/>
-        <w:rPr>
-          <w:rFonts w:cs="Lato" w:hAnsi="Lato" w:eastAsia="Lato" w:ascii="Lato"/>
-          <w:u w:val="none"/>
-        </w:rPr>
-      </w:pPr>
-      <w:r>
-        <w:rPr>
-          <w:rFonts w:cs="Lato" w:hAnsi="Lato" w:eastAsia="Lato" w:ascii="Lato"/>
+        <w:ind w:left="720" w:hanging="360"/>
+        <w:contextualSpacing w:val="1"/>
+        <w:rPr>
+          <w:rFonts w:ascii="Lato" w:cs="Lato" w:eastAsia="Lato" w:hAnsi="Lato"/>
+          <w:u w:val="none"/>
+        </w:rPr>
+      </w:pPr>
+      <w:r>
+        <w:rPr>
+          <w:rFonts w:ascii="Lato" w:cs="Lato" w:eastAsia="Lato" w:hAnsi="Lato"/>
           <w:rtl w:val="0"/>
         </w:rPr>
         <w:t xml:space="preserve">Nehaarika: Can you explain why you decided to make this a resolution? And why the points are all so specific? </w:t>
@@ -3260,16 +3260,16 @@
           <w:ilvl w:val="0"/>
           <w:numId w:val="16"/>
         </w:numPr>
-        <w:ind w:left="720" w:hanging="359"/>
-        <w:contextualSpacing w:val="1"/>
-        <w:rPr>
-          <w:rFonts w:cs="Lato" w:hAnsi="Lato" w:eastAsia="Lato" w:ascii="Lato"/>
-          <w:u w:val="none"/>
-        </w:rPr>
-      </w:pPr>
-      <w:r>
-        <w:rPr>
-          <w:rFonts w:cs="Lato" w:hAnsi="Lato" w:eastAsia="Lato" w:ascii="Lato"/>
+        <w:ind w:left="720" w:hanging="360"/>
+        <w:contextualSpacing w:val="1"/>
+        <w:rPr>
+          <w:rFonts w:ascii="Lato" w:cs="Lato" w:eastAsia="Lato" w:hAnsi="Lato"/>
+          <w:u w:val="none"/>
+        </w:rPr>
+      </w:pPr>
+      <w:r>
+        <w:rPr>
+          <w:rFonts w:ascii="Lato" w:cs="Lato" w:eastAsia="Lato" w:hAnsi="Lato"/>
           <w:rtl w:val="0"/>
         </w:rPr>
         <w:t xml:space="preserve">Austin: We do not have authority over the university decisions. </w:t>
@@ -3282,16 +3282,16 @@
           <w:ilvl w:val="0"/>
           <w:numId w:val="16"/>
         </w:numPr>
-        <w:ind w:left="720" w:hanging="359"/>
-        <w:contextualSpacing w:val="1"/>
-        <w:rPr>
-          <w:rFonts w:cs="Lato" w:hAnsi="Lato" w:eastAsia="Lato" w:ascii="Lato"/>
-          <w:u w:val="none"/>
-        </w:rPr>
-      </w:pPr>
-      <w:r>
-        <w:rPr>
-          <w:rFonts w:cs="Lato" w:hAnsi="Lato" w:eastAsia="Lato" w:ascii="Lato"/>
+        <w:ind w:left="720" w:hanging="360"/>
+        <w:contextualSpacing w:val="1"/>
+        <w:rPr>
+          <w:rFonts w:ascii="Lato" w:cs="Lato" w:eastAsia="Lato" w:hAnsi="Lato"/>
+          <w:u w:val="none"/>
+        </w:rPr>
+      </w:pPr>
+      <w:r>
+        <w:rPr>
+          <w:rFonts w:ascii="Lato" w:cs="Lato" w:eastAsia="Lato" w:hAnsi="Lato"/>
           <w:rtl w:val="0"/>
         </w:rPr>
         <w:t xml:space="preserve">Isaac: We also wanted to be specific, because we want the document to be guiding and not just a general “ASG wants diversity!” claim. </w:t>
@@ -3304,16 +3304,16 @@
           <w:ilvl w:val="0"/>
           <w:numId w:val="16"/>
         </w:numPr>
-        <w:ind w:left="720" w:hanging="359"/>
-        <w:contextualSpacing w:val="1"/>
-        <w:rPr>
-          <w:rFonts w:cs="Lato" w:hAnsi="Lato" w:eastAsia="Lato" w:ascii="Lato"/>
-          <w:u w:val="none"/>
-        </w:rPr>
-      </w:pPr>
-      <w:r>
-        <w:rPr>
-          <w:rFonts w:cs="Lato" w:hAnsi="Lato" w:eastAsia="Lato" w:ascii="Lato"/>
+        <w:ind w:left="720" w:hanging="360"/>
+        <w:contextualSpacing w:val="1"/>
+        <w:rPr>
+          <w:rFonts w:ascii="Lato" w:cs="Lato" w:eastAsia="Lato" w:hAnsi="Lato"/>
+          <w:u w:val="none"/>
+        </w:rPr>
+      </w:pPr>
+      <w:r>
+        <w:rPr>
+          <w:rFonts w:ascii="Lato" w:cs="Lato" w:eastAsia="Lato" w:hAnsi="Lato"/>
           <w:rtl w:val="0"/>
         </w:rPr>
         <w:t xml:space="preserve">Amanda: I also think passing this is important, because it gives us weight when going to administrators. This resolution also brings together what groups are all doing separately, so it creates a united front. </w:t>
@@ -3326,16 +3326,16 @@
           <w:ilvl w:val="0"/>
           <w:numId w:val="16"/>
         </w:numPr>
-        <w:ind w:left="720" w:hanging="359"/>
-        <w:contextualSpacing w:val="1"/>
-        <w:rPr>
-          <w:rFonts w:cs="Lato" w:hAnsi="Lato" w:eastAsia="Lato" w:ascii="Lato"/>
-          <w:u w:val="none"/>
-        </w:rPr>
-      </w:pPr>
-      <w:r>
-        <w:rPr>
-          <w:rFonts w:cs="Lato" w:hAnsi="Lato" w:eastAsia="Lato" w:ascii="Lato"/>
+        <w:ind w:left="720" w:hanging="360"/>
+        <w:contextualSpacing w:val="1"/>
+        <w:rPr>
+          <w:rFonts w:ascii="Lato" w:cs="Lato" w:eastAsia="Lato" w:hAnsi="Lato"/>
+          <w:u w:val="none"/>
+        </w:rPr>
+      </w:pPr>
+      <w:r>
+        <w:rPr>
+          <w:rFonts w:ascii="Lato" w:cs="Lato" w:eastAsia="Lato" w:hAnsi="Lato"/>
           <w:rtl w:val="0"/>
         </w:rPr>
         <w:t xml:space="preserve">Motion to move to old business. </w:t>
@@ -3348,16 +3348,16 @@
           <w:ilvl w:val="0"/>
           <w:numId w:val="16"/>
         </w:numPr>
-        <w:ind w:left="720" w:hanging="359"/>
-        <w:contextualSpacing w:val="1"/>
-        <w:rPr>
-          <w:rFonts w:cs="Lato" w:hAnsi="Lato" w:eastAsia="Lato" w:ascii="Lato"/>
-          <w:u w:val="none"/>
-        </w:rPr>
-      </w:pPr>
-      <w:r>
-        <w:rPr>
-          <w:rFonts w:cs="Lato" w:hAnsi="Lato" w:eastAsia="Lato" w:ascii="Lato"/>
+        <w:ind w:left="720" w:hanging="360"/>
+        <w:contextualSpacing w:val="1"/>
+        <w:rPr>
+          <w:rFonts w:ascii="Lato" w:cs="Lato" w:eastAsia="Lato" w:hAnsi="Lato"/>
+          <w:u w:val="none"/>
+        </w:rPr>
+      </w:pPr>
+      <w:r>
+        <w:rPr>
+          <w:rFonts w:ascii="Lato" w:cs="Lato" w:eastAsia="Lato" w:hAnsi="Lato"/>
           <w:rtl w:val="0"/>
         </w:rPr>
         <w:t xml:space="preserve">Passes. </w:t>
@@ -3375,15 +3375,15 @@
           <w:ilvl w:val="0"/>
           <w:numId w:val="2"/>
         </w:numPr>
-        <w:ind w:left="720" w:hanging="359"/>
-        <w:contextualSpacing w:val="1"/>
-        <w:rPr>
-          <w:rFonts w:cs="Lato" w:hAnsi="Lato" w:eastAsia="Lato" w:ascii="Lato"/>
-        </w:rPr>
-      </w:pPr>
-      <w:r>
-        <w:rPr>
-          <w:rFonts w:cs="Lato" w:hAnsi="Lato" w:eastAsia="Lato" w:ascii="Lato"/>
+        <w:ind w:left="720" w:hanging="360"/>
+        <w:contextualSpacing w:val="1"/>
+        <w:rPr>
+          <w:rFonts w:ascii="Lato" w:cs="Lato" w:eastAsia="Lato" w:hAnsi="Lato"/>
+        </w:rPr>
+      </w:pPr>
+      <w:r>
+        <w:rPr>
+          <w:rFonts w:ascii="Lato" w:cs="Lato" w:eastAsia="Lato" w:hAnsi="Lato"/>
           <w:b w:val="1"/>
           <w:rtl w:val="0"/>
         </w:rPr>
@@ -3392,7 +3392,7 @@
       <w:hyperlink r:id="rId20">
         <w:r>
           <w:rPr>
-            <w:rFonts w:cs="Lato" w:hAnsi="Lato" w:eastAsia="Lato" w:ascii="Lato"/>
+            <w:rFonts w:ascii="Lato" w:cs="Lato" w:eastAsia="Lato" w:hAnsi="Lato"/>
             <w:color w:val="1155cc"/>
             <w:u w:val="single"/>
             <w:rtl w:val="0"/>
@@ -3403,7 +3403,7 @@
       <w:hyperlink r:id="rId21">
         <w:r>
           <w:rPr>
-            <w:rFonts w:cs="Lato" w:hAnsi="Lato" w:eastAsia="Lato" w:ascii="Lato"/>
+            <w:rFonts w:ascii="Lato" w:cs="Lato" w:eastAsia="Lato" w:hAnsi="Lato"/>
             <w:b w:val="1"/>
             <w:color w:val="1155cc"/>
             <w:u w:val="single"/>
@@ -3415,7 +3415,7 @@
       <w:hyperlink r:id="rId22">
         <w:r>
           <w:rPr>
-            <w:rFonts w:cs="Lato" w:hAnsi="Lato" w:eastAsia="Lato" w:ascii="Lato"/>
+            <w:rFonts w:ascii="Lato" w:cs="Lato" w:eastAsia="Lato" w:hAnsi="Lato"/>
             <w:color w:val="1155cc"/>
             <w:u w:val="single"/>
             <w:rtl w:val="0"/>
@@ -3436,16 +3436,16 @@
           <w:ilvl w:val="0"/>
           <w:numId w:val="11"/>
         </w:numPr>
-        <w:ind w:left="720" w:hanging="359"/>
-        <w:contextualSpacing w:val="1"/>
-        <w:rPr>
-          <w:rFonts w:cs="Lato" w:hAnsi="Lato" w:eastAsia="Lato" w:ascii="Lato"/>
-          <w:u w:val="none"/>
-        </w:rPr>
-      </w:pPr>
-      <w:r>
-        <w:rPr>
-          <w:rFonts w:cs="Lato" w:hAnsi="Lato" w:eastAsia="Lato" w:ascii="Lato"/>
+        <w:ind w:left="720" w:hanging="360"/>
+        <w:contextualSpacing w:val="1"/>
+        <w:rPr>
+          <w:rFonts w:ascii="Lato" w:cs="Lato" w:eastAsia="Lato" w:hAnsi="Lato"/>
+          <w:u w:val="none"/>
+        </w:rPr>
+      </w:pPr>
+      <w:r>
+        <w:rPr>
+          <w:rFonts w:ascii="Lato" w:cs="Lato" w:eastAsia="Lato" w:hAnsi="Lato"/>
           <w:rtl w:val="0"/>
         </w:rPr>
         <w:t xml:space="preserve">I don’t really have anything new to add. We just want to get this passed so we can approach the university. </w:t>
@@ -3458,16 +3458,16 @@
           <w:ilvl w:val="0"/>
           <w:numId w:val="11"/>
         </w:numPr>
-        <w:ind w:left="720" w:hanging="359"/>
-        <w:contextualSpacing w:val="1"/>
-        <w:rPr>
-          <w:rFonts w:cs="Lato" w:hAnsi="Lato" w:eastAsia="Lato" w:ascii="Lato"/>
-          <w:u w:val="none"/>
-        </w:rPr>
-      </w:pPr>
-      <w:r>
-        <w:rPr>
-          <w:rFonts w:cs="Lato" w:hAnsi="Lato" w:eastAsia="Lato" w:ascii="Lato"/>
+        <w:ind w:left="720" w:hanging="360"/>
+        <w:contextualSpacing w:val="1"/>
+        <w:rPr>
+          <w:rFonts w:ascii="Lato" w:cs="Lato" w:eastAsia="Lato" w:hAnsi="Lato"/>
+          <w:u w:val="none"/>
+        </w:rPr>
+      </w:pPr>
+      <w:r>
+        <w:rPr>
+          <w:rFonts w:ascii="Lato" w:cs="Lato" w:eastAsia="Lato" w:hAnsi="Lato"/>
           <w:rtl w:val="0"/>
         </w:rPr>
         <w:t xml:space="preserve">PQ</w:t>
@@ -3480,16 +3480,16 @@
           <w:ilvl w:val="0"/>
           <w:numId w:val="11"/>
         </w:numPr>
-        <w:ind w:left="720" w:hanging="359"/>
-        <w:contextualSpacing w:val="1"/>
-        <w:rPr>
-          <w:rFonts w:cs="Lato" w:hAnsi="Lato" w:eastAsia="Lato" w:ascii="Lato"/>
-          <w:u w:val="none"/>
-        </w:rPr>
-      </w:pPr>
-      <w:r>
-        <w:rPr>
-          <w:rFonts w:cs="Lato" w:hAnsi="Lato" w:eastAsia="Lato" w:ascii="Lato"/>
+        <w:ind w:left="720" w:hanging="360"/>
+        <w:contextualSpacing w:val="1"/>
+        <w:rPr>
+          <w:rFonts w:ascii="Lato" w:cs="Lato" w:eastAsia="Lato" w:hAnsi="Lato"/>
+          <w:u w:val="none"/>
+        </w:rPr>
+      </w:pPr>
+      <w:r>
+        <w:rPr>
+          <w:rFonts w:ascii="Lato" w:cs="Lato" w:eastAsia="Lato" w:hAnsi="Lato"/>
           <w:rtl w:val="0"/>
         </w:rPr>
         <w:t xml:space="preserve">Passes. </w:t>
@@ -3507,15 +3507,15 @@
           <w:ilvl w:val="0"/>
           <w:numId w:val="2"/>
         </w:numPr>
-        <w:ind w:left="720" w:hanging="359"/>
-        <w:contextualSpacing w:val="1"/>
-        <w:rPr>
-          <w:rFonts w:cs="Lato" w:hAnsi="Lato" w:eastAsia="Lato" w:ascii="Lato"/>
-        </w:rPr>
-      </w:pPr>
-      <w:r>
-        <w:rPr>
-          <w:rFonts w:cs="Lato" w:hAnsi="Lato" w:eastAsia="Lato" w:ascii="Lato"/>
+        <w:ind w:left="720" w:hanging="360"/>
+        <w:contextualSpacing w:val="1"/>
+        <w:rPr>
+          <w:rFonts w:ascii="Lato" w:cs="Lato" w:eastAsia="Lato" w:hAnsi="Lato"/>
+        </w:rPr>
+      </w:pPr>
+      <w:r>
+        <w:rPr>
+          <w:rFonts w:ascii="Lato" w:cs="Lato" w:eastAsia="Lato" w:hAnsi="Lato"/>
           <w:b w:val="1"/>
           <w:rtl w:val="0"/>
         </w:rPr>
@@ -3524,7 +3524,7 @@
       <w:hyperlink r:id="rId23">
         <w:r>
           <w:rPr>
-            <w:rFonts w:cs="Lato" w:hAnsi="Lato" w:eastAsia="Lato" w:ascii="Lato"/>
+            <w:rFonts w:ascii="Lato" w:cs="Lato" w:eastAsia="Lato" w:hAnsi="Lato"/>
             <w:color w:val="1155cc"/>
             <w:u w:val="single"/>
             <w:rtl w:val="0"/>
@@ -3545,16 +3545,16 @@
           <w:ilvl w:val="0"/>
           <w:numId w:val="4"/>
         </w:numPr>
-        <w:ind w:left="720" w:hanging="359"/>
-        <w:contextualSpacing w:val="1"/>
-        <w:rPr>
-          <w:rFonts w:cs="Lato" w:hAnsi="Lato" w:eastAsia="Lato" w:ascii="Lato"/>
-          <w:u w:val="none"/>
-        </w:rPr>
-      </w:pPr>
-      <w:r>
-        <w:rPr>
-          <w:rFonts w:cs="Lato" w:hAnsi="Lato" w:eastAsia="Lato" w:ascii="Lato"/>
+        <w:ind w:left="720" w:hanging="360"/>
+        <w:contextualSpacing w:val="1"/>
+        <w:rPr>
+          <w:rFonts w:ascii="Lato" w:cs="Lato" w:eastAsia="Lato" w:hAnsi="Lato"/>
+          <w:u w:val="none"/>
+        </w:rPr>
+      </w:pPr>
+      <w:r>
+        <w:rPr>
+          <w:rFonts w:ascii="Lato" w:cs="Lato" w:eastAsia="Lato" w:hAnsi="Lato"/>
           <w:rtl w:val="0"/>
         </w:rPr>
         <w:t xml:space="preserve">Jaimie: Hi! We are back trying to make our communication group into an actual working group. It will look at how we communicate and put our message forward. </w:t>
@@ -3567,16 +3567,16 @@
           <w:ilvl w:val="0"/>
           <w:numId w:val="4"/>
         </w:numPr>
-        <w:ind w:left="720" w:hanging="359"/>
-        <w:contextualSpacing w:val="1"/>
-        <w:rPr>
-          <w:rFonts w:cs="Lato" w:hAnsi="Lato" w:eastAsia="Lato" w:ascii="Lato"/>
-          <w:u w:val="none"/>
-        </w:rPr>
-      </w:pPr>
-      <w:r>
-        <w:rPr>
-          <w:rFonts w:cs="Lato" w:hAnsi="Lato" w:eastAsia="Lato" w:ascii="Lato"/>
+        <w:ind w:left="720" w:hanging="360"/>
+        <w:contextualSpacing w:val="1"/>
+        <w:rPr>
+          <w:rFonts w:ascii="Lato" w:cs="Lato" w:eastAsia="Lato" w:hAnsi="Lato"/>
+          <w:u w:val="none"/>
+        </w:rPr>
+      </w:pPr>
+      <w:r>
+        <w:rPr>
+          <w:rFonts w:ascii="Lato" w:cs="Lato" w:eastAsia="Lato" w:hAnsi="Lato"/>
           <w:rtl w:val="0"/>
         </w:rPr>
         <w:t xml:space="preserve">PQ</w:t>
@@ -3589,16 +3589,16 @@
           <w:ilvl w:val="0"/>
           <w:numId w:val="4"/>
         </w:numPr>
-        <w:ind w:left="720" w:hanging="359"/>
-        <w:contextualSpacing w:val="1"/>
-        <w:rPr>
-          <w:rFonts w:cs="Lato" w:hAnsi="Lato" w:eastAsia="Lato" w:ascii="Lato"/>
-          <w:u w:val="none"/>
-        </w:rPr>
-      </w:pPr>
-      <w:r>
-        <w:rPr>
-          <w:rFonts w:cs="Lato" w:hAnsi="Lato" w:eastAsia="Lato" w:ascii="Lato"/>
+        <w:ind w:left="720" w:hanging="360"/>
+        <w:contextualSpacing w:val="1"/>
+        <w:rPr>
+          <w:rFonts w:ascii="Lato" w:cs="Lato" w:eastAsia="Lato" w:hAnsi="Lato"/>
+          <w:u w:val="none"/>
+        </w:rPr>
+      </w:pPr>
+      <w:r>
+        <w:rPr>
+          <w:rFonts w:ascii="Lato" w:cs="Lato" w:eastAsia="Lato" w:hAnsi="Lato"/>
           <w:rtl w:val="0"/>
         </w:rPr>
         <w:t xml:space="preserve">Passes unanimously. </w:t>
@@ -3616,15 +3616,15 @@
           <w:ilvl w:val="0"/>
           <w:numId w:val="2"/>
         </w:numPr>
-        <w:ind w:left="720" w:hanging="359"/>
-        <w:contextualSpacing w:val="1"/>
-        <w:rPr>
-          <w:rFonts w:cs="Lato" w:hAnsi="Lato" w:eastAsia="Lato" w:ascii="Lato"/>
-        </w:rPr>
-      </w:pPr>
-      <w:r>
-        <w:rPr>
-          <w:rFonts w:cs="Lato" w:hAnsi="Lato" w:eastAsia="Lato" w:ascii="Lato"/>
+        <w:ind w:left="720" w:hanging="360"/>
+        <w:contextualSpacing w:val="1"/>
+        <w:rPr>
+          <w:rFonts w:ascii="Lato" w:cs="Lato" w:eastAsia="Lato" w:hAnsi="Lato"/>
+        </w:rPr>
+      </w:pPr>
+      <w:r>
+        <w:rPr>
+          <w:rFonts w:ascii="Lato" w:cs="Lato" w:eastAsia="Lato" w:hAnsi="Lato"/>
           <w:b w:val="1"/>
           <w:rtl w:val="0"/>
         </w:rPr>
@@ -3633,7 +3633,7 @@
       <w:hyperlink r:id="rId24">
         <w:r>
           <w:rPr>
-            <w:rFonts w:cs="Lato" w:hAnsi="Lato" w:eastAsia="Lato" w:ascii="Lato"/>
+            <w:rFonts w:ascii="Lato" w:cs="Lato" w:eastAsia="Lato" w:hAnsi="Lato"/>
             <w:color w:val="1155cc"/>
             <w:u w:val="single"/>
             <w:rtl w:val="0"/>
@@ -3654,16 +3654,16 @@
           <w:ilvl w:val="0"/>
           <w:numId w:val="7"/>
         </w:numPr>
-        <w:ind w:left="720" w:hanging="359"/>
-        <w:contextualSpacing w:val="1"/>
-        <w:rPr>
-          <w:rFonts w:cs="Lato" w:hAnsi="Lato" w:eastAsia="Lato" w:ascii="Lato"/>
-          <w:u w:val="none"/>
-        </w:rPr>
-      </w:pPr>
-      <w:r>
-        <w:rPr>
-          <w:rFonts w:cs="Lato" w:hAnsi="Lato" w:eastAsia="Lato" w:ascii="Lato"/>
+        <w:ind w:left="720" w:hanging="360"/>
+        <w:contextualSpacing w:val="1"/>
+        <w:rPr>
+          <w:rFonts w:ascii="Lato" w:cs="Lato" w:eastAsia="Lato" w:hAnsi="Lato"/>
+          <w:u w:val="none"/>
+        </w:rPr>
+      </w:pPr>
+      <w:r>
+        <w:rPr>
+          <w:rFonts w:ascii="Lato" w:cs="Lato" w:eastAsia="Lato" w:hAnsi="Lato"/>
           <w:rtl w:val="0"/>
         </w:rPr>
         <w:t xml:space="preserve">It is for $700. $500 for rights and $200 for a speaker. The Brady Five are screening a movie called the Homestretch. It is about students who are homeless and attending Chicago Public Schools. They initially asked for a lot more, but the bare minimum they need is $500. They are in the process of getting funding from other people. They are also doing a great time on marketing and are doing PR with related groups. </w:t>
@@ -3676,16 +3676,16 @@
           <w:ilvl w:val="0"/>
           <w:numId w:val="7"/>
         </w:numPr>
-        <w:ind w:left="720" w:hanging="359"/>
-        <w:contextualSpacing w:val="1"/>
-        <w:rPr>
-          <w:rFonts w:cs="Lato" w:hAnsi="Lato" w:eastAsia="Lato" w:ascii="Lato"/>
-          <w:u w:val="none"/>
-        </w:rPr>
-      </w:pPr>
-      <w:r>
-        <w:rPr>
-          <w:rFonts w:cs="Lato" w:hAnsi="Lato" w:eastAsia="Lato" w:ascii="Lato"/>
+        <w:ind w:left="720" w:hanging="360"/>
+        <w:contextualSpacing w:val="1"/>
+        <w:rPr>
+          <w:rFonts w:ascii="Lato" w:cs="Lato" w:eastAsia="Lato" w:hAnsi="Lato"/>
+          <w:u w:val="none"/>
+        </w:rPr>
+      </w:pPr>
+      <w:r>
+        <w:rPr>
+          <w:rFonts w:ascii="Lato" w:cs="Lato" w:eastAsia="Lato" w:hAnsi="Lato"/>
           <w:rtl w:val="0"/>
         </w:rPr>
         <w:t xml:space="preserve">PQ</w:t>
@@ -3698,16 +3698,16 @@
           <w:ilvl w:val="0"/>
           <w:numId w:val="7"/>
         </w:numPr>
-        <w:ind w:left="720" w:hanging="359"/>
-        <w:contextualSpacing w:val="1"/>
-        <w:rPr>
-          <w:rFonts w:cs="Lato" w:hAnsi="Lato" w:eastAsia="Lato" w:ascii="Lato"/>
-          <w:u w:val="none"/>
-        </w:rPr>
-      </w:pPr>
-      <w:r>
-        <w:rPr>
-          <w:rFonts w:cs="Lato" w:hAnsi="Lato" w:eastAsia="Lato" w:ascii="Lato"/>
+        <w:ind w:left="720" w:hanging="360"/>
+        <w:contextualSpacing w:val="1"/>
+        <w:rPr>
+          <w:rFonts w:ascii="Lato" w:cs="Lato" w:eastAsia="Lato" w:hAnsi="Lato"/>
+          <w:u w:val="none"/>
+        </w:rPr>
+      </w:pPr>
+      <w:r>
+        <w:rPr>
+          <w:rFonts w:ascii="Lato" w:cs="Lato" w:eastAsia="Lato" w:hAnsi="Lato"/>
           <w:rtl w:val="0"/>
         </w:rPr>
         <w:t xml:space="preserve">Passes unanimously. </w:t>
@@ -3720,7 +3720,7 @@
       </w:pPr>
       <w:r>
         <w:rPr>
-          <w:rFonts w:cs="Lato" w:hAnsi="Lato" w:eastAsia="Lato" w:ascii="Lato"/>
+          <w:rFonts w:ascii="Lato" w:cs="Lato" w:eastAsia="Lato" w:hAnsi="Lato"/>
           <w:b w:val="1"/>
           <w:rtl w:val="0"/>
         </w:rPr>
@@ -3729,7 +3729,7 @@
       <w:hyperlink r:id="rId25">
         <w:r>
           <w:rPr>
-            <w:rFonts w:cs="Lato" w:hAnsi="Lato" w:eastAsia="Lato" w:ascii="Lato"/>
+            <w:rFonts w:ascii="Lato" w:cs="Lato" w:eastAsia="Lato" w:hAnsi="Lato"/>
             <w:color w:val="1155cc"/>
             <w:u w:val="single"/>
             <w:rtl w:val="0"/>
@@ -3750,16 +3750,16 @@
           <w:ilvl w:val="0"/>
           <w:numId w:val="13"/>
         </w:numPr>
-        <w:ind w:left="720" w:hanging="359"/>
-        <w:contextualSpacing w:val="1"/>
-        <w:rPr>
-          <w:rFonts w:cs="Lato" w:hAnsi="Lato" w:eastAsia="Lato" w:ascii="Lato"/>
-          <w:u w:val="none"/>
-        </w:rPr>
-      </w:pPr>
-      <w:r>
-        <w:rPr>
-          <w:rFonts w:cs="Lato" w:hAnsi="Lato" w:eastAsia="Lato" w:ascii="Lato"/>
+        <w:ind w:left="720" w:hanging="360"/>
+        <w:contextualSpacing w:val="1"/>
+        <w:rPr>
+          <w:rFonts w:ascii="Lato" w:cs="Lato" w:eastAsia="Lato" w:hAnsi="Lato"/>
+          <w:u w:val="none"/>
+        </w:rPr>
+      </w:pPr>
+      <w:r>
+        <w:rPr>
+          <w:rFonts w:ascii="Lato" w:cs="Lato" w:eastAsia="Lato" w:hAnsi="Lato"/>
           <w:rtl w:val="0"/>
         </w:rPr>
         <w:t xml:space="preserve">Moira: Hopefully you have gotten more of a chance to look through the wording of the legislation. Another reason I think it is important for us to pass this is this kind of thing is not an anomaly for SJP. It is almost expensive that this would happen to our materials and it is unfortunate that a student groups has to deal with expecting their materials to be ruined. When we painted the rock it was painted over and we have seen flyers get taken down. No student group should have to deal with that on campus. For the sake of personal safety of the number and the right of all student groups to share political opinions, it is important to pass this. </w:t>
@@ -3772,16 +3772,16 @@
           <w:ilvl w:val="0"/>
           <w:numId w:val="13"/>
         </w:numPr>
-        <w:ind w:left="720" w:hanging="359"/>
-        <w:contextualSpacing w:val="1"/>
-        <w:rPr>
-          <w:rFonts w:cs="Lato" w:hAnsi="Lato" w:eastAsia="Lato" w:ascii="Lato"/>
-          <w:u w:val="none"/>
-        </w:rPr>
-      </w:pPr>
-      <w:r>
-        <w:rPr>
-          <w:rFonts w:cs="Lato" w:hAnsi="Lato" w:eastAsia="Lato" w:ascii="Lato"/>
+        <w:ind w:left="720" w:hanging="360"/>
+        <w:contextualSpacing w:val="1"/>
+        <w:rPr>
+          <w:rFonts w:ascii="Lato" w:cs="Lato" w:eastAsia="Lato" w:hAnsi="Lato"/>
+          <w:u w:val="none"/>
+        </w:rPr>
+      </w:pPr>
+      <w:r>
+        <w:rPr>
+          <w:rFonts w:ascii="Lato" w:cs="Lato" w:eastAsia="Lato" w:hAnsi="Lato"/>
           <w:rtl w:val="0"/>
         </w:rPr>
         <w:t xml:space="preserve">Daniel: Can you speak to some more of the vandalism that has occured? </w:t>
@@ -3794,16 +3794,16 @@
           <w:ilvl w:val="0"/>
           <w:numId w:val="13"/>
         </w:numPr>
-        <w:ind w:left="720" w:hanging="359"/>
-        <w:contextualSpacing w:val="1"/>
-        <w:rPr>
-          <w:rFonts w:cs="Lato" w:hAnsi="Lato" w:eastAsia="Lato" w:ascii="Lato"/>
-          <w:u w:val="none"/>
-        </w:rPr>
-      </w:pPr>
-      <w:r>
-        <w:rPr>
-          <w:rFonts w:cs="Lato" w:hAnsi="Lato" w:eastAsia="Lato" w:ascii="Lato"/>
+        <w:ind w:left="720" w:hanging="360"/>
+        <w:contextualSpacing w:val="1"/>
+        <w:rPr>
+          <w:rFonts w:ascii="Lato" w:cs="Lato" w:eastAsia="Lato" w:hAnsi="Lato"/>
+          <w:u w:val="none"/>
+        </w:rPr>
+      </w:pPr>
+      <w:r>
+        <w:rPr>
+          <w:rFonts w:ascii="Lato" w:cs="Lato" w:eastAsia="Lato" w:hAnsi="Lato"/>
           <w:rtl w:val="0"/>
         </w:rPr>
         <w:t xml:space="preserve">Sara: The rock last year, many of our fliers have been taken down. This banner along wiht supplementary materials that were put up last night at 7:30 pm. </w:t>
@@ -3816,16 +3816,16 @@
           <w:ilvl w:val="0"/>
           <w:numId w:val="13"/>
         </w:numPr>
-        <w:ind w:left="720" w:hanging="359"/>
-        <w:contextualSpacing w:val="1"/>
-        <w:rPr>
-          <w:rFonts w:cs="Lato" w:hAnsi="Lato" w:eastAsia="Lato" w:ascii="Lato"/>
-          <w:u w:val="none"/>
-        </w:rPr>
-      </w:pPr>
-      <w:r>
-        <w:rPr>
-          <w:rFonts w:cs="Lato" w:hAnsi="Lato" w:eastAsia="Lato" w:ascii="Lato"/>
+        <w:ind w:left="720" w:hanging="360"/>
+        <w:contextualSpacing w:val="1"/>
+        <w:rPr>
+          <w:rFonts w:ascii="Lato" w:cs="Lato" w:eastAsia="Lato" w:hAnsi="Lato"/>
+          <w:u w:val="none"/>
+        </w:rPr>
+      </w:pPr>
+      <w:r>
+        <w:rPr>
+          <w:rFonts w:ascii="Lato" w:cs="Lato" w:eastAsia="Lato" w:hAnsi="Lato"/>
           <w:rtl w:val="0"/>
         </w:rPr>
         <w:t xml:space="preserve">Daniel: Have you ever been able to identify individuals? </w:t>
@@ -3838,16 +3838,16 @@
           <w:ilvl w:val="0"/>
           <w:numId w:val="13"/>
         </w:numPr>
-        <w:ind w:left="720" w:hanging="359"/>
-        <w:contextualSpacing w:val="1"/>
-        <w:rPr>
-          <w:rFonts w:cs="Lato" w:hAnsi="Lato" w:eastAsia="Lato" w:ascii="Lato"/>
-          <w:u w:val="none"/>
-        </w:rPr>
-      </w:pPr>
-      <w:r>
-        <w:rPr>
-          <w:rFonts w:cs="Lato" w:hAnsi="Lato" w:eastAsia="Lato" w:ascii="Lato"/>
+        <w:ind w:left="720" w:hanging="360"/>
+        <w:contextualSpacing w:val="1"/>
+        <w:rPr>
+          <w:rFonts w:ascii="Lato" w:cs="Lato" w:eastAsia="Lato" w:hAnsi="Lato"/>
+          <w:u w:val="none"/>
+        </w:rPr>
+      </w:pPr>
+      <w:r>
+        <w:rPr>
+          <w:rFonts w:ascii="Lato" w:cs="Lato" w:eastAsia="Lato" w:hAnsi="Lato"/>
           <w:rtl w:val="0"/>
         </w:rPr>
         <w:t xml:space="preserve">Moira: With the exception of times we have seen people throw stuff away, no. With the banner there is no camera, it was in the middle of the night, no one saw it - we couldn’t say who did it. </w:t>
@@ -3860,16 +3860,16 @@
           <w:ilvl w:val="0"/>
           <w:numId w:val="13"/>
         </w:numPr>
-        <w:ind w:left="720" w:hanging="359"/>
-        <w:contextualSpacing w:val="1"/>
-        <w:rPr>
-          <w:rFonts w:cs="Lato" w:hAnsi="Lato" w:eastAsia="Lato" w:ascii="Lato"/>
-          <w:u w:val="none"/>
-        </w:rPr>
-      </w:pPr>
-      <w:r>
-        <w:rPr>
-          <w:rFonts w:cs="Lato" w:hAnsi="Lato" w:eastAsia="Lato" w:ascii="Lato"/>
+        <w:ind w:left="720" w:hanging="360"/>
+        <w:contextualSpacing w:val="1"/>
+        <w:rPr>
+          <w:rFonts w:ascii="Lato" w:cs="Lato" w:eastAsia="Lato" w:hAnsi="Lato"/>
+          <w:u w:val="none"/>
+        </w:rPr>
+      </w:pPr>
+      <w:r>
+        <w:rPr>
+          <w:rFonts w:ascii="Lato" w:cs="Lato" w:eastAsia="Lato" w:hAnsi="Lato"/>
           <w:rtl w:val="0"/>
         </w:rPr>
         <w:t xml:space="preserve">Nehaarika: Are you taking any measures to actually stop the measures?</w:t>
@@ -3882,16 +3882,16 @@
           <w:ilvl w:val="0"/>
           <w:numId w:val="13"/>
         </w:numPr>
-        <w:ind w:left="720" w:hanging="359"/>
-        <w:contextualSpacing w:val="1"/>
-        <w:rPr>
-          <w:rFonts w:cs="Lato" w:hAnsi="Lato" w:eastAsia="Lato" w:ascii="Lato"/>
-          <w:u w:val="none"/>
-        </w:rPr>
-      </w:pPr>
-      <w:r>
-        <w:rPr>
-          <w:rFonts w:cs="Lato" w:hAnsi="Lato" w:eastAsia="Lato" w:ascii="Lato"/>
+        <w:ind w:left="720" w:hanging="360"/>
+        <w:contextualSpacing w:val="1"/>
+        <w:rPr>
+          <w:rFonts w:ascii="Lato" w:cs="Lato" w:eastAsia="Lato" w:hAnsi="Lato"/>
+          <w:u w:val="none"/>
+        </w:rPr>
+      </w:pPr>
+      <w:r>
+        <w:rPr>
+          <w:rFonts w:ascii="Lato" w:cs="Lato" w:eastAsia="Lato" w:hAnsi="Lato"/>
           <w:rtl w:val="0"/>
         </w:rPr>
         <w:t xml:space="preserve">-: We filled out RespectNU twice last year and filed a police report for what happened last night. </w:t>
@@ -3904,16 +3904,16 @@
           <w:ilvl w:val="0"/>
           <w:numId w:val="13"/>
         </w:numPr>
-        <w:ind w:left="720" w:hanging="359"/>
-        <w:contextualSpacing w:val="1"/>
-        <w:rPr>
-          <w:rFonts w:cs="Lato" w:hAnsi="Lato" w:eastAsia="Lato" w:ascii="Lato"/>
-          <w:u w:val="none"/>
-        </w:rPr>
-      </w:pPr>
-      <w:r>
-        <w:rPr>
-          <w:rFonts w:cs="Lato" w:hAnsi="Lato" w:eastAsia="Lato" w:ascii="Lato"/>
+        <w:ind w:left="720" w:hanging="360"/>
+        <w:contextualSpacing w:val="1"/>
+        <w:rPr>
+          <w:rFonts w:ascii="Lato" w:cs="Lato" w:eastAsia="Lato" w:hAnsi="Lato"/>
+          <w:u w:val="none"/>
+        </w:rPr>
+      </w:pPr>
+      <w:r>
+        <w:rPr>
+          <w:rFonts w:ascii="Lato" w:cs="Lato" w:eastAsia="Lato" w:hAnsi="Lato"/>
           <w:rtl w:val="0"/>
         </w:rPr>
         <w:t xml:space="preserve">Moira: It’s not just one person, it’s an overall climate where it is acceptable. Voicing public condemnation of this activity is important part. </w:t>
@@ -3926,16 +3926,16 @@
           <w:ilvl w:val="0"/>
           <w:numId w:val="13"/>
         </w:numPr>
-        <w:ind w:left="720" w:hanging="359"/>
-        <w:contextualSpacing w:val="1"/>
-        <w:rPr>
-          <w:rFonts w:cs="Lato" w:hAnsi="Lato" w:eastAsia="Lato" w:ascii="Lato"/>
-          <w:u w:val="none"/>
-        </w:rPr>
-      </w:pPr>
-      <w:r>
-        <w:rPr>
-          <w:rFonts w:cs="Lato" w:hAnsi="Lato" w:eastAsia="Lato" w:ascii="Lato"/>
+        <w:ind w:left="720" w:hanging="360"/>
+        <w:contextualSpacing w:val="1"/>
+        <w:rPr>
+          <w:rFonts w:ascii="Lato" w:cs="Lato" w:eastAsia="Lato" w:hAnsi="Lato"/>
+          <w:u w:val="none"/>
+        </w:rPr>
+      </w:pPr>
+      <w:r>
+        <w:rPr>
+          <w:rFonts w:ascii="Lato" w:cs="Lato" w:eastAsia="Lato" w:hAnsi="Lato"/>
           <w:rtl w:val="0"/>
         </w:rPr>
         <w:t xml:space="preserve">Grace: How would you use this resolution to further your cause of promoting free speech? </w:t>
@@ -3948,16 +3948,16 @@
           <w:ilvl w:val="0"/>
           <w:numId w:val="13"/>
         </w:numPr>
-        <w:ind w:left="720" w:hanging="359"/>
-        <w:contextualSpacing w:val="1"/>
-        <w:rPr>
-          <w:rFonts w:cs="Lato" w:hAnsi="Lato" w:eastAsia="Lato" w:ascii="Lato"/>
-          <w:u w:val="none"/>
-        </w:rPr>
-      </w:pPr>
-      <w:r>
-        <w:rPr>
-          <w:rFonts w:cs="Lato" w:hAnsi="Lato" w:eastAsia="Lato" w:ascii="Lato"/>
+        <w:ind w:left="720" w:hanging="360"/>
+        <w:contextualSpacing w:val="1"/>
+        <w:rPr>
+          <w:rFonts w:ascii="Lato" w:cs="Lato" w:eastAsia="Lato" w:hAnsi="Lato"/>
+          <w:u w:val="none"/>
+        </w:rPr>
+      </w:pPr>
+      <w:r>
+        <w:rPr>
+          <w:rFonts w:ascii="Lato" w:cs="Lato" w:eastAsia="Lato" w:hAnsi="Lato"/>
           <w:rtl w:val="0"/>
         </w:rPr>
         <w:t xml:space="preserve">Ruba: It is not so much for our purposes. This resolution would stand more as a symbol to the rest of campus that we do not support acts like this as a student body. </w:t>
@@ -3970,16 +3970,16 @@
           <w:ilvl w:val="0"/>
           <w:numId w:val="13"/>
         </w:numPr>
-        <w:ind w:left="720" w:hanging="359"/>
-        <w:contextualSpacing w:val="1"/>
-        <w:rPr>
-          <w:rFonts w:cs="Lato" w:hAnsi="Lato" w:eastAsia="Lato" w:ascii="Lato"/>
-          <w:u w:val="none"/>
-        </w:rPr>
-      </w:pPr>
-      <w:r>
-        <w:rPr>
-          <w:rFonts w:cs="Lato" w:hAnsi="Lato" w:eastAsia="Lato" w:ascii="Lato"/>
+        <w:ind w:left="720" w:hanging="360"/>
+        <w:contextualSpacing w:val="1"/>
+        <w:rPr>
+          <w:rFonts w:ascii="Lato" w:cs="Lato" w:eastAsia="Lato" w:hAnsi="Lato"/>
+          <w:u w:val="none"/>
+        </w:rPr>
+      </w:pPr>
+      <w:r>
+        <w:rPr>
+          <w:rFonts w:ascii="Lato" w:cs="Lato" w:eastAsia="Lato" w:hAnsi="Lato"/>
           <w:rtl w:val="0"/>
         </w:rPr>
         <w:t xml:space="preserve">Ariel: On behalf of Hillel I want to strongly condemn the actions that were taken last night. My only reservation about the legislation is that it states that “disrespects the 5.3 million individuals displaced from their homes by the State of Israel” and this would cause ASG to say this as fact. I think this line deviates from the purpose of this legislation. </w:t>
@@ -3992,16 +3992,16 @@
           <w:ilvl w:val="0"/>
           <w:numId w:val="13"/>
         </w:numPr>
-        <w:ind w:left="720" w:hanging="359"/>
-        <w:contextualSpacing w:val="1"/>
-        <w:rPr>
-          <w:rFonts w:cs="Lato" w:hAnsi="Lato" w:eastAsia="Lato" w:ascii="Lato"/>
-          <w:u w:val="none"/>
-        </w:rPr>
-      </w:pPr>
-      <w:r>
-        <w:rPr>
-          <w:rFonts w:cs="Lato" w:hAnsi="Lato" w:eastAsia="Lato" w:ascii="Lato"/>
+        <w:ind w:left="720" w:hanging="360"/>
+        <w:contextualSpacing w:val="1"/>
+        <w:rPr>
+          <w:rFonts w:ascii="Lato" w:cs="Lato" w:eastAsia="Lato" w:hAnsi="Lato"/>
+          <w:u w:val="none"/>
+        </w:rPr>
+      </w:pPr>
+      <w:r>
+        <w:rPr>
+          <w:rFonts w:ascii="Lato" w:cs="Lato" w:eastAsia="Lato" w:hAnsi="Lato"/>
           <w:rtl w:val="0"/>
         </w:rPr>
         <w:t xml:space="preserve">Moira: The fact that was on the banner was not a random act, so it was clearly a politically motivated attack and against that fact. The 5.3 million statistic, that is the number of people who were refugees in 48 and all the people who have been displaced within the country. It is not a disputable fact and is not a political statement. Members of SJP have family who are part of that statistic and they feel targeted about that statistic. </w:t>
@@ -4014,16 +4014,16 @@
           <w:ilvl w:val="0"/>
           <w:numId w:val="13"/>
         </w:numPr>
-        <w:ind w:left="720" w:hanging="359"/>
-        <w:contextualSpacing w:val="1"/>
-        <w:rPr>
-          <w:rFonts w:cs="Lato" w:hAnsi="Lato" w:eastAsia="Lato" w:ascii="Lato"/>
-          <w:u w:val="none"/>
-        </w:rPr>
-      </w:pPr>
-      <w:r>
-        <w:rPr>
-          <w:rFonts w:cs="Lato" w:hAnsi="Lato" w:eastAsia="Lato" w:ascii="Lato"/>
+        <w:ind w:left="720" w:hanging="360"/>
+        <w:contextualSpacing w:val="1"/>
+        <w:rPr>
+          <w:rFonts w:ascii="Lato" w:cs="Lato" w:eastAsia="Lato" w:hAnsi="Lato"/>
+          <w:u w:val="none"/>
+        </w:rPr>
+      </w:pPr>
+      <w:r>
+        <w:rPr>
+          <w:rFonts w:ascii="Lato" w:cs="Lato" w:eastAsia="Lato" w:hAnsi="Lato"/>
           <w:rtl w:val="0"/>
         </w:rPr>
         <w:t xml:space="preserve">Ariel: I get that, but the purpose of the legislation is not to confirm the fact or not, but to condemn the actions taken last night. </w:t>
@@ -4036,30 +4036,30 @@
           <w:ilvl w:val="0"/>
           <w:numId w:val="13"/>
         </w:numPr>
-        <w:ind w:left="720" w:hanging="359"/>
-        <w:contextualSpacing w:val="1"/>
-        <w:rPr>
-          <w:rFonts w:cs="Lato" w:hAnsi="Lato" w:eastAsia="Lato" w:ascii="Lato"/>
-          <w:u w:val="none"/>
-        </w:rPr>
-      </w:pPr>
-      <w:r>
-        <w:rPr>
-          <w:rFonts w:cs="Lato" w:hAnsi="Lato" w:eastAsia="Lato" w:ascii="Lato"/>
+        <w:ind w:left="720" w:hanging="360"/>
+        <w:contextualSpacing w:val="1"/>
+        <w:rPr>
+          <w:rFonts w:ascii="Lato" w:cs="Lato" w:eastAsia="Lato" w:hAnsi="Lato"/>
+          <w:u w:val="none"/>
+        </w:rPr>
+      </w:pPr>
+      <w:r>
+        <w:rPr>
+          <w:rFonts w:ascii="Lato" w:cs="Lato" w:eastAsia="Lato" w:hAnsi="Lato"/>
           <w:rtl w:val="0"/>
         </w:rPr>
         <w:t xml:space="preserve">Jonathan: Motion to amend. I motion to take away the line: </w:t>
       </w:r>
       <w:r>
         <w:rPr>
-          <w:rFonts w:cs="Lato" w:hAnsi="Lato" w:eastAsia="Lato" w:ascii="Lato"/>
+          <w:rFonts w:ascii="Lato" w:cs="Lato" w:eastAsia="Lato" w:hAnsi="Lato"/>
           <w:rtl w:val="0"/>
         </w:rPr>
         <w:t xml:space="preserve">disrespects the 5.3 million individuals displaced from their homes by the State of Israel, which includes members of Northwestern families</w:t>
       </w:r>
       <w:r>
         <w:rPr>
-          <w:rFonts w:cs="Lato" w:hAnsi="Lato" w:eastAsia="Lato" w:ascii="Lato"/>
+          <w:rFonts w:ascii="Lato" w:cs="Lato" w:eastAsia="Lato" w:hAnsi="Lato"/>
           <w:rtl w:val="0"/>
         </w:rPr>
         <w:t xml:space="preserve"> . It is inaccurate.  We really need to focus on what the resolution is saying, which is about condemning the act of violating free speech on campus. Without this line, all parties would be in support of this. </w:t>
@@ -4072,16 +4072,16 @@
           <w:ilvl w:val="0"/>
           <w:numId w:val="13"/>
         </w:numPr>
-        <w:ind w:left="720" w:hanging="359"/>
-        <w:contextualSpacing w:val="1"/>
-        <w:rPr>
-          <w:rFonts w:cs="Lato" w:hAnsi="Lato" w:eastAsia="Lato" w:ascii="Lato"/>
-          <w:u w:val="none"/>
-        </w:rPr>
-      </w:pPr>
-      <w:r>
-        <w:rPr>
-          <w:rFonts w:cs="Lato" w:hAnsi="Lato" w:eastAsia="Lato" w:ascii="Lato"/>
+        <w:ind w:left="720" w:hanging="360"/>
+        <w:contextualSpacing w:val="1"/>
+        <w:rPr>
+          <w:rFonts w:ascii="Lato" w:cs="Lato" w:eastAsia="Lato" w:hAnsi="Lato"/>
+          <w:u w:val="none"/>
+        </w:rPr>
+      </w:pPr>
+      <w:r>
+        <w:rPr>
+          <w:rFonts w:ascii="Lato" w:cs="Lato" w:eastAsia="Lato" w:hAnsi="Lato"/>
           <w:rtl w:val="0"/>
         </w:rPr>
         <w:t xml:space="preserve">Ruba: This act was targeting my identity as a descendant and a Palestinian. </w:t>
@@ -4094,16 +4094,16 @@
           <w:ilvl w:val="0"/>
           <w:numId w:val="13"/>
         </w:numPr>
-        <w:ind w:left="720" w:hanging="359"/>
-        <w:contextualSpacing w:val="1"/>
-        <w:rPr>
-          <w:rFonts w:cs="Lato" w:hAnsi="Lato" w:eastAsia="Lato" w:ascii="Lato"/>
-          <w:u w:val="none"/>
-        </w:rPr>
-      </w:pPr>
-      <w:r>
-        <w:rPr>
-          <w:rFonts w:cs="Lato" w:hAnsi="Lato" w:eastAsia="Lato" w:ascii="Lato"/>
+        <w:ind w:left="720" w:hanging="360"/>
+        <w:contextualSpacing w:val="1"/>
+        <w:rPr>
+          <w:rFonts w:ascii="Lato" w:cs="Lato" w:eastAsia="Lato" w:hAnsi="Lato"/>
+          <w:u w:val="none"/>
+        </w:rPr>
+      </w:pPr>
+      <w:r>
+        <w:rPr>
+          <w:rFonts w:ascii="Lato" w:cs="Lato" w:eastAsia="Lato" w:hAnsi="Lato"/>
           <w:rtl w:val="0"/>
         </w:rPr>
         <w:t xml:space="preserve">Motion to amend. I propose that we only strike the 5.3 figure. We are not looking to make a political statement and I don’t think there is a question that Israel has displaced families. </w:t>
@@ -4116,16 +4116,16 @@
           <w:ilvl w:val="0"/>
           <w:numId w:val="13"/>
         </w:numPr>
-        <w:ind w:left="720" w:hanging="359"/>
-        <w:contextualSpacing w:val="1"/>
-        <w:rPr>
-          <w:rFonts w:cs="Lato" w:hAnsi="Lato" w:eastAsia="Lato" w:ascii="Lato"/>
-          <w:u w:val="none"/>
-        </w:rPr>
-      </w:pPr>
-      <w:r>
-        <w:rPr>
-          <w:rFonts w:cs="Lato" w:hAnsi="Lato" w:eastAsia="Lato" w:ascii="Lato"/>
+        <w:ind w:left="720" w:hanging="360"/>
+        <w:contextualSpacing w:val="1"/>
+        <w:rPr>
+          <w:rFonts w:ascii="Lato" w:cs="Lato" w:eastAsia="Lato" w:hAnsi="Lato"/>
+          <w:u w:val="none"/>
+        </w:rPr>
+      </w:pPr>
+      <w:r>
+        <w:rPr>
+          <w:rFonts w:ascii="Lato" w:cs="Lato" w:eastAsia="Lato" w:hAnsi="Lato"/>
           <w:rtl w:val="0"/>
         </w:rPr>
         <w:t xml:space="preserve">Moira: The 5.3 statistic is from the UN. One of us could provide the link if you need us to. It is a fact. I think that this issue is a political issue, because taking down the banner was a political act. By including the reason why it was taken down, we are not making it unnecessarily political. </w:t>
@@ -4138,16 +4138,16 @@
           <w:ilvl w:val="0"/>
           <w:numId w:val="13"/>
         </w:numPr>
-        <w:ind w:left="720" w:hanging="359"/>
-        <w:contextualSpacing w:val="1"/>
-        <w:rPr>
-          <w:rFonts w:cs="Lato" w:hAnsi="Lato" w:eastAsia="Lato" w:ascii="Lato"/>
-          <w:u w:val="none"/>
-        </w:rPr>
-      </w:pPr>
-      <w:r>
-        <w:rPr>
-          <w:rFonts w:cs="Lato" w:hAnsi="Lato" w:eastAsia="Lato" w:ascii="Lato"/>
+        <w:ind w:left="720" w:hanging="360"/>
+        <w:contextualSpacing w:val="1"/>
+        <w:rPr>
+          <w:rFonts w:ascii="Lato" w:cs="Lato" w:eastAsia="Lato" w:hAnsi="Lato"/>
+          <w:u w:val="none"/>
+        </w:rPr>
+      </w:pPr>
+      <w:r>
+        <w:rPr>
+          <w:rFonts w:ascii="Lato" w:cs="Lato" w:eastAsia="Lato" w:hAnsi="Lato"/>
           <w:rtl w:val="0"/>
         </w:rPr>
         <w:t xml:space="preserve">Daniel: Are agree that we are doing this to condemn the act, so publicizing why it was an issue in the first place is </w:t>
@@ -4160,16 +4160,16 @@
           <w:ilvl w:val="0"/>
           <w:numId w:val="13"/>
         </w:numPr>
-        <w:ind w:left="720" w:hanging="359"/>
-        <w:contextualSpacing w:val="1"/>
-        <w:rPr>
-          <w:rFonts w:cs="Lato" w:hAnsi="Lato" w:eastAsia="Lato" w:ascii="Lato"/>
-          <w:u w:val="none"/>
-        </w:rPr>
-      </w:pPr>
-      <w:r>
-        <w:rPr>
-          <w:rFonts w:cs="Lato" w:hAnsi="Lato" w:eastAsia="Lato" w:ascii="Lato"/>
+        <w:ind w:left="720" w:hanging="360"/>
+        <w:contextualSpacing w:val="1"/>
+        <w:rPr>
+          <w:rFonts w:ascii="Lato" w:cs="Lato" w:eastAsia="Lato" w:hAnsi="Lato"/>
+          <w:u w:val="none"/>
+        </w:rPr>
+      </w:pPr>
+      <w:r>
+        <w:rPr>
+          <w:rFonts w:ascii="Lato" w:cs="Lato" w:eastAsia="Lato" w:hAnsi="Lato"/>
           <w:rtl w:val="0"/>
         </w:rPr>
         <w:t xml:space="preserve">Motion to suspend the rules. </w:t>
@@ -4182,16 +4182,16 @@
           <w:ilvl w:val="0"/>
           <w:numId w:val="13"/>
         </w:numPr>
-        <w:ind w:left="720" w:hanging="359"/>
-        <w:contextualSpacing w:val="1"/>
-        <w:rPr>
-          <w:rFonts w:cs="Lato" w:hAnsi="Lato" w:eastAsia="Lato" w:ascii="Lato"/>
-          <w:u w:val="none"/>
-        </w:rPr>
-      </w:pPr>
-      <w:r>
-        <w:rPr>
-          <w:rFonts w:cs="Lato" w:hAnsi="Lato" w:eastAsia="Lato" w:ascii="Lato"/>
+        <w:ind w:left="720" w:hanging="360"/>
+        <w:contextualSpacing w:val="1"/>
+        <w:rPr>
+          <w:rFonts w:ascii="Lato" w:cs="Lato" w:eastAsia="Lato" w:hAnsi="Lato"/>
+          <w:u w:val="none"/>
+        </w:rPr>
+      </w:pPr>
+      <w:r>
+        <w:rPr>
+          <w:rFonts w:ascii="Lato" w:cs="Lato" w:eastAsia="Lato" w:hAnsi="Lato"/>
           <w:rtl w:val="0"/>
         </w:rPr>
         <w:t xml:space="preserve">Passes. </w:t>
@@ -4204,16 +4204,16 @@
           <w:ilvl w:val="0"/>
           <w:numId w:val="13"/>
         </w:numPr>
-        <w:ind w:left="720" w:hanging="359"/>
-        <w:contextualSpacing w:val="1"/>
-        <w:rPr>
-          <w:rFonts w:cs="Lato" w:hAnsi="Lato" w:eastAsia="Lato" w:ascii="Lato"/>
-          <w:u w:val="none"/>
-        </w:rPr>
-      </w:pPr>
-      <w:r>
-        <w:rPr>
-          <w:rFonts w:cs="Lato" w:hAnsi="Lato" w:eastAsia="Lato" w:ascii="Lato"/>
+        <w:ind w:left="720" w:hanging="360"/>
+        <w:contextualSpacing w:val="1"/>
+        <w:rPr>
+          <w:rFonts w:ascii="Lato" w:cs="Lato" w:eastAsia="Lato" w:hAnsi="Lato"/>
+          <w:u w:val="none"/>
+        </w:rPr>
+      </w:pPr>
+      <w:r>
+        <w:rPr>
+          <w:rFonts w:ascii="Lato" w:cs="Lato" w:eastAsia="Lato" w:hAnsi="Lato"/>
           <w:rtl w:val="0"/>
         </w:rPr>
         <w:t xml:space="preserve">Amendments: </w:t>
@@ -4226,15 +4226,15 @@
           <w:ilvl w:val="1"/>
           <w:numId w:val="13"/>
         </w:numPr>
-        <w:ind w:left="1440" w:hanging="359"/>
-        <w:contextualSpacing w:val="1"/>
-        <w:rPr>
-          <w:rFonts w:cs="Lato" w:hAnsi="Lato" w:eastAsia="Lato" w:ascii="Lato"/>
-        </w:rPr>
-      </w:pPr>
-      <w:r>
-        <w:rPr>
-          <w:rFonts w:cs="Lato" w:hAnsi="Lato" w:eastAsia="Lato" w:ascii="Lato"/>
+        <w:ind w:left="1440" w:hanging="360"/>
+        <w:contextualSpacing w:val="1"/>
+        <w:rPr>
+          <w:rFonts w:ascii="Lato" w:cs="Lato" w:eastAsia="Lato" w:hAnsi="Lato"/>
+        </w:rPr>
+      </w:pPr>
+      <w:r>
+        <w:rPr>
+          <w:rFonts w:ascii="Lato" w:cs="Lato" w:eastAsia="Lato" w:hAnsi="Lato"/>
           <w:strike w:val="1"/>
           <w:color w:val="ff0000"/>
           <w:rtl w:val="0"/>
@@ -4249,23 +4249,23 @@
           <w:ilvl w:val="1"/>
           <w:numId w:val="13"/>
         </w:numPr>
-        <w:ind w:left="1440" w:hanging="359"/>
-        <w:contextualSpacing w:val="1"/>
-        <w:rPr>
-          <w:rFonts w:cs="Lato" w:hAnsi="Lato" w:eastAsia="Lato" w:ascii="Lato"/>
-          <w:u w:val="none"/>
-        </w:rPr>
-      </w:pPr>
-      <w:r>
-        <w:rPr>
-          <w:rFonts w:cs="Lato" w:hAnsi="Lato" w:eastAsia="Lato" w:ascii="Lato"/>
+        <w:ind w:left="1440" w:hanging="360"/>
+        <w:contextualSpacing w:val="1"/>
+        <w:rPr>
+          <w:rFonts w:ascii="Lato" w:cs="Lato" w:eastAsia="Lato" w:hAnsi="Lato"/>
+          <w:u w:val="none"/>
+        </w:rPr>
+      </w:pPr>
+      <w:r>
+        <w:rPr>
+          <w:rFonts w:ascii="Lato" w:cs="Lato" w:eastAsia="Lato" w:hAnsi="Lato"/>
           <w:rtl w:val="0"/>
         </w:rPr>
         <w:t xml:space="preserve">disrespects the </w:t>
       </w:r>
       <w:r>
         <w:rPr>
-          <w:rFonts w:cs="Lato" w:hAnsi="Lato" w:eastAsia="Lato" w:ascii="Lato"/>
+          <w:rFonts w:ascii="Lato" w:cs="Lato" w:eastAsia="Lato" w:hAnsi="Lato"/>
           <w:strike w:val="1"/>
           <w:color w:val="ff0000"/>
           <w:rtl w:val="0"/>
@@ -4274,14 +4274,14 @@
       </w:r>
       <w:r>
         <w:rPr>
-          <w:rFonts w:cs="Lato" w:hAnsi="Lato" w:eastAsia="Lato" w:ascii="Lato"/>
+          <w:rFonts w:ascii="Lato" w:cs="Lato" w:eastAsia="Lato" w:hAnsi="Lato"/>
           <w:rtl w:val="0"/>
         </w:rPr>
         <w:t xml:space="preserve"> individuals displaced from their homes </w:t>
       </w:r>
       <w:r>
         <w:rPr>
-          <w:rFonts w:cs="Lato" w:hAnsi="Lato" w:eastAsia="Lato" w:ascii="Lato"/>
+          <w:rFonts w:ascii="Lato" w:cs="Lato" w:eastAsia="Lato" w:hAnsi="Lato"/>
           <w:strike w:val="1"/>
           <w:rtl w:val="0"/>
         </w:rPr>
@@ -4289,7 +4289,7 @@
       </w:r>
       <w:r>
         <w:rPr>
-          <w:rFonts w:cs="Lato" w:hAnsi="Lato" w:eastAsia="Lato" w:ascii="Lato"/>
+          <w:rFonts w:ascii="Lato" w:cs="Lato" w:eastAsia="Lato" w:hAnsi="Lato"/>
           <w:rtl w:val="0"/>
         </w:rPr>
         <w:t xml:space="preserve"> , which includes members of Northwestern families</w:t>
@@ -4302,30 +4302,30 @@
           <w:ilvl w:val="1"/>
           <w:numId w:val="13"/>
         </w:numPr>
-        <w:ind w:left="1440" w:hanging="359"/>
-        <w:contextualSpacing w:val="1"/>
-        <w:rPr>
-          <w:rFonts w:cs="Lato" w:hAnsi="Lato" w:eastAsia="Lato" w:ascii="Lato"/>
-          <w:u w:val="none"/>
-        </w:rPr>
-      </w:pPr>
-      <w:r>
-        <w:rPr>
-          <w:rFonts w:cs="Lato" w:hAnsi="Lato" w:eastAsia="Lato" w:ascii="Lato"/>
+        <w:ind w:left="1440" w:hanging="360"/>
+        <w:contextualSpacing w:val="1"/>
+        <w:rPr>
+          <w:rFonts w:ascii="Lato" w:cs="Lato" w:eastAsia="Lato" w:hAnsi="Lato"/>
+          <w:u w:val="none"/>
+        </w:rPr>
+      </w:pPr>
+      <w:r>
+        <w:rPr>
+          <w:rFonts w:ascii="Lato" w:cs="Lato" w:eastAsia="Lato" w:hAnsi="Lato"/>
           <w:rtl w:val="0"/>
         </w:rPr>
         <w:t xml:space="preserve">disrespects the </w:t>
       </w:r>
       <w:r>
         <w:rPr>
-          <w:rFonts w:cs="Lato" w:hAnsi="Lato" w:eastAsia="Lato" w:ascii="Lato"/>
+          <w:rFonts w:ascii="Lato" w:cs="Lato" w:eastAsia="Lato" w:hAnsi="Lato"/>
           <w:rtl w:val="0"/>
         </w:rPr>
         <w:t xml:space="preserve">5.3 million </w:t>
       </w:r>
       <w:r>
         <w:rPr>
-          <w:rFonts w:cs="Lato" w:hAnsi="Lato" w:eastAsia="Lato" w:ascii="Lato"/>
+          <w:rFonts w:ascii="Lato" w:cs="Lato" w:eastAsia="Lato" w:hAnsi="Lato"/>
           <w:color w:val="ff0000"/>
           <w:rtl w:val="0"/>
         </w:rPr>
@@ -4333,14 +4333,14 @@
       </w:r>
       <w:r>
         <w:rPr>
-          <w:rFonts w:cs="Lato" w:hAnsi="Lato" w:eastAsia="Lato" w:ascii="Lato"/>
+          <w:rFonts w:ascii="Lato" w:cs="Lato" w:eastAsia="Lato" w:hAnsi="Lato"/>
           <w:rtl w:val="0"/>
         </w:rPr>
         <w:t xml:space="preserve"> individuals displaced from their homes by the State of Israel</w:t>
       </w:r>
       <w:r>
         <w:rPr>
-          <w:rFonts w:cs="Lato" w:hAnsi="Lato" w:eastAsia="Lato" w:ascii="Lato"/>
+          <w:rFonts w:ascii="Lato" w:cs="Lato" w:eastAsia="Lato" w:hAnsi="Lato"/>
           <w:rtl w:val="0"/>
         </w:rPr>
         <w:t xml:space="preserve">, which includes members of Northwestern families</w:t>
@@ -4353,44 +4353,44 @@
           <w:ilvl w:val="1"/>
           <w:numId w:val="13"/>
         </w:numPr>
-        <w:ind w:left="1440" w:hanging="359"/>
-        <w:contextualSpacing w:val="1"/>
-        <w:rPr>
-          <w:rFonts w:cs="Lato" w:hAnsi="Lato" w:eastAsia="Lato" w:ascii="Lato"/>
-          <w:u w:val="none"/>
-        </w:rPr>
-      </w:pPr>
-      <w:r>
-        <w:rPr>
-          <w:rFonts w:cs="Lato" w:hAnsi="Lato" w:eastAsia="Lato" w:ascii="Lato"/>
+        <w:ind w:left="1440" w:hanging="360"/>
+        <w:contextualSpacing w:val="1"/>
+        <w:rPr>
+          <w:rFonts w:ascii="Lato" w:cs="Lato" w:eastAsia="Lato" w:hAnsi="Lato"/>
+          <w:u w:val="none"/>
+        </w:rPr>
+      </w:pPr>
+      <w:r>
+        <w:rPr>
+          <w:rFonts w:ascii="Lato" w:cs="Lato" w:eastAsia="Lato" w:hAnsi="Lato"/>
           <w:rtl w:val="0"/>
         </w:rPr>
         <w:t xml:space="preserve">disrespects the </w:t>
       </w:r>
       <w:r>
         <w:rPr>
-          <w:rFonts w:cs="Lato" w:hAnsi="Lato" w:eastAsia="Lato" w:ascii="Lato"/>
+          <w:rFonts w:ascii="Lato" w:cs="Lato" w:eastAsia="Lato" w:hAnsi="Lato"/>
           <w:rtl w:val="0"/>
         </w:rPr>
         <w:t xml:space="preserve">5.3 million</w:t>
       </w:r>
       <w:r>
         <w:rPr>
-          <w:rFonts w:cs="Lato" w:hAnsi="Lato" w:eastAsia="Lato" w:ascii="Lato"/>
+          <w:rFonts w:ascii="Lato" w:cs="Lato" w:eastAsia="Lato" w:hAnsi="Lato"/>
           <w:rtl w:val="0"/>
         </w:rPr>
         <w:t xml:space="preserve"> </w:t>
       </w:r>
       <w:r>
         <w:rPr>
-          <w:rFonts w:cs="Lato" w:hAnsi="Lato" w:eastAsia="Lato" w:ascii="Lato"/>
+          <w:rFonts w:ascii="Lato" w:cs="Lato" w:eastAsia="Lato" w:hAnsi="Lato"/>
           <w:rtl w:val="0"/>
         </w:rPr>
         <w:t xml:space="preserve">individuals displaced from their homes </w:t>
       </w:r>
       <w:r>
         <w:rPr>
-          <w:rFonts w:cs="Lato" w:hAnsi="Lato" w:eastAsia="Lato" w:ascii="Lato"/>
+          <w:rFonts w:ascii="Lato" w:cs="Lato" w:eastAsia="Lato" w:hAnsi="Lato"/>
           <w:strike w:val="1"/>
           <w:color w:val="ff0000"/>
           <w:rtl w:val="0"/>
@@ -4399,7 +4399,7 @@
       </w:r>
       <w:r>
         <w:rPr>
-          <w:rFonts w:cs="Lato" w:hAnsi="Lato" w:eastAsia="Lato" w:ascii="Lato"/>
+          <w:rFonts w:ascii="Lato" w:cs="Lato" w:eastAsia="Lato" w:hAnsi="Lato"/>
           <w:rtl w:val="0"/>
         </w:rPr>
         <w:t xml:space="preserve">, which includes members of Northwestern families</w:t>
@@ -4412,16 +4412,16 @@
           <w:ilvl w:val="0"/>
           <w:numId w:val="13"/>
         </w:numPr>
-        <w:ind w:left="720" w:hanging="359"/>
-        <w:contextualSpacing w:val="1"/>
-        <w:rPr>
-          <w:rFonts w:cs="Lato" w:hAnsi="Lato" w:eastAsia="Lato" w:ascii="Lato"/>
-          <w:u w:val="none"/>
-        </w:rPr>
-      </w:pPr>
-      <w:r>
-        <w:rPr>
-          <w:rFonts w:cs="Lato" w:hAnsi="Lato" w:eastAsia="Lato" w:ascii="Lato"/>
+        <w:ind w:left="720" w:hanging="360"/>
+        <w:contextualSpacing w:val="1"/>
+        <w:rPr>
+          <w:rFonts w:ascii="Lato" w:cs="Lato" w:eastAsia="Lato" w:hAnsi="Lato"/>
+          <w:u w:val="none"/>
+        </w:rPr>
+      </w:pPr>
+      <w:r>
+        <w:rPr>
+          <w:rFonts w:ascii="Lato" w:cs="Lato" w:eastAsia="Lato" w:hAnsi="Lato"/>
           <w:rtl w:val="0"/>
         </w:rPr>
         <w:t xml:space="preserve">Jonathan: The document says 750,000 actual refugees, the rest are descendant and other groups. </w:t>
@@ -4434,16 +4434,16 @@
           <w:ilvl w:val="0"/>
           <w:numId w:val="13"/>
         </w:numPr>
-        <w:ind w:left="720" w:hanging="359"/>
-        <w:contextualSpacing w:val="1"/>
-        <w:rPr>
-          <w:rFonts w:cs="Lato" w:hAnsi="Lato" w:eastAsia="Lato" w:ascii="Lato"/>
-          <w:u w:val="none"/>
-        </w:rPr>
-      </w:pPr>
-      <w:r>
-        <w:rPr>
-          <w:rFonts w:cs="Lato" w:hAnsi="Lato" w:eastAsia="Lato" w:ascii="Lato"/>
+        <w:ind w:left="720" w:hanging="360"/>
+        <w:contextualSpacing w:val="1"/>
+        <w:rPr>
+          <w:rFonts w:ascii="Lato" w:cs="Lato" w:eastAsia="Lato" w:hAnsi="Lato"/>
+          <w:u w:val="none"/>
+        </w:rPr>
+      </w:pPr>
+      <w:r>
+        <w:rPr>
+          <w:rFonts w:ascii="Lato" w:cs="Lato" w:eastAsia="Lato" w:hAnsi="Lato"/>
           <w:rtl w:val="0"/>
         </w:rPr>
         <w:t xml:space="preserve">Ronak: I see the fact but without the words “by the State of Israel”.</w:t>
@@ -4456,16 +4456,16 @@
           <w:ilvl w:val="0"/>
           <w:numId w:val="13"/>
         </w:numPr>
-        <w:ind w:left="720" w:hanging="359"/>
-        <w:contextualSpacing w:val="1"/>
-        <w:rPr>
-          <w:rFonts w:cs="Lato" w:hAnsi="Lato" w:eastAsia="Lato" w:ascii="Lato"/>
-          <w:u w:val="none"/>
-        </w:rPr>
-      </w:pPr>
-      <w:r>
-        <w:rPr>
-          <w:rFonts w:cs="Lato" w:hAnsi="Lato" w:eastAsia="Lato" w:ascii="Lato"/>
+        <w:ind w:left="720" w:hanging="360"/>
+        <w:contextualSpacing w:val="1"/>
+        <w:rPr>
+          <w:rFonts w:ascii="Lato" w:cs="Lato" w:eastAsia="Lato" w:hAnsi="Lato"/>
+          <w:u w:val="none"/>
+        </w:rPr>
+      </w:pPr>
+      <w:r>
+        <w:rPr>
+          <w:rFonts w:ascii="Lato" w:cs="Lato" w:eastAsia="Lato" w:hAnsi="Lato"/>
           <w:rtl w:val="0"/>
         </w:rPr>
         <w:t xml:space="preserve">Isaac: I really think that the citation is the right way to go, because it says where the number is coming from. </w:t>
@@ -4478,16 +4478,16 @@
           <w:ilvl w:val="0"/>
           <w:numId w:val="13"/>
         </w:numPr>
-        <w:ind w:left="720" w:hanging="359"/>
-        <w:contextualSpacing w:val="1"/>
-        <w:rPr>
-          <w:rFonts w:cs="Lato" w:hAnsi="Lato" w:eastAsia="Lato" w:ascii="Lato"/>
-          <w:u w:val="none"/>
-        </w:rPr>
-      </w:pPr>
-      <w:r>
-        <w:rPr>
-          <w:rFonts w:cs="Lato" w:hAnsi="Lato" w:eastAsia="Lato" w:ascii="Lato"/>
+        <w:ind w:left="720" w:hanging="360"/>
+        <w:contextualSpacing w:val="1"/>
+        <w:rPr>
+          <w:rFonts w:ascii="Lato" w:cs="Lato" w:eastAsia="Lato" w:hAnsi="Lato"/>
+          <w:u w:val="none"/>
+        </w:rPr>
+      </w:pPr>
+      <w:r>
+        <w:rPr>
+          <w:rFonts w:ascii="Lato" w:cs="Lato" w:eastAsia="Lato" w:hAnsi="Lato"/>
           <w:rtl w:val="0"/>
         </w:rPr>
         <w:t xml:space="preserve">Serene: For the 5.3 million, the reason this is so confusing is that the refugees are so fragmented purposefully. I think it is important to include that clause and it is important to include the state of Israel. To say that they were displaced and not to say why or who. It was the State of Israel, that is indisputable. We can have the conversation about whether the should have been displaced elsewhere. </w:t>
@@ -4500,16 +4500,16 @@
           <w:ilvl w:val="0"/>
           <w:numId w:val="13"/>
         </w:numPr>
-        <w:ind w:left="720" w:hanging="359"/>
-        <w:contextualSpacing w:val="1"/>
-        <w:rPr>
-          <w:rFonts w:cs="Lato" w:hAnsi="Lato" w:eastAsia="Lato" w:ascii="Lato"/>
-          <w:u w:val="none"/>
-        </w:rPr>
-      </w:pPr>
-      <w:r>
-        <w:rPr>
-          <w:rFonts w:cs="Lato" w:hAnsi="Lato" w:eastAsia="Lato" w:ascii="Lato"/>
+        <w:ind w:left="720" w:hanging="360"/>
+        <w:contextualSpacing w:val="1"/>
+        <w:rPr>
+          <w:rFonts w:ascii="Lato" w:cs="Lato" w:eastAsia="Lato" w:hAnsi="Lato"/>
+          <w:u w:val="none"/>
+        </w:rPr>
+      </w:pPr>
+      <w:r>
+        <w:rPr>
+          <w:rFonts w:ascii="Lato" w:cs="Lato" w:eastAsia="Lato" w:hAnsi="Lato"/>
           <w:rtl w:val="0"/>
         </w:rPr>
         <w:t xml:space="preserve">Alec: The refugees are them and their descendants. I think the language in the misleading, because 4 million were not physically moved. We need to get back to what the bill is about. </w:t>
@@ -4522,16 +4522,16 @@
           <w:ilvl w:val="0"/>
           <w:numId w:val="13"/>
         </w:numPr>
-        <w:ind w:left="720" w:hanging="359"/>
-        <w:contextualSpacing w:val="1"/>
-        <w:rPr>
-          <w:rFonts w:cs="Lato" w:hAnsi="Lato" w:eastAsia="Lato" w:ascii="Lato"/>
-          <w:u w:val="none"/>
-        </w:rPr>
-      </w:pPr>
-      <w:r>
-        <w:rPr>
-          <w:rFonts w:cs="Lato" w:hAnsi="Lato" w:eastAsia="Lato" w:ascii="Lato"/>
+        <w:ind w:left="720" w:hanging="360"/>
+        <w:contextualSpacing w:val="1"/>
+        <w:rPr>
+          <w:rFonts w:ascii="Lato" w:cs="Lato" w:eastAsia="Lato" w:hAnsi="Lato"/>
+          <w:u w:val="none"/>
+        </w:rPr>
+      </w:pPr>
+      <w:r>
+        <w:rPr>
+          <w:rFonts w:ascii="Lato" w:cs="Lato" w:eastAsia="Lato" w:hAnsi="Lato"/>
           <w:rtl w:val="0"/>
         </w:rPr>
         <w:t xml:space="preserve">Matt: I don’t think that it matters what the number is. Getting hung up on this statement, this is not the point of this. We should have this dialogue separately. I think we should get rid of the whole statement. We should keep everything apolitical and maintain the point of free speech. </w:t>
@@ -4544,16 +4544,16 @@
           <w:ilvl w:val="0"/>
           <w:numId w:val="13"/>
         </w:numPr>
-        <w:ind w:left="720" w:hanging="359"/>
-        <w:contextualSpacing w:val="1"/>
-        <w:rPr>
-          <w:rFonts w:cs="Lato" w:hAnsi="Lato" w:eastAsia="Lato" w:ascii="Lato"/>
-          <w:u w:val="none"/>
-        </w:rPr>
-      </w:pPr>
-      <w:r>
-        <w:rPr>
-          <w:rFonts w:cs="Lato" w:hAnsi="Lato" w:eastAsia="Lato" w:ascii="Lato"/>
+        <w:ind w:left="720" w:hanging="360"/>
+        <w:contextualSpacing w:val="1"/>
+        <w:rPr>
+          <w:rFonts w:ascii="Lato" w:cs="Lato" w:eastAsia="Lato" w:hAnsi="Lato"/>
+          <w:u w:val="none"/>
+        </w:rPr>
+      </w:pPr>
+      <w:r>
+        <w:rPr>
+          <w:rFonts w:ascii="Lato" w:cs="Lato" w:eastAsia="Lato" w:hAnsi="Lato"/>
           <w:rtl w:val="0"/>
         </w:rPr>
         <w:t xml:space="preserve">Serene: I’m hearing talk about political versus not political, but free speech is political. The number is pedantic, so I don’t think it’s that big of a deal to get rid of it. This is political and one sided, because any time SJP or related people do this, this kind of thing happens. Fliers happen all the time, it only happen to pro-Palestine voices. </w:t>
@@ -4566,16 +4566,16 @@
           <w:ilvl w:val="0"/>
           <w:numId w:val="13"/>
         </w:numPr>
-        <w:ind w:left="720" w:hanging="359"/>
-        <w:contextualSpacing w:val="1"/>
-        <w:rPr>
-          <w:rFonts w:cs="Lato" w:hAnsi="Lato" w:eastAsia="Lato" w:ascii="Lato"/>
-          <w:u w:val="none"/>
-        </w:rPr>
-      </w:pPr>
-      <w:r>
-        <w:rPr>
-          <w:rFonts w:cs="Lato" w:hAnsi="Lato" w:eastAsia="Lato" w:ascii="Lato"/>
+        <w:ind w:left="720" w:hanging="360"/>
+        <w:contextualSpacing w:val="1"/>
+        <w:rPr>
+          <w:rFonts w:ascii="Lato" w:cs="Lato" w:eastAsia="Lato" w:hAnsi="Lato"/>
+          <w:u w:val="none"/>
+        </w:rPr>
+      </w:pPr>
+      <w:r>
+        <w:rPr>
+          <w:rFonts w:ascii="Lato" w:cs="Lato" w:eastAsia="Lato" w:hAnsi="Lato"/>
           <w:rtl w:val="0"/>
         </w:rPr>
         <w:t xml:space="preserve">Moira: As the authors and the sponsors we would be okay with getting rid of the numbers or including the citation. Because it does not give ASG support, but just says what the UN says. </w:t>
@@ -4588,16 +4588,16 @@
           <w:ilvl w:val="0"/>
           <w:numId w:val="13"/>
         </w:numPr>
-        <w:ind w:left="720" w:hanging="359"/>
-        <w:contextualSpacing w:val="1"/>
-        <w:rPr>
-          <w:rFonts w:cs="Lato" w:hAnsi="Lato" w:eastAsia="Lato" w:ascii="Lato"/>
-          <w:u w:val="none"/>
-        </w:rPr>
-      </w:pPr>
-      <w:r>
-        <w:rPr>
-          <w:rFonts w:cs="Lato" w:hAnsi="Lato" w:eastAsia="Lato" w:ascii="Lato"/>
+        <w:ind w:left="720" w:hanging="360"/>
+        <w:contextualSpacing w:val="1"/>
+        <w:rPr>
+          <w:rFonts w:ascii="Lato" w:cs="Lato" w:eastAsia="Lato" w:hAnsi="Lato"/>
+          <w:u w:val="none"/>
+        </w:rPr>
+      </w:pPr>
+      <w:r>
+        <w:rPr>
+          <w:rFonts w:ascii="Lato" w:cs="Lato" w:eastAsia="Lato" w:hAnsi="Lato"/>
           <w:rtl w:val="0"/>
         </w:rPr>
         <w:t xml:space="preserve">Noah: We will now move to vote via preferential voting.  </w:t>
@@ -4610,16 +4610,16 @@
           <w:ilvl w:val="0"/>
           <w:numId w:val="13"/>
         </w:numPr>
-        <w:ind w:left="720" w:hanging="359"/>
-        <w:contextualSpacing w:val="1"/>
-        <w:rPr>
-          <w:rFonts w:cs="Lato" w:hAnsi="Lato" w:eastAsia="Lato" w:ascii="Lato"/>
-          <w:u w:val="none"/>
-        </w:rPr>
-      </w:pPr>
-      <w:r>
-        <w:rPr>
-          <w:rFonts w:cs="Lato" w:hAnsi="Lato" w:eastAsia="Lato" w:ascii="Lato"/>
+        <w:ind w:left="720" w:hanging="360"/>
+        <w:contextualSpacing w:val="1"/>
+        <w:rPr>
+          <w:rFonts w:ascii="Lato" w:cs="Lato" w:eastAsia="Lato" w:hAnsi="Lato"/>
+          <w:u w:val="none"/>
+        </w:rPr>
+      </w:pPr>
+      <w:r>
+        <w:rPr>
+          <w:rFonts w:ascii="Lato" w:cs="Lato" w:eastAsia="Lato" w:hAnsi="Lato"/>
           <w:rtl w:val="0"/>
         </w:rPr>
         <w:t xml:space="preserve">Motion to return to the rules. </w:t>
@@ -4632,16 +4632,16 @@
           <w:ilvl w:val="0"/>
           <w:numId w:val="13"/>
         </w:numPr>
-        <w:ind w:left="720" w:hanging="359"/>
-        <w:contextualSpacing w:val="1"/>
-        <w:rPr>
-          <w:rFonts w:cs="Lato" w:hAnsi="Lato" w:eastAsia="Lato" w:ascii="Lato"/>
-          <w:u w:val="none"/>
-        </w:rPr>
-      </w:pPr>
-      <w:r>
-        <w:rPr>
-          <w:rFonts w:cs="Lato" w:hAnsi="Lato" w:eastAsia="Lato" w:ascii="Lato"/>
+        <w:ind w:left="720" w:hanging="360"/>
+        <w:contextualSpacing w:val="1"/>
+        <w:rPr>
+          <w:rFonts w:ascii="Lato" w:cs="Lato" w:eastAsia="Lato" w:hAnsi="Lato"/>
+          <w:u w:val="none"/>
+        </w:rPr>
+      </w:pPr>
+      <w:r>
+        <w:rPr>
+          <w:rFonts w:ascii="Lato" w:cs="Lato" w:eastAsia="Lato" w:hAnsi="Lato"/>
           <w:rtl w:val="0"/>
         </w:rPr>
         <w:t xml:space="preserve">Passes.</w:t>
@@ -4654,16 +4654,16 @@
           <w:ilvl w:val="0"/>
           <w:numId w:val="13"/>
         </w:numPr>
-        <w:ind w:left="720" w:hanging="359"/>
-        <w:contextualSpacing w:val="1"/>
-        <w:rPr>
-          <w:rFonts w:cs="Lato" w:hAnsi="Lato" w:eastAsia="Lato" w:ascii="Lato"/>
-          <w:u w:val="none"/>
-        </w:rPr>
-      </w:pPr>
-      <w:r>
-        <w:rPr>
-          <w:rFonts w:cs="Lato" w:hAnsi="Lato" w:eastAsia="Lato" w:ascii="Lato"/>
+        <w:ind w:left="720" w:hanging="360"/>
+        <w:contextualSpacing w:val="1"/>
+        <w:rPr>
+          <w:rFonts w:ascii="Lato" w:cs="Lato" w:eastAsia="Lato" w:hAnsi="Lato"/>
+          <w:u w:val="none"/>
+        </w:rPr>
+      </w:pPr>
+      <w:r>
+        <w:rPr>
+          <w:rFonts w:ascii="Lato" w:cs="Lato" w:eastAsia="Lato" w:hAnsi="Lato"/>
           <w:rtl w:val="0"/>
         </w:rPr>
         <w:t xml:space="preserve">Motion to extend Senate by 30 minutes. </w:t>
@@ -4676,16 +4676,16 @@
           <w:ilvl w:val="0"/>
           <w:numId w:val="13"/>
         </w:numPr>
-        <w:ind w:left="720" w:hanging="359"/>
-        <w:contextualSpacing w:val="1"/>
-        <w:rPr>
-          <w:rFonts w:cs="Lato" w:hAnsi="Lato" w:eastAsia="Lato" w:ascii="Lato"/>
-          <w:u w:val="none"/>
-        </w:rPr>
-      </w:pPr>
-      <w:r>
-        <w:rPr>
-          <w:rFonts w:cs="Lato" w:hAnsi="Lato" w:eastAsia="Lato" w:ascii="Lato"/>
+        <w:ind w:left="720" w:hanging="360"/>
+        <w:contextualSpacing w:val="1"/>
+        <w:rPr>
+          <w:rFonts w:ascii="Lato" w:cs="Lato" w:eastAsia="Lato" w:hAnsi="Lato"/>
+          <w:u w:val="none"/>
+        </w:rPr>
+      </w:pPr>
+      <w:r>
+        <w:rPr>
+          <w:rFonts w:ascii="Lato" w:cs="Lato" w:eastAsia="Lato" w:hAnsi="Lato"/>
           <w:rtl w:val="0"/>
         </w:rPr>
         <w:t xml:space="preserve">Passes.</w:t>
@@ -4698,30 +4698,30 @@
           <w:ilvl w:val="0"/>
           <w:numId w:val="13"/>
         </w:numPr>
-        <w:ind w:left="720" w:hanging="359"/>
-        <w:contextualSpacing w:val="1"/>
-        <w:rPr>
-          <w:rFonts w:cs="Lato" w:hAnsi="Lato" w:eastAsia="Lato" w:ascii="Lato"/>
-          <w:u w:val="none"/>
-        </w:rPr>
-      </w:pPr>
-      <w:r>
-        <w:rPr>
-          <w:rFonts w:cs="Lato" w:hAnsi="Lato" w:eastAsia="Lato" w:ascii="Lato"/>
+        <w:ind w:left="720" w:hanging="360"/>
+        <w:contextualSpacing w:val="1"/>
+        <w:rPr>
+          <w:rFonts w:ascii="Lato" w:cs="Lato" w:eastAsia="Lato" w:hAnsi="Lato"/>
+          <w:u w:val="none"/>
+        </w:rPr>
+      </w:pPr>
+      <w:r>
+        <w:rPr>
+          <w:rFonts w:ascii="Lato" w:cs="Lato" w:eastAsia="Lato" w:hAnsi="Lato"/>
           <w:rtl w:val="0"/>
         </w:rPr>
         <w:t xml:space="preserve">Motion: to change it to</w:t>
       </w:r>
       <w:r>
         <w:rPr>
-          <w:rFonts w:cs="Lato" w:hAnsi="Lato" w:eastAsia="Lato" w:ascii="Lato"/>
+          <w:rFonts w:ascii="Lato" w:cs="Lato" w:eastAsia="Lato" w:hAnsi="Lato"/>
           <w:rtl w:val="0"/>
         </w:rPr>
         <w:t xml:space="preserve"> “</w:t>
       </w:r>
       <w:r>
         <w:rPr>
-          <w:rFonts w:cs="Lato" w:hAnsi="Lato" w:eastAsia="Lato" w:ascii="Lato"/>
+          <w:rFonts w:ascii="Lato" w:cs="Lato" w:eastAsia="Lato" w:hAnsi="Lato"/>
           <w:rtl w:val="0"/>
         </w:rPr>
         <w:t xml:space="preserve">disrespects Palestinian identity and expression on campus”</w:t>
@@ -4734,16 +4734,16 @@
           <w:ilvl w:val="0"/>
           <w:numId w:val="13"/>
         </w:numPr>
-        <w:ind w:left="720" w:hanging="359"/>
-        <w:contextualSpacing w:val="1"/>
-        <w:rPr>
-          <w:rFonts w:cs="Lato" w:hAnsi="Lato" w:eastAsia="Lato" w:ascii="Lato"/>
-          <w:u w:val="none"/>
-        </w:rPr>
-      </w:pPr>
-      <w:r>
-        <w:rPr>
-          <w:rFonts w:cs="Lato" w:hAnsi="Lato" w:eastAsia="Lato" w:ascii="Lato"/>
+        <w:ind w:left="720" w:hanging="360"/>
+        <w:contextualSpacing w:val="1"/>
+        <w:rPr>
+          <w:rFonts w:ascii="Lato" w:cs="Lato" w:eastAsia="Lato" w:hAnsi="Lato"/>
+          <w:u w:val="none"/>
+        </w:rPr>
+      </w:pPr>
+      <w:r>
+        <w:rPr>
+          <w:rFonts w:ascii="Lato" w:cs="Lato" w:eastAsia="Lato" w:hAnsi="Lato"/>
           <w:rtl w:val="0"/>
         </w:rPr>
         <w:t xml:space="preserve">No objections. Passes. </w:t>
@@ -4756,16 +4756,16 @@
           <w:ilvl w:val="0"/>
           <w:numId w:val="13"/>
         </w:numPr>
-        <w:ind w:left="720" w:hanging="359"/>
-        <w:contextualSpacing w:val="1"/>
-        <w:rPr>
-          <w:rFonts w:cs="Lato" w:hAnsi="Lato" w:eastAsia="Lato" w:ascii="Lato"/>
-          <w:u w:val="none"/>
-        </w:rPr>
-      </w:pPr>
-      <w:r>
-        <w:rPr>
-          <w:rFonts w:cs="Lato" w:hAnsi="Lato" w:eastAsia="Lato" w:ascii="Lato"/>
+        <w:ind w:left="720" w:hanging="360"/>
+        <w:contextualSpacing w:val="1"/>
+        <w:rPr>
+          <w:rFonts w:ascii="Lato" w:cs="Lato" w:eastAsia="Lato" w:hAnsi="Lato"/>
+          <w:u w:val="none"/>
+        </w:rPr>
+      </w:pPr>
+      <w:r>
+        <w:rPr>
+          <w:rFonts w:ascii="Lato" w:cs="Lato" w:eastAsia="Lato" w:hAnsi="Lato"/>
           <w:rtl w:val="0"/>
         </w:rPr>
         <w:t xml:space="preserve">PQ. </w:t>
@@ -4778,16 +4778,16 @@
           <w:ilvl w:val="0"/>
           <w:numId w:val="13"/>
         </w:numPr>
-        <w:ind w:left="720" w:hanging="359"/>
-        <w:contextualSpacing w:val="1"/>
-        <w:rPr>
-          <w:rFonts w:cs="Lato" w:hAnsi="Lato" w:eastAsia="Lato" w:ascii="Lato"/>
-          <w:u w:val="none"/>
-        </w:rPr>
-      </w:pPr>
-      <w:r>
-        <w:rPr>
-          <w:rFonts w:cs="Lato" w:hAnsi="Lato" w:eastAsia="Lato" w:ascii="Lato"/>
+        <w:ind w:left="720" w:hanging="360"/>
+        <w:contextualSpacing w:val="1"/>
+        <w:rPr>
+          <w:rFonts w:ascii="Lato" w:cs="Lato" w:eastAsia="Lato" w:hAnsi="Lato"/>
+          <w:u w:val="none"/>
+        </w:rPr>
+      </w:pPr>
+      <w:r>
+        <w:rPr>
+          <w:rFonts w:ascii="Lato" w:cs="Lato" w:eastAsia="Lato" w:hAnsi="Lato"/>
           <w:rtl w:val="0"/>
         </w:rPr>
         <w:t xml:space="preserve">Voting on the bill as a whole. </w:t>
@@ -4800,16 +4800,16 @@
           <w:ilvl w:val="0"/>
           <w:numId w:val="13"/>
         </w:numPr>
-        <w:ind w:left="720" w:hanging="359"/>
-        <w:contextualSpacing w:val="1"/>
-        <w:rPr>
-          <w:rFonts w:cs="Lato" w:hAnsi="Lato" w:eastAsia="Lato" w:ascii="Lato"/>
-          <w:u w:val="none"/>
-        </w:rPr>
-      </w:pPr>
-      <w:r>
-        <w:rPr>
-          <w:rFonts w:cs="Lato" w:hAnsi="Lato" w:eastAsia="Lato" w:ascii="Lato"/>
+        <w:ind w:left="720" w:hanging="360"/>
+        <w:contextualSpacing w:val="1"/>
+        <w:rPr>
+          <w:rFonts w:ascii="Lato" w:cs="Lato" w:eastAsia="Lato" w:hAnsi="Lato"/>
+          <w:u w:val="none"/>
+        </w:rPr>
+      </w:pPr>
+      <w:r>
+        <w:rPr>
+          <w:rFonts w:ascii="Lato" w:cs="Lato" w:eastAsia="Lato" w:hAnsi="Lato"/>
           <w:rtl w:val="0"/>
         </w:rPr>
         <w:t xml:space="preserve">Passes. </w:t>
@@ -4833,7 +4833,7 @@
       </w:pPr>
       <w:r>
         <w:rPr>
-          <w:rFonts w:cs="Lato" w:hAnsi="Lato" w:eastAsia="Lato" w:ascii="Lato"/>
+          <w:rFonts w:ascii="Lato" w:cs="Lato" w:eastAsia="Lato" w:hAnsi="Lato"/>
           <w:b w:val="1"/>
           <w:rtl w:val="0"/>
         </w:rPr>
@@ -4841,7 +4841,7 @@
       </w:r>
       <w:r>
         <w:rPr>
-          <w:rFonts w:cs="Lato" w:hAnsi="Lato" w:eastAsia="Lato" w:ascii="Lato"/>
+          <w:rFonts w:ascii="Lato" w:cs="Lato" w:eastAsia="Lato" w:hAnsi="Lato"/>
           <w:rtl w:val="0"/>
         </w:rPr>
         <w:t xml:space="preserve">:</w:t>
@@ -4849,7 +4849,7 @@
       <w:hyperlink r:id="rId26">
         <w:r>
           <w:rPr>
-            <w:rFonts w:cs="Lato" w:hAnsi="Lato" w:eastAsia="Lato" w:ascii="Lato"/>
+            <w:rFonts w:ascii="Lato" w:cs="Lato" w:eastAsia="Lato" w:hAnsi="Lato"/>
             <w:color w:val="1155cc"/>
             <w:u w:val="single"/>
             <w:rtl w:val="0"/>
@@ -4859,7 +4859,7 @@
       </w:hyperlink>
       <w:r>
         <w:rPr>
-          <w:rFonts w:cs="Lato" w:hAnsi="Lato" w:eastAsia="Lato" w:ascii="Lato"/>
+          <w:rFonts w:ascii="Lato" w:cs="Lato" w:eastAsia="Lato" w:hAnsi="Lato"/>
           <w:rtl w:val="0"/>
         </w:rPr>
         <w:t xml:space="preserve"> (see: </w:t>
@@ -4867,7 +4867,7 @@
       <w:hyperlink r:id="rId27">
         <w:r>
           <w:rPr>
-            <w:rFonts w:cs="Lato" w:hAnsi="Lato" w:eastAsia="Lato" w:ascii="Lato"/>
+            <w:rFonts w:ascii="Lato" w:cs="Lato" w:eastAsia="Lato" w:hAnsi="Lato"/>
             <w:color w:val="1155cc"/>
             <w:u w:val="single"/>
             <w:rtl w:val="0"/>
@@ -4877,7 +4877,7 @@
       </w:hyperlink>
       <w:r>
         <w:rPr>
-          <w:rFonts w:cs="Lato" w:hAnsi="Lato" w:eastAsia="Lato" w:ascii="Lato"/>
+          <w:rFonts w:ascii="Lato" w:cs="Lato" w:eastAsia="Lato" w:hAnsi="Lato"/>
           <w:rtl w:val="0"/>
         </w:rPr>
         <w:t xml:space="preserve">) </w:t>
@@ -4890,16 +4890,16 @@
           <w:ilvl w:val="0"/>
           <w:numId w:val="12"/>
         </w:numPr>
-        <w:ind w:left="720" w:hanging="359"/>
-        <w:contextualSpacing w:val="1"/>
-        <w:rPr>
-          <w:rFonts w:cs="Lato" w:hAnsi="Lato" w:eastAsia="Lato" w:ascii="Lato"/>
-          <w:u w:val="none"/>
-        </w:rPr>
-      </w:pPr>
-      <w:r>
-        <w:rPr>
-          <w:rFonts w:cs="Lato" w:hAnsi="Lato" w:eastAsia="Lato" w:ascii="Lato"/>
+        <w:ind w:left="720" w:hanging="360"/>
+        <w:contextualSpacing w:val="1"/>
+        <w:rPr>
+          <w:rFonts w:ascii="Lato" w:cs="Lato" w:eastAsia="Lato" w:hAnsi="Lato"/>
+          <w:u w:val="none"/>
+        </w:rPr>
+      </w:pPr>
+      <w:r>
+        <w:rPr>
+          <w:rFonts w:ascii="Lato" w:cs="Lato" w:eastAsia="Lato" w:hAnsi="Lato"/>
           <w:rtl w:val="0"/>
         </w:rPr>
         <w:t xml:space="preserve">Alec: With the last be it resolved, what do you mean by that and how do you envision that going forward? </w:t>
@@ -4912,16 +4912,16 @@
           <w:ilvl w:val="0"/>
           <w:numId w:val="12"/>
         </w:numPr>
-        <w:ind w:left="720" w:hanging="359"/>
-        <w:contextualSpacing w:val="1"/>
-        <w:rPr>
-          <w:rFonts w:cs="Lato" w:hAnsi="Lato" w:eastAsia="Lato" w:ascii="Lato"/>
-          <w:u w:val="none"/>
-        </w:rPr>
-      </w:pPr>
-      <w:r>
-        <w:rPr>
-          <w:rFonts w:cs="Lato" w:hAnsi="Lato" w:eastAsia="Lato" w:ascii="Lato"/>
+        <w:ind w:left="720" w:hanging="360"/>
+        <w:contextualSpacing w:val="1"/>
+        <w:rPr>
+          <w:rFonts w:ascii="Lato" w:cs="Lato" w:eastAsia="Lato" w:hAnsi="Lato"/>
+          <w:u w:val="none"/>
+        </w:rPr>
+      </w:pPr>
+      <w:r>
+        <w:rPr>
+          <w:rFonts w:ascii="Lato" w:cs="Lato" w:eastAsia="Lato" w:hAnsi="Lato"/>
           <w:rtl w:val="0"/>
         </w:rPr>
         <w:t xml:space="preserve">Amanda: Essentially this is about living up to the reputation of our peer institutions. And because this is a resolution it does not compel the university to do anything, not that we could. </w:t>
@@ -4934,16 +4934,16 @@
           <w:ilvl w:val="0"/>
           <w:numId w:val="12"/>
         </w:numPr>
-        <w:ind w:left="720" w:hanging="359"/>
-        <w:contextualSpacing w:val="1"/>
-        <w:rPr>
-          <w:rFonts w:cs="Lato" w:hAnsi="Lato" w:eastAsia="Lato" w:ascii="Lato"/>
-          <w:u w:val="none"/>
-        </w:rPr>
-      </w:pPr>
-      <w:r>
-        <w:rPr>
-          <w:rFonts w:cs="Lato" w:hAnsi="Lato" w:eastAsia="Lato" w:ascii="Lato"/>
+        <w:ind w:left="720" w:hanging="360"/>
+        <w:contextualSpacing w:val="1"/>
+        <w:rPr>
+          <w:rFonts w:ascii="Lato" w:cs="Lato" w:eastAsia="Lato" w:hAnsi="Lato"/>
+          <w:u w:val="none"/>
+        </w:rPr>
+      </w:pPr>
+      <w:r>
+        <w:rPr>
+          <w:rFonts w:ascii="Lato" w:cs="Lato" w:eastAsia="Lato" w:hAnsi="Lato"/>
           <w:rtl w:val="0"/>
         </w:rPr>
         <w:t xml:space="preserve">Ross: Motion to amend. I want it to read that: “</w:t>
@@ -4967,7 +4967,7 @@
       </w:r>
       <w:r>
         <w:rPr>
-          <w:rFonts w:cs="Lato" w:hAnsi="Lato" w:eastAsia="Lato" w:ascii="Lato"/>
+          <w:rFonts w:ascii="Lato" w:cs="Lato" w:eastAsia="Lato" w:hAnsi="Lato"/>
           <w:rtl w:val="0"/>
         </w:rPr>
         <w:t xml:space="preserve">.” Because I am against any quotas. </w:t>
@@ -4980,16 +4980,16 @@
           <w:ilvl w:val="0"/>
           <w:numId w:val="12"/>
         </w:numPr>
-        <w:ind w:left="720" w:hanging="359"/>
-        <w:contextualSpacing w:val="1"/>
-        <w:rPr>
-          <w:rFonts w:cs="Lato" w:hAnsi="Lato" w:eastAsia="Lato" w:ascii="Lato"/>
-          <w:u w:val="none"/>
-        </w:rPr>
-      </w:pPr>
-      <w:r>
-        <w:rPr>
-          <w:rFonts w:cs="Lato" w:hAnsi="Lato" w:eastAsia="Lato" w:ascii="Lato"/>
+        <w:ind w:left="720" w:hanging="360"/>
+        <w:contextualSpacing w:val="1"/>
+        <w:rPr>
+          <w:rFonts w:ascii="Lato" w:cs="Lato" w:eastAsia="Lato" w:hAnsi="Lato"/>
+          <w:u w:val="none"/>
+        </w:rPr>
+      </w:pPr>
+      <w:r>
+        <w:rPr>
+          <w:rFonts w:ascii="Lato" w:cs="Lato" w:eastAsia="Lato" w:hAnsi="Lato"/>
           <w:rtl w:val="0"/>
         </w:rPr>
         <w:t xml:space="preserve">Isaac: This isn’t a quota, but just trying to increase our yield. This is not about letting people in, because admissions is need blind. It is more that Northwestern should make a greater attempt to get them to come here. I think it is important to put a hard number here and say as a student body that we want it to be higher and that this is the latest date it would be acceptable. </w:t>
@@ -5002,16 +5002,16 @@
           <w:ilvl w:val="0"/>
           <w:numId w:val="12"/>
         </w:numPr>
-        <w:ind w:left="720" w:hanging="359"/>
-        <w:contextualSpacing w:val="1"/>
-        <w:rPr>
-          <w:rFonts w:cs="Lato" w:hAnsi="Lato" w:eastAsia="Lato" w:ascii="Lato"/>
-          <w:u w:val="none"/>
-        </w:rPr>
-      </w:pPr>
-      <w:r>
-        <w:rPr>
-          <w:rFonts w:cs="Lato" w:hAnsi="Lato" w:eastAsia="Lato" w:ascii="Lato"/>
+        <w:ind w:left="720" w:hanging="360"/>
+        <w:contextualSpacing w:val="1"/>
+        <w:rPr>
+          <w:rFonts w:ascii="Lato" w:cs="Lato" w:eastAsia="Lato" w:hAnsi="Lato"/>
+          <w:u w:val="none"/>
+        </w:rPr>
+      </w:pPr>
+      <w:r>
+        <w:rPr>
+          <w:rFonts w:ascii="Lato" w:cs="Lato" w:eastAsia="Lato" w:hAnsi="Lato"/>
           <w:rtl w:val="0"/>
         </w:rPr>
         <w:t xml:space="preserve">Ronak: Why 20%?</w:t>
@@ -5024,16 +5024,16 @@
           <w:ilvl w:val="0"/>
           <w:numId w:val="12"/>
         </w:numPr>
-        <w:ind w:left="720" w:hanging="359"/>
-        <w:contextualSpacing w:val="1"/>
-        <w:rPr>
-          <w:rFonts w:cs="Lato" w:hAnsi="Lato" w:eastAsia="Lato" w:ascii="Lato"/>
-          <w:u w:val="none"/>
-        </w:rPr>
-      </w:pPr>
-      <w:r>
-        <w:rPr>
-          <w:rFonts w:cs="Lato" w:hAnsi="Lato" w:eastAsia="Lato" w:ascii="Lato"/>
+        <w:ind w:left="720" w:hanging="360"/>
+        <w:contextualSpacing w:val="1"/>
+        <w:rPr>
+          <w:rFonts w:ascii="Lato" w:cs="Lato" w:eastAsia="Lato" w:hAnsi="Lato"/>
+          <w:u w:val="none"/>
+        </w:rPr>
+      </w:pPr>
+      <w:r>
+        <w:rPr>
+          <w:rFonts w:ascii="Lato" w:cs="Lato" w:eastAsia="Lato" w:hAnsi="Lato"/>
           <w:rtl w:val="0"/>
         </w:rPr>
         <w:t xml:space="preserve">Amanda: Because from an admissions standpoint and the financial burden of the university, it makes sense. It makes tangible sense to the University. </w:t>
@@ -5046,16 +5046,16 @@
           <w:ilvl w:val="0"/>
           <w:numId w:val="12"/>
         </w:numPr>
-        <w:ind w:left="720" w:hanging="359"/>
-        <w:contextualSpacing w:val="1"/>
-        <w:rPr>
-          <w:rFonts w:cs="Lato" w:hAnsi="Lato" w:eastAsia="Lato" w:ascii="Lato"/>
-          <w:u w:val="none"/>
-        </w:rPr>
-      </w:pPr>
-      <w:r>
-        <w:rPr>
-          <w:rFonts w:cs="Lato" w:hAnsi="Lato" w:eastAsia="Lato" w:ascii="Lato"/>
+        <w:ind w:left="720" w:hanging="360"/>
+        <w:contextualSpacing w:val="1"/>
+        <w:rPr>
+          <w:rFonts w:ascii="Lato" w:cs="Lato" w:eastAsia="Lato" w:hAnsi="Lato"/>
+          <w:u w:val="none"/>
+        </w:rPr>
+      </w:pPr>
+      <w:r>
+        <w:rPr>
+          <w:rFonts w:ascii="Lato" w:cs="Lato" w:eastAsia="Lato" w:hAnsi="Lato"/>
           <w:rtl w:val="0"/>
         </w:rPr>
         <w:t xml:space="preserve">Austin: Everything in this has been discussed, so I like the idea of 20% or more. </w:t>
@@ -5068,16 +5068,16 @@
           <w:ilvl w:val="0"/>
           <w:numId w:val="12"/>
         </w:numPr>
-        <w:ind w:left="720" w:hanging="359"/>
-        <w:contextualSpacing w:val="1"/>
-        <w:rPr>
-          <w:rFonts w:cs="Lato" w:hAnsi="Lato" w:eastAsia="Lato" w:ascii="Lato"/>
-          <w:u w:val="none"/>
-        </w:rPr>
-      </w:pPr>
-      <w:r>
-        <w:rPr>
-          <w:rFonts w:cs="Lato" w:hAnsi="Lato" w:eastAsia="Lato" w:ascii="Lato"/>
+        <w:ind w:left="720" w:hanging="360"/>
+        <w:contextualSpacing w:val="1"/>
+        <w:rPr>
+          <w:rFonts w:ascii="Lato" w:cs="Lato" w:eastAsia="Lato" w:hAnsi="Lato"/>
+          <w:u w:val="none"/>
+        </w:rPr>
+      </w:pPr>
+      <w:r>
+        <w:rPr>
+          <w:rFonts w:ascii="Lato" w:cs="Lato" w:eastAsia="Lato" w:hAnsi="Lato"/>
           <w:rtl w:val="0"/>
         </w:rPr>
         <w:t xml:space="preserve">Alec: Would you be open to an amendment clarifying the clause as it for yield and not admission?</w:t>
@@ -5090,16 +5090,16 @@
           <w:ilvl w:val="0"/>
           <w:numId w:val="12"/>
         </w:numPr>
-        <w:ind w:left="720" w:hanging="359"/>
-        <w:contextualSpacing w:val="1"/>
-        <w:rPr>
-          <w:rFonts w:cs="Lato" w:hAnsi="Lato" w:eastAsia="Lato" w:ascii="Lato"/>
-          <w:u w:val="none"/>
-        </w:rPr>
-      </w:pPr>
-      <w:r>
-        <w:rPr>
-          <w:rFonts w:cs="Lato" w:hAnsi="Lato" w:eastAsia="Lato" w:ascii="Lato"/>
+        <w:ind w:left="720" w:hanging="360"/>
+        <w:contextualSpacing w:val="1"/>
+        <w:rPr>
+          <w:rFonts w:ascii="Lato" w:cs="Lato" w:eastAsia="Lato" w:hAnsi="Lato"/>
+          <w:u w:val="none"/>
+        </w:rPr>
+      </w:pPr>
+      <w:r>
+        <w:rPr>
+          <w:rFonts w:ascii="Lato" w:cs="Lato" w:eastAsia="Lato" w:hAnsi="Lato"/>
           <w:rtl w:val="0"/>
         </w:rPr>
         <w:t xml:space="preserve">Isaac: No. </w:t>
@@ -5112,16 +5112,16 @@
           <w:ilvl w:val="0"/>
           <w:numId w:val="12"/>
         </w:numPr>
-        <w:ind w:left="720" w:hanging="359"/>
-        <w:contextualSpacing w:val="1"/>
-        <w:rPr>
-          <w:rFonts w:cs="Lato" w:hAnsi="Lato" w:eastAsia="Lato" w:ascii="Lato"/>
-          <w:u w:val="none"/>
-        </w:rPr>
-      </w:pPr>
-      <w:r>
-        <w:rPr>
-          <w:rFonts w:cs="Lato" w:hAnsi="Lato" w:eastAsia="Lato" w:ascii="Lato"/>
+        <w:ind w:left="720" w:hanging="360"/>
+        <w:contextualSpacing w:val="1"/>
+        <w:rPr>
+          <w:rFonts w:ascii="Lato" w:cs="Lato" w:eastAsia="Lato" w:hAnsi="Lato"/>
+          <w:u w:val="none"/>
+        </w:rPr>
+      </w:pPr>
+      <w:r>
+        <w:rPr>
+          <w:rFonts w:ascii="Lato" w:cs="Lato" w:eastAsia="Lato" w:hAnsi="Lato"/>
           <w:rtl w:val="0"/>
         </w:rPr>
         <w:t xml:space="preserve">Grace: Motion to amend and add “or greater” after 20%. </w:t>
@@ -5134,16 +5134,16 @@
           <w:ilvl w:val="0"/>
           <w:numId w:val="12"/>
         </w:numPr>
-        <w:ind w:left="720" w:hanging="359"/>
-        <w:contextualSpacing w:val="1"/>
-        <w:rPr>
-          <w:rFonts w:cs="Lato" w:hAnsi="Lato" w:eastAsia="Lato" w:ascii="Lato"/>
-          <w:u w:val="none"/>
-        </w:rPr>
-      </w:pPr>
-      <w:r>
-        <w:rPr>
-          <w:rFonts w:cs="Lato" w:hAnsi="Lato" w:eastAsia="Lato" w:ascii="Lato"/>
+        <w:ind w:left="720" w:hanging="360"/>
+        <w:contextualSpacing w:val="1"/>
+        <w:rPr>
+          <w:rFonts w:ascii="Lato" w:cs="Lato" w:eastAsia="Lato" w:hAnsi="Lato"/>
+          <w:u w:val="none"/>
+        </w:rPr>
+      </w:pPr>
+      <w:r>
+        <w:rPr>
+          <w:rFonts w:ascii="Lato" w:cs="Lato" w:eastAsia="Lato" w:hAnsi="Lato"/>
           <w:rtl w:val="0"/>
         </w:rPr>
         <w:t xml:space="preserve">PQ</w:t>
@@ -5156,16 +5156,16 @@
           <w:ilvl w:val="0"/>
           <w:numId w:val="12"/>
         </w:numPr>
-        <w:ind w:left="720" w:hanging="359"/>
-        <w:contextualSpacing w:val="1"/>
-        <w:rPr>
-          <w:rFonts w:cs="Lato" w:hAnsi="Lato" w:eastAsia="Lato" w:ascii="Lato"/>
-          <w:u w:val="none"/>
-        </w:rPr>
-      </w:pPr>
-      <w:r>
-        <w:rPr>
-          <w:rFonts w:cs="Lato" w:hAnsi="Lato" w:eastAsia="Lato" w:ascii="Lato"/>
+        <w:ind w:left="720" w:hanging="360"/>
+        <w:contextualSpacing w:val="1"/>
+        <w:rPr>
+          <w:rFonts w:ascii="Lato" w:cs="Lato" w:eastAsia="Lato" w:hAnsi="Lato"/>
+          <w:u w:val="none"/>
+        </w:rPr>
+      </w:pPr>
+      <w:r>
+        <w:rPr>
+          <w:rFonts w:ascii="Lato" w:cs="Lato" w:eastAsia="Lato" w:hAnsi="Lato"/>
           <w:rtl w:val="0"/>
         </w:rPr>
         <w:t xml:space="preserve">Passes. </w:t>
@@ -5178,16 +5178,16 @@
           <w:ilvl w:val="0"/>
           <w:numId w:val="12"/>
         </w:numPr>
-        <w:ind w:left="720" w:hanging="359"/>
-        <w:contextualSpacing w:val="1"/>
-        <w:rPr>
-          <w:rFonts w:cs="Lato" w:hAnsi="Lato" w:eastAsia="Lato" w:ascii="Lato"/>
-          <w:u w:val="none"/>
-        </w:rPr>
-      </w:pPr>
-      <w:r>
-        <w:rPr>
-          <w:rFonts w:cs="Lato" w:hAnsi="Lato" w:eastAsia="Lato" w:ascii="Lato"/>
+        <w:ind w:left="720" w:hanging="360"/>
+        <w:contextualSpacing w:val="1"/>
+        <w:rPr>
+          <w:rFonts w:ascii="Lato" w:cs="Lato" w:eastAsia="Lato" w:hAnsi="Lato"/>
+          <w:u w:val="none"/>
+        </w:rPr>
+      </w:pPr>
+      <w:r>
+        <w:rPr>
+          <w:rFonts w:ascii="Lato" w:cs="Lato" w:eastAsia="Lato" w:hAnsi="Lato"/>
           <w:rtl w:val="0"/>
         </w:rPr>
         <w:t xml:space="preserve">We are now in discussion on this amendment. </w:t>
@@ -5200,16 +5200,16 @@
           <w:ilvl w:val="0"/>
           <w:numId w:val="12"/>
         </w:numPr>
-        <w:ind w:left="720" w:hanging="359"/>
-        <w:contextualSpacing w:val="1"/>
-        <w:rPr>
-          <w:rFonts w:cs="Lato" w:hAnsi="Lato" w:eastAsia="Lato" w:ascii="Lato"/>
-          <w:u w:val="none"/>
-        </w:rPr>
-      </w:pPr>
-      <w:r>
-        <w:rPr>
-          <w:rFonts w:cs="Lato" w:hAnsi="Lato" w:eastAsia="Lato" w:ascii="Lato"/>
+        <w:ind w:left="720" w:hanging="360"/>
+        <w:contextualSpacing w:val="1"/>
+        <w:rPr>
+          <w:rFonts w:ascii="Lato" w:cs="Lato" w:eastAsia="Lato" w:hAnsi="Lato"/>
+          <w:u w:val="none"/>
+        </w:rPr>
+      </w:pPr>
+      <w:r>
+        <w:rPr>
+          <w:rFonts w:ascii="Lato" w:cs="Lato" w:eastAsia="Lato" w:hAnsi="Lato"/>
           <w:rtl w:val="0"/>
         </w:rPr>
         <w:t xml:space="preserve">PQ</w:t>
@@ -5222,16 +5222,16 @@
           <w:ilvl w:val="0"/>
           <w:numId w:val="12"/>
         </w:numPr>
-        <w:ind w:left="720" w:hanging="359"/>
-        <w:contextualSpacing w:val="1"/>
-        <w:rPr>
-          <w:rFonts w:cs="Lato" w:hAnsi="Lato" w:eastAsia="Lato" w:ascii="Lato"/>
-          <w:u w:val="none"/>
-        </w:rPr>
-      </w:pPr>
-      <w:r>
-        <w:rPr>
-          <w:rFonts w:cs="Lato" w:hAnsi="Lato" w:eastAsia="Lato" w:ascii="Lato"/>
+        <w:ind w:left="720" w:hanging="360"/>
+        <w:contextualSpacing w:val="1"/>
+        <w:rPr>
+          <w:rFonts w:ascii="Lato" w:cs="Lato" w:eastAsia="Lato" w:hAnsi="Lato"/>
+          <w:u w:val="none"/>
+        </w:rPr>
+      </w:pPr>
+      <w:r>
+        <w:rPr>
+          <w:rFonts w:ascii="Lato" w:cs="Lato" w:eastAsia="Lato" w:hAnsi="Lato"/>
           <w:rtl w:val="0"/>
         </w:rPr>
         <w:t xml:space="preserve">Passes unanimously. </w:t>
@@ -5244,16 +5244,16 @@
           <w:ilvl w:val="0"/>
           <w:numId w:val="12"/>
         </w:numPr>
-        <w:ind w:left="720" w:hanging="359"/>
-        <w:contextualSpacing w:val="1"/>
-        <w:rPr>
-          <w:rFonts w:cs="Lato" w:hAnsi="Lato" w:eastAsia="Lato" w:ascii="Lato"/>
-          <w:u w:val="none"/>
-        </w:rPr>
-      </w:pPr>
-      <w:r>
-        <w:rPr>
-          <w:rFonts w:cs="Lato" w:hAnsi="Lato" w:eastAsia="Lato" w:ascii="Lato"/>
+        <w:ind w:left="720" w:hanging="360"/>
+        <w:contextualSpacing w:val="1"/>
+        <w:rPr>
+          <w:rFonts w:ascii="Lato" w:cs="Lato" w:eastAsia="Lato" w:hAnsi="Lato"/>
+          <w:u w:val="none"/>
+        </w:rPr>
+      </w:pPr>
+      <w:r>
+        <w:rPr>
+          <w:rFonts w:ascii="Lato" w:cs="Lato" w:eastAsia="Lato" w:hAnsi="Lato"/>
           <w:rtl w:val="0"/>
         </w:rPr>
         <w:t xml:space="preserve">We are now in discussion of the resolution as a whole. </w:t>
@@ -5266,16 +5266,16 @@
           <w:ilvl w:val="0"/>
           <w:numId w:val="12"/>
         </w:numPr>
-        <w:ind w:left="720" w:hanging="359"/>
-        <w:contextualSpacing w:val="1"/>
-        <w:rPr>
-          <w:rFonts w:cs="Lato" w:hAnsi="Lato" w:eastAsia="Lato" w:ascii="Lato"/>
-          <w:u w:val="none"/>
-        </w:rPr>
-      </w:pPr>
-      <w:r>
-        <w:rPr>
-          <w:rFonts w:cs="Lato" w:hAnsi="Lato" w:eastAsia="Lato" w:ascii="Lato"/>
+        <w:ind w:left="720" w:hanging="360"/>
+        <w:contextualSpacing w:val="1"/>
+        <w:rPr>
+          <w:rFonts w:ascii="Lato" w:cs="Lato" w:eastAsia="Lato" w:hAnsi="Lato"/>
+          <w:u w:val="none"/>
+        </w:rPr>
+      </w:pPr>
+      <w:r>
+        <w:rPr>
+          <w:rFonts w:ascii="Lato" w:cs="Lato" w:eastAsia="Lato" w:hAnsi="Lato"/>
           <w:rtl w:val="0"/>
         </w:rPr>
         <w:t xml:space="preserve">Motion: I would like to add “</w:t>
@@ -5294,15 +5294,15 @@
           <w:ilvl w:val="0"/>
           <w:numId w:val="12"/>
         </w:numPr>
-        <w:ind w:left="720" w:hanging="359"/>
-        <w:contextualSpacing w:val="1"/>
-        <w:rPr>
-          <w:u w:val="none"/>
-        </w:rPr>
-      </w:pPr>
-      <w:r>
-        <w:rPr>
-          <w:rFonts w:cs="Lato" w:hAnsi="Lato" w:eastAsia="Lato" w:ascii="Lato"/>
+        <w:ind w:left="720" w:hanging="360"/>
+        <w:contextualSpacing w:val="1"/>
+        <w:rPr>
+          <w:u w:val="none"/>
+        </w:rPr>
+      </w:pPr>
+      <w:r>
+        <w:rPr>
+          <w:rFonts w:ascii="Lato" w:cs="Lato" w:eastAsia="Lato" w:hAnsi="Lato"/>
           <w:rtl w:val="0"/>
         </w:rPr>
         <w:t xml:space="preserve">We are now in discussion of the resolution as a whole. </w:t>
@@ -5315,16 +5315,16 @@
           <w:ilvl w:val="0"/>
           <w:numId w:val="12"/>
         </w:numPr>
-        <w:ind w:left="720" w:hanging="359"/>
-        <w:contextualSpacing w:val="1"/>
-        <w:rPr>
-          <w:rFonts w:cs="Lato" w:hAnsi="Lato" w:eastAsia="Lato" w:ascii="Lato"/>
-          <w:u w:val="none"/>
-        </w:rPr>
-      </w:pPr>
-      <w:r>
-        <w:rPr>
-          <w:rFonts w:cs="Lato" w:hAnsi="Lato" w:eastAsia="Lato" w:ascii="Lato"/>
+        <w:ind w:left="720" w:hanging="360"/>
+        <w:contextualSpacing w:val="1"/>
+        <w:rPr>
+          <w:rFonts w:ascii="Lato" w:cs="Lato" w:eastAsia="Lato" w:hAnsi="Lato"/>
+          <w:u w:val="none"/>
+        </w:rPr>
+      </w:pPr>
+      <w:r>
+        <w:rPr>
+          <w:rFonts w:ascii="Lato" w:cs="Lato" w:eastAsia="Lato" w:hAnsi="Lato"/>
           <w:rtl w:val="0"/>
         </w:rPr>
         <w:t xml:space="preserve">PQ</w:t>
@@ -5337,16 +5337,16 @@
           <w:ilvl w:val="0"/>
           <w:numId w:val="12"/>
         </w:numPr>
-        <w:ind w:left="720" w:hanging="359"/>
-        <w:contextualSpacing w:val="1"/>
-        <w:rPr>
-          <w:rFonts w:cs="Lato" w:hAnsi="Lato" w:eastAsia="Lato" w:ascii="Lato"/>
-          <w:u w:val="none"/>
-        </w:rPr>
-      </w:pPr>
-      <w:r>
-        <w:rPr>
-          <w:rFonts w:cs="Lato" w:hAnsi="Lato" w:eastAsia="Lato" w:ascii="Lato"/>
+        <w:ind w:left="720" w:hanging="360"/>
+        <w:contextualSpacing w:val="1"/>
+        <w:rPr>
+          <w:rFonts w:ascii="Lato" w:cs="Lato" w:eastAsia="Lato" w:hAnsi="Lato"/>
+          <w:u w:val="none"/>
+        </w:rPr>
+      </w:pPr>
+      <w:r>
+        <w:rPr>
+          <w:rFonts w:ascii="Lato" w:cs="Lato" w:eastAsia="Lato" w:hAnsi="Lato"/>
           <w:rtl w:val="0"/>
         </w:rPr>
         <w:t xml:space="preserve">Passes unanimously. </w:t>
@@ -5359,16 +5359,16 @@
           <w:ilvl w:val="0"/>
           <w:numId w:val="12"/>
         </w:numPr>
-        <w:ind w:left="720" w:hanging="359"/>
-        <w:contextualSpacing w:val="1"/>
-        <w:rPr>
-          <w:rFonts w:cs="Lato" w:hAnsi="Lato" w:eastAsia="Lato" w:ascii="Lato"/>
-          <w:u w:val="none"/>
-        </w:rPr>
-      </w:pPr>
-      <w:r>
-        <w:rPr>
-          <w:rFonts w:cs="Lato" w:hAnsi="Lato" w:eastAsia="Lato" w:ascii="Lato"/>
+        <w:ind w:left="720" w:hanging="360"/>
+        <w:contextualSpacing w:val="1"/>
+        <w:rPr>
+          <w:rFonts w:ascii="Lato" w:cs="Lato" w:eastAsia="Lato" w:hAnsi="Lato"/>
+          <w:u w:val="none"/>
+        </w:rPr>
+      </w:pPr>
+      <w:r>
+        <w:rPr>
+          <w:rFonts w:ascii="Lato" w:cs="Lato" w:eastAsia="Lato" w:hAnsi="Lato"/>
           <w:b w:val="1"/>
           <w:highlight w:val="white"/>
           <w:rtl w:val="0"/>
@@ -5383,16 +5383,16 @@
           <w:ilvl w:val="0"/>
           <w:numId w:val="2"/>
         </w:numPr>
-        <w:ind w:left="720" w:hanging="359"/>
-        <w:contextualSpacing w:val="1"/>
-        <w:rPr>
-          <w:rFonts w:cs="Lato" w:hAnsi="Lato" w:eastAsia="Lato" w:ascii="Lato"/>
+        <w:ind w:left="720" w:hanging="360"/>
+        <w:contextualSpacing w:val="1"/>
+        <w:rPr>
+          <w:rFonts w:ascii="Lato" w:cs="Lato" w:eastAsia="Lato" w:hAnsi="Lato"/>
           <w:highlight w:val="white"/>
         </w:rPr>
       </w:pPr>
       <w:r>
         <w:rPr>
-          <w:rFonts w:cs="Lato" w:hAnsi="Lato" w:eastAsia="Lato" w:ascii="Lato"/>
+          <w:rFonts w:ascii="Lato" w:cs="Lato" w:eastAsia="Lato" w:hAnsi="Lato"/>
           <w:b w:val="1"/>
           <w:highlight w:val="white"/>
           <w:rtl w:val="0"/>
@@ -5406,8 +5406,9 @@
       </w:r>
     </w:p>
     <w:sectPr>
-      <w:pgSz w:w="12240" w:h="15840"/>
-      <w:pgMar w:left="1440" w:right="1440" w:top="1440" w:bottom="1440"/>
+      <w:pgSz w:h="15840.0" w:w="12240.0"/>
+      <w:pgMar w:bottom="1440" w:top="1440" w:left="1440" w:right="1440"/>
+      <w:pgNumType w:start="1"/>
     </w:sectPr>
   </w:body>
 </w:document>
@@ -7231,7 +7232,7 @@
   <w:docDefaults>
     <w:rPrDefault>
       <w:rPr>
-        <w:rFonts w:cs="Arial" w:hAnsi="Arial" w:eastAsia="Arial" w:ascii="Arial"/>
+        <w:rFonts w:ascii="Arial" w:cs="Arial" w:eastAsia="Arial" w:hAnsi="Arial"/>
         <w:b w:val="0"/>
         <w:i w:val="0"/>
         <w:smallCaps w:val="0"/>
@@ -7247,145 +7248,145 @@
         <w:keepNext w:val="0"/>
         <w:keepLines w:val="0"/>
         <w:widowControl w:val="1"/>
-        <w:spacing w:lineRule="auto" w:after="0" w:line="276" w:before="0"/>
-        <w:ind w:left="0" w:firstLine="0" w:right="0"/>
+        <w:spacing w:after="0" w:before="0" w:line="276" w:lineRule="auto"/>
+        <w:ind w:left="0" w:right="0" w:firstLine="0"/>
         <w:jc w:val="left"/>
       </w:pPr>
     </w:pPrDefault>
   </w:docDefaults>
-  <w:style w:styleId="Normal" w:type="paragraph" w:default="1">
+  <w:style w:type="paragraph" w:styleId="Normal" w:default="1">
     <w:name w:val="normal"/>
   </w:style>
-  <w:style w:styleId="TableNormal" w:type="table" w:default="1">
+  <w:style w:type="table" w:styleId="TableNormal" w:default="1">
     <w:name w:val="Table Normal"/>
   </w:style>
-  <w:style w:styleId="Heading1" w:type="paragraph">
+  <w:style w:type="paragraph" w:styleId="Heading1">
     <w:name w:val="heading 1"/>
     <w:basedOn w:val="Normal"/>
     <w:next w:val="Normal"/>
     <w:pPr>
-      <w:keepNext w:val="0"/>
-      <w:keepLines w:val="0"/>
-      <w:spacing w:lineRule="auto" w:after="0" w:before="200"/>
+      <w:keepNext w:val="1"/>
+      <w:keepLines w:val="1"/>
+      <w:spacing w:after="0" w:before="200" w:lineRule="auto"/>
       <w:contextualSpacing w:val="1"/>
     </w:pPr>
     <w:rPr>
-      <w:rFonts w:cs="Trebuchet MS" w:hAnsi="Trebuchet MS" w:eastAsia="Trebuchet MS" w:ascii="Trebuchet MS"/>
+      <w:rFonts w:ascii="Trebuchet MS" w:cs="Trebuchet MS" w:eastAsia="Trebuchet MS" w:hAnsi="Trebuchet MS"/>
       <w:sz w:val="32"/>
     </w:rPr>
   </w:style>
-  <w:style w:styleId="Heading2" w:type="paragraph">
+  <w:style w:type="paragraph" w:styleId="Heading2">
     <w:name w:val="heading 2"/>
     <w:basedOn w:val="Normal"/>
     <w:next w:val="Normal"/>
     <w:pPr>
-      <w:keepNext w:val="0"/>
-      <w:keepLines w:val="0"/>
-      <w:spacing w:lineRule="auto" w:after="0" w:before="200"/>
+      <w:keepNext w:val="1"/>
+      <w:keepLines w:val="1"/>
+      <w:spacing w:after="0" w:before="200" w:lineRule="auto"/>
       <w:contextualSpacing w:val="1"/>
     </w:pPr>
     <w:rPr>
-      <w:rFonts w:cs="Trebuchet MS" w:hAnsi="Trebuchet MS" w:eastAsia="Trebuchet MS" w:ascii="Trebuchet MS"/>
-      <w:b w:val="0"/>
+      <w:rFonts w:ascii="Trebuchet MS" w:cs="Trebuchet MS" w:eastAsia="Trebuchet MS" w:hAnsi="Trebuchet MS"/>
+      <w:b w:val="1"/>
       <w:sz w:val="26"/>
     </w:rPr>
   </w:style>
-  <w:style w:styleId="Heading3" w:type="paragraph">
+  <w:style w:type="paragraph" w:styleId="Heading3">
     <w:name w:val="heading 3"/>
     <w:basedOn w:val="Normal"/>
     <w:next w:val="Normal"/>
     <w:pPr>
-      <w:keepNext w:val="0"/>
-      <w:keepLines w:val="0"/>
-      <w:spacing w:lineRule="auto" w:after="0" w:before="160"/>
+      <w:keepNext w:val="1"/>
+      <w:keepLines w:val="1"/>
+      <w:spacing w:after="0" w:before="160" w:lineRule="auto"/>
       <w:contextualSpacing w:val="1"/>
     </w:pPr>
     <w:rPr>
-      <w:rFonts w:cs="Trebuchet MS" w:hAnsi="Trebuchet MS" w:eastAsia="Trebuchet MS" w:ascii="Trebuchet MS"/>
-      <w:b w:val="0"/>
+      <w:rFonts w:ascii="Trebuchet MS" w:cs="Trebuchet MS" w:eastAsia="Trebuchet MS" w:hAnsi="Trebuchet MS"/>
+      <w:b w:val="1"/>
       <w:color w:val="666666"/>
       <w:sz w:val="24"/>
     </w:rPr>
   </w:style>
-  <w:style w:styleId="Heading4" w:type="paragraph">
+  <w:style w:type="paragraph" w:styleId="Heading4">
     <w:name w:val="heading 4"/>
     <w:basedOn w:val="Normal"/>
     <w:next w:val="Normal"/>
     <w:pPr>
-      <w:keepNext w:val="0"/>
-      <w:keepLines w:val="0"/>
-      <w:spacing w:lineRule="auto" w:after="0" w:before="160"/>
+      <w:keepNext w:val="1"/>
+      <w:keepLines w:val="1"/>
+      <w:spacing w:after="0" w:before="160" w:lineRule="auto"/>
       <w:contextualSpacing w:val="1"/>
     </w:pPr>
     <w:rPr>
-      <w:rFonts w:cs="Trebuchet MS" w:hAnsi="Trebuchet MS" w:eastAsia="Trebuchet MS" w:ascii="Trebuchet MS"/>
+      <w:rFonts w:ascii="Trebuchet MS" w:cs="Trebuchet MS" w:eastAsia="Trebuchet MS" w:hAnsi="Trebuchet MS"/>
       <w:color w:val="666666"/>
       <w:sz w:val="22"/>
       <w:u w:val="single"/>
     </w:rPr>
   </w:style>
-  <w:style w:styleId="Heading5" w:type="paragraph">
+  <w:style w:type="paragraph" w:styleId="Heading5">
     <w:name w:val="heading 5"/>
     <w:basedOn w:val="Normal"/>
     <w:next w:val="Normal"/>
     <w:pPr>
-      <w:keepNext w:val="0"/>
-      <w:keepLines w:val="0"/>
-      <w:spacing w:lineRule="auto" w:after="0" w:before="160"/>
+      <w:keepNext w:val="1"/>
+      <w:keepLines w:val="1"/>
+      <w:spacing w:after="0" w:before="160" w:lineRule="auto"/>
       <w:contextualSpacing w:val="1"/>
     </w:pPr>
     <w:rPr>
-      <w:rFonts w:cs="Trebuchet MS" w:hAnsi="Trebuchet MS" w:eastAsia="Trebuchet MS" w:ascii="Trebuchet MS"/>
+      <w:rFonts w:ascii="Trebuchet MS" w:cs="Trebuchet MS" w:eastAsia="Trebuchet MS" w:hAnsi="Trebuchet MS"/>
       <w:color w:val="666666"/>
       <w:sz w:val="22"/>
     </w:rPr>
   </w:style>
-  <w:style w:styleId="Heading6" w:type="paragraph">
+  <w:style w:type="paragraph" w:styleId="Heading6">
     <w:name w:val="heading 6"/>
     <w:basedOn w:val="Normal"/>
     <w:next w:val="Normal"/>
     <w:pPr>
-      <w:keepNext w:val="0"/>
-      <w:keepLines w:val="0"/>
-      <w:spacing w:lineRule="auto" w:after="0" w:before="160"/>
+      <w:keepNext w:val="1"/>
+      <w:keepLines w:val="1"/>
+      <w:spacing w:after="0" w:before="160" w:lineRule="auto"/>
       <w:contextualSpacing w:val="1"/>
     </w:pPr>
     <w:rPr>
-      <w:rFonts w:cs="Trebuchet MS" w:hAnsi="Trebuchet MS" w:eastAsia="Trebuchet MS" w:ascii="Trebuchet MS"/>
+      <w:rFonts w:ascii="Trebuchet MS" w:cs="Trebuchet MS" w:eastAsia="Trebuchet MS" w:hAnsi="Trebuchet MS"/>
       <w:i w:val="1"/>
       <w:color w:val="666666"/>
       <w:sz w:val="22"/>
     </w:rPr>
   </w:style>
-  <w:style w:styleId="Title" w:type="paragraph">
+  <w:style w:type="paragraph" w:styleId="Title">
     <w:name w:val="Title"/>
     <w:basedOn w:val="Normal"/>
     <w:next w:val="Normal"/>
     <w:pPr>
-      <w:keepNext w:val="0"/>
-      <w:keepLines w:val="0"/>
-      <w:spacing w:lineRule="auto" w:after="0" w:before="0"/>
+      <w:keepNext w:val="1"/>
+      <w:keepLines w:val="1"/>
+      <w:spacing w:after="0" w:before="0" w:lineRule="auto"/>
       <w:contextualSpacing w:val="1"/>
     </w:pPr>
     <w:rPr>
-      <w:rFonts w:cs="Trebuchet MS" w:hAnsi="Trebuchet MS" w:eastAsia="Trebuchet MS" w:ascii="Trebuchet MS"/>
+      <w:rFonts w:ascii="Trebuchet MS" w:cs="Trebuchet MS" w:eastAsia="Trebuchet MS" w:hAnsi="Trebuchet MS"/>
       <w:sz w:val="42"/>
     </w:rPr>
   </w:style>
-  <w:style w:styleId="Subtitle" w:type="paragraph">
+  <w:style w:type="paragraph" w:styleId="Subtitle">
     <w:name w:val="Subtitle"/>
     <w:basedOn w:val="Normal"/>
     <w:next w:val="Normal"/>
     <w:pPr>
-      <w:keepNext w:val="0"/>
-      <w:keepLines w:val="0"/>
-      <w:spacing w:lineRule="auto" w:after="200" w:before="0"/>
+      <w:keepNext w:val="1"/>
+      <w:keepLines w:val="1"/>
+      <w:spacing w:after="200" w:before="0" w:lineRule="auto"/>
       <w:contextualSpacing w:val="1"/>
     </w:pPr>
     <w:rPr>
-      <w:rFonts w:cs="Trebuchet MS" w:hAnsi="Trebuchet MS" w:eastAsia="Trebuchet MS" w:ascii="Trebuchet MS"/>
-      <w:i w:val="0"/>
-      <w:color w:val="000000"/>
+      <w:rFonts w:ascii="Trebuchet MS" w:cs="Trebuchet MS" w:eastAsia="Trebuchet MS" w:hAnsi="Trebuchet MS"/>
+      <w:i w:val="1"/>
+      <w:color w:val="666666"/>
       <w:sz w:val="26"/>
     </w:rPr>
   </w:style>
